--- a/Non Functional Requirements.docx
+++ b/Non Functional Requirements.docx
@@ -40,7 +40,7 @@
       <w:pPr>
         <w:numPr>
           <w:ilvl w:val="0"/>
-          <w:numId w:val="1"/>
+          <w:numId w:val="2"/>
         </w:numPr>
         <w:ind w:left="720" w:hanging="360"/>
         <w:jc w:val="both"/>
@@ -65,7 +65,7 @@
       <w:pPr>
         <w:numPr>
           <w:ilvl w:val="1"/>
-          <w:numId w:val="1"/>
+          <w:numId w:val="2"/>
         </w:numPr>
         <w:ind w:left="1440" w:hanging="360"/>
         <w:jc w:val="both"/>
@@ -90,7 +90,7 @@
       <w:pPr>
         <w:numPr>
           <w:ilvl w:val="1"/>
-          <w:numId w:val="1"/>
+          <w:numId w:val="2"/>
         </w:numPr>
         <w:ind w:left="1440" w:hanging="360"/>
         <w:jc w:val="both"/>
@@ -115,7 +115,7 @@
       <w:pPr>
         <w:numPr>
           <w:ilvl w:val="1"/>
-          <w:numId w:val="1"/>
+          <w:numId w:val="2"/>
         </w:numPr>
         <w:ind w:left="1440" w:hanging="360"/>
         <w:jc w:val="both"/>
@@ -140,6 +140,169 @@
       <w:pPr>
         <w:numPr>
           <w:ilvl w:val="0"/>
+          <w:numId w:val="2"/>
+        </w:numPr>
+        <w:ind w:left="720" w:hanging="360"/>
+        <w:jc w:val="both"/>
+        <w:rPr>
+          <w:sz w:val="20"/>
+          <w:szCs w:val="20"/>
+          <w:u w:val="none"/>
+        </w:rPr>
+      </w:pPr>
+      <w:r>
+        <w:rPr>
+          <w:sz w:val="20"/>
+          <w:szCs w:val="20"/>
+          <w:rtl w:val="0"/>
+        </w:rPr>
+        <w:t xml:space="preserve">The system is available 100% for the user and is used 24 hrs a day and 365 days a year.</w:t>
+      </w:r>
+    </w:p>
+    <w:p>
+      <w:pPr>
+        <w:numPr>
+          <w:ilvl w:val="1"/>
+          <w:numId w:val="2"/>
+        </w:numPr>
+        <w:ind w:left="1440" w:hanging="360"/>
+        <w:jc w:val="both"/>
+        <w:rPr>
+          <w:sz w:val="20"/>
+          <w:szCs w:val="20"/>
+          <w:u w:val="none"/>
+        </w:rPr>
+      </w:pPr>
+      <w:r>
+        <w:rPr>
+          <w:sz w:val="20"/>
+          <w:szCs w:val="20"/>
+          <w:rtl w:val="0"/>
+        </w:rPr>
+        <w:t xml:space="preserve">The system shall be operational 24 hours a day and 7 days a week.</w:t>
+      </w:r>
+    </w:p>
+    <w:p>
+      <w:pPr>
+        <w:numPr>
+          <w:ilvl w:val="0"/>
+          <w:numId w:val="2"/>
+        </w:numPr>
+        <w:ind w:left="720" w:hanging="360"/>
+        <w:jc w:val="both"/>
+        <w:rPr>
+          <w:sz w:val="20"/>
+          <w:szCs w:val="20"/>
+          <w:u w:val="none"/>
+        </w:rPr>
+      </w:pPr>
+      <w:r>
+        <w:rPr>
+          <w:sz w:val="20"/>
+          <w:szCs w:val="20"/>
+          <w:rtl w:val="0"/>
+        </w:rPr>
+        <w:t xml:space="preserve">The system shall provide 100% access reliability.</w:t>
+      </w:r>
+    </w:p>
+    <w:p>
+      <w:pPr>
+        <w:numPr>
+          <w:ilvl w:val="1"/>
+          <w:numId w:val="2"/>
+        </w:numPr>
+        <w:ind w:left="1440" w:hanging="360"/>
+        <w:jc w:val="both"/>
+        <w:rPr>
+          <w:sz w:val="20"/>
+          <w:szCs w:val="20"/>
+          <w:u w:val="none"/>
+        </w:rPr>
+      </w:pPr>
+      <w:r>
+        <w:rPr>
+          <w:sz w:val="20"/>
+          <w:szCs w:val="20"/>
+          <w:rtl w:val="0"/>
+        </w:rPr>
+        <w:t xml:space="preserve">The system shall accurately provide real-time information taking into consideration and showing correct information at all times</w:t>
+      </w:r>
+    </w:p>
+    <w:p>
+      <w:pPr>
+        <w:rPr>
+          <w:sz w:val="20"/>
+          <w:szCs w:val="20"/>
+        </w:rPr>
+      </w:pPr>
+      <w:r>
+        <w:rPr>
+          <w:rtl w:val="0"/>
+        </w:rPr>
+      </w:r>
+    </w:p>
+    <w:p>
+      <w:pPr>
+        <w:rPr>
+          <w:sz w:val="20"/>
+          <w:szCs w:val="20"/>
+        </w:rPr>
+      </w:pPr>
+      <w:r>
+        <w:rPr>
+          <w:rtl w:val="0"/>
+        </w:rPr>
+      </w:r>
+    </w:p>
+    <w:p>
+      <w:pPr>
+        <w:rPr>
+          <w:b w:val="1"/>
+          <w:sz w:val="28"/>
+          <w:szCs w:val="28"/>
+        </w:rPr>
+      </w:pPr>
+      <w:r>
+        <w:rPr>
+          <w:b w:val="1"/>
+          <w:sz w:val="28"/>
+          <w:szCs w:val="28"/>
+          <w:rtl w:val="0"/>
+        </w:rPr>
+        <w:t xml:space="preserve">Security Requirements:</w:t>
+      </w:r>
+    </w:p>
+    <w:p>
+      <w:pPr>
+        <w:rPr>
+          <w:b w:val="1"/>
+          <w:sz w:val="28"/>
+          <w:szCs w:val="28"/>
+        </w:rPr>
+      </w:pPr>
+      <w:r>
+        <w:rPr>
+          <w:rtl w:val="0"/>
+        </w:rPr>
+      </w:r>
+    </w:p>
+    <w:p>
+      <w:pPr>
+        <w:rPr>
+          <w:sz w:val="20"/>
+          <w:szCs w:val="20"/>
+        </w:rPr>
+      </w:pPr>
+      <w:r>
+        <w:rPr>
+          <w:rtl w:val="0"/>
+        </w:rPr>
+      </w:r>
+    </w:p>
+    <w:p>
+      <w:pPr>
+        <w:numPr>
+          <w:ilvl w:val="0"/>
           <w:numId w:val="1"/>
         </w:numPr>
         <w:ind w:left="720" w:hanging="360"/>
@@ -150,13 +313,40 @@
           <w:u w:val="none"/>
         </w:rPr>
       </w:pPr>
-      <w:r>
-        <w:rPr>
-          <w:sz w:val="20"/>
-          <w:szCs w:val="20"/>
-          <w:rtl w:val="0"/>
-        </w:rPr>
-        <w:t xml:space="preserve">The system is available 100% for the user and is used 24 hrs a day and 365 days a year.</w:t>
+      <w:bookmarkStart w:colFirst="0" w:colLast="0" w:name="_tfllz3c2v575" w:id="5"/>
+      <w:bookmarkEnd w:id="5"/>
+      <w:r>
+        <w:rPr>
+          <w:sz w:val="20"/>
+          <w:szCs w:val="20"/>
+          <w:rtl w:val="0"/>
+        </w:rPr>
+        <w:t xml:space="preserve">The software programme will only be accessible to authorized users who have a valid login and password. </w:t>
+      </w:r>
+    </w:p>
+    <w:p>
+      <w:pPr>
+        <w:numPr>
+          <w:ilvl w:val="0"/>
+          <w:numId w:val="1"/>
+        </w:numPr>
+        <w:ind w:left="720" w:hanging="360"/>
+        <w:jc w:val="both"/>
+        <w:rPr>
+          <w:sz w:val="20"/>
+          <w:szCs w:val="20"/>
+          <w:u w:val="none"/>
+        </w:rPr>
+      </w:pPr>
+      <w:bookmarkStart w:colFirst="0" w:colLast="0" w:name="_1fiae3r71xv3" w:id="6"/>
+      <w:bookmarkEnd w:id="6"/>
+      <w:r>
+        <w:rPr>
+          <w:sz w:val="20"/>
+          <w:szCs w:val="20"/>
+          <w:rtl w:val="0"/>
+        </w:rPr>
+        <w:t xml:space="preserve">New LESCO customers can use their meter number to register or sign up for the system. </w:t>
       </w:r>
     </w:p>
     <w:p>
@@ -173,13 +363,40 @@
           <w:u w:val="none"/>
         </w:rPr>
       </w:pPr>
-      <w:r>
-        <w:rPr>
-          <w:sz w:val="20"/>
-          <w:szCs w:val="20"/>
-          <w:rtl w:val="0"/>
-        </w:rPr>
-        <w:t xml:space="preserve">The system shall be operational 24 hours a day and 7 days a week.</w:t>
+      <w:bookmarkStart w:colFirst="0" w:colLast="0" w:name="_vw9evj5qzcwt" w:id="7"/>
+      <w:bookmarkEnd w:id="7"/>
+      <w:r>
+        <w:rPr>
+          <w:sz w:val="20"/>
+          <w:szCs w:val="20"/>
+          <w:rtl w:val="0"/>
+        </w:rPr>
+        <w:t xml:space="preserve">The modules and functionalities that users have access to or are available to the users (Employee and Customer) will differ depending on their responsibilities. </w:t>
+      </w:r>
+    </w:p>
+    <w:p>
+      <w:pPr>
+        <w:numPr>
+          <w:ilvl w:val="1"/>
+          <w:numId w:val="1"/>
+        </w:numPr>
+        <w:ind w:left="1440" w:hanging="360"/>
+        <w:jc w:val="both"/>
+        <w:rPr>
+          <w:sz w:val="20"/>
+          <w:szCs w:val="20"/>
+          <w:u w:val="none"/>
+        </w:rPr>
+      </w:pPr>
+      <w:bookmarkStart w:colFirst="0" w:colLast="0" w:name="_a8zi7giuh59" w:id="8"/>
+      <w:bookmarkEnd w:id="8"/>
+      <w:r>
+        <w:rPr>
+          <w:sz w:val="20"/>
+          <w:szCs w:val="20"/>
+          <w:rtl w:val="0"/>
+        </w:rPr>
+        <w:t xml:space="preserve">Users will be able to connect into the programme using their username and password and access the modules or functionalities that are appropriate for their roles. </w:t>
       </w:r>
     </w:p>
     <w:p>
@@ -196,49 +413,65 @@
           <w:u w:val="none"/>
         </w:rPr>
       </w:pPr>
-      <w:r>
-        <w:rPr>
-          <w:sz w:val="20"/>
-          <w:szCs w:val="20"/>
-          <w:rtl w:val="0"/>
-        </w:rPr>
-        <w:t xml:space="preserve">The system shall provide 100% access reliability.</w:t>
-      </w:r>
-    </w:p>
-    <w:p>
-      <w:pPr>
-        <w:numPr>
-          <w:ilvl w:val="1"/>
+      <w:bookmarkStart w:colFirst="0" w:colLast="0" w:name="_7g7c098hah82" w:id="9"/>
+      <w:bookmarkEnd w:id="9"/>
+      <w:r>
+        <w:rPr>
+          <w:sz w:val="20"/>
+          <w:szCs w:val="20"/>
+          <w:rtl w:val="0"/>
+        </w:rPr>
+        <w:t xml:space="preserve">To prevent automated login, CAPTCHA will be used. If there are any issues while accessing the system, error messages will be presented. </w:t>
+      </w:r>
+    </w:p>
+    <w:p>
+      <w:pPr>
+        <w:numPr>
+          <w:ilvl w:val="0"/>
           <w:numId w:val="1"/>
         </w:numPr>
-        <w:ind w:left="1440" w:hanging="360"/>
-        <w:jc w:val="both"/>
-        <w:rPr>
-          <w:sz w:val="20"/>
-          <w:szCs w:val="20"/>
-          <w:u w:val="none"/>
-        </w:rPr>
-      </w:pPr>
-      <w:r>
-        <w:rPr>
-          <w:sz w:val="20"/>
-          <w:szCs w:val="20"/>
-          <w:rtl w:val="0"/>
-        </w:rPr>
-        <w:t xml:space="preserve">The system shall accurately provide real-time information taking into consideration and showing correct information at all times</w:t>
-      </w:r>
-    </w:p>
-    <w:p>
-      <w:pPr>
-        <w:rPr>
-          <w:sz w:val="20"/>
-          <w:szCs w:val="20"/>
-        </w:rPr>
-      </w:pPr>
-      <w:r>
-        <w:rPr>
-          <w:rtl w:val="0"/>
-        </w:rPr>
+        <w:ind w:left="720" w:hanging="360"/>
+        <w:jc w:val="both"/>
+        <w:rPr>
+          <w:sz w:val="20"/>
+          <w:szCs w:val="20"/>
+          <w:u w:val="none"/>
+        </w:rPr>
+      </w:pPr>
+      <w:bookmarkStart w:colFirst="0" w:colLast="0" w:name="_3b4er37us9oc" w:id="10"/>
+      <w:bookmarkEnd w:id="10"/>
+      <w:r>
+        <w:rPr>
+          <w:sz w:val="20"/>
+          <w:szCs w:val="20"/>
+          <w:rtl w:val="0"/>
+        </w:rPr>
+        <w:t xml:space="preserve">The software is to follow SIL 3 safety certification </w:t>
+      </w:r>
+    </w:p>
+    <w:p>
+      <w:pPr>
+        <w:numPr>
+          <w:ilvl w:val="0"/>
+          <w:numId w:val="1"/>
+        </w:numPr>
+        <w:ind w:left="720" w:hanging="360"/>
+        <w:jc w:val="both"/>
+        <w:rPr>
+          <w:sz w:val="20"/>
+          <w:szCs w:val="20"/>
+          <w:u w:val="none"/>
+        </w:rPr>
+      </w:pPr>
+      <w:bookmarkStart w:colFirst="0" w:colLast="0" w:name="_odv0zhdlu5yw" w:id="11"/>
+      <w:bookmarkEnd w:id="11"/>
+      <w:r>
+        <w:rPr>
+          <w:sz w:val="20"/>
+          <w:szCs w:val="20"/>
+          <w:rtl w:val="0"/>
+        </w:rPr>
+        <w:t xml:space="preserve">The system shall be able to block malicious or unauthorized actions that could potentially destroy or hack the system.</w:t>
       </w:r>
     </w:p>
     <w:p>
@@ -379,8 +612,125 @@
       </w:rPr>
     </w:lvl>
   </w:abstractNum>
+  <w:abstractNum w:abstractNumId="2">
+    <w:lvl w:ilvl="0">
+      <w:start w:val="1"/>
+      <w:numFmt w:val="decimal"/>
+      <w:lvlText w:val="%1."/>
+      <w:lvlJc w:val="right"/>
+      <w:pPr>
+        <w:ind w:left="720" w:hanging="360"/>
+      </w:pPr>
+      <w:rPr>
+        <w:rFonts w:ascii="Arial" w:cs="Arial" w:eastAsia="Arial" w:hAnsi="Arial"/>
+        <w:b w:val="1"/>
+        <w:u w:val="none"/>
+      </w:rPr>
+    </w:lvl>
+    <w:lvl w:ilvl="1">
+      <w:start w:val="1"/>
+      <w:numFmt w:val="decimal"/>
+      <w:lvlText w:val="%1.%2."/>
+      <w:lvlJc w:val="right"/>
+      <w:pPr>
+        <w:ind w:left="1440" w:hanging="360"/>
+      </w:pPr>
+      <w:rPr>
+        <w:rFonts w:ascii="Arial" w:cs="Arial" w:eastAsia="Arial" w:hAnsi="Arial"/>
+        <w:b w:val="1"/>
+        <w:u w:val="none"/>
+      </w:rPr>
+    </w:lvl>
+    <w:lvl w:ilvl="2">
+      <w:start w:val="1"/>
+      <w:numFmt w:val="decimal"/>
+      <w:lvlText w:val="%1.%2.%3."/>
+      <w:lvlJc w:val="right"/>
+      <w:pPr>
+        <w:ind w:left="2160" w:hanging="360"/>
+      </w:pPr>
+      <w:rPr>
+        <w:u w:val="none"/>
+      </w:rPr>
+    </w:lvl>
+    <w:lvl w:ilvl="3">
+      <w:start w:val="1"/>
+      <w:numFmt w:val="decimal"/>
+      <w:lvlText w:val="%1.%2.%3.%4."/>
+      <w:lvlJc w:val="right"/>
+      <w:pPr>
+        <w:ind w:left="2880" w:hanging="360"/>
+      </w:pPr>
+      <w:rPr>
+        <w:u w:val="none"/>
+      </w:rPr>
+    </w:lvl>
+    <w:lvl w:ilvl="4">
+      <w:start w:val="1"/>
+      <w:numFmt w:val="decimal"/>
+      <w:lvlText w:val="%1.%2.%3.%4.%5."/>
+      <w:lvlJc w:val="right"/>
+      <w:pPr>
+        <w:ind w:left="3600" w:hanging="360"/>
+      </w:pPr>
+      <w:rPr>
+        <w:u w:val="none"/>
+      </w:rPr>
+    </w:lvl>
+    <w:lvl w:ilvl="5">
+      <w:start w:val="1"/>
+      <w:numFmt w:val="decimal"/>
+      <w:lvlText w:val="%1.%2.%3.%4.%5.%6."/>
+      <w:lvlJc w:val="right"/>
+      <w:pPr>
+        <w:ind w:left="4320" w:hanging="360"/>
+      </w:pPr>
+      <w:rPr>
+        <w:u w:val="none"/>
+      </w:rPr>
+    </w:lvl>
+    <w:lvl w:ilvl="6">
+      <w:start w:val="1"/>
+      <w:numFmt w:val="decimal"/>
+      <w:lvlText w:val="%1.%2.%3.%4.%5.%6.%7."/>
+      <w:lvlJc w:val="right"/>
+      <w:pPr>
+        <w:ind w:left="5040" w:hanging="360"/>
+      </w:pPr>
+      <w:rPr>
+        <w:u w:val="none"/>
+      </w:rPr>
+    </w:lvl>
+    <w:lvl w:ilvl="7">
+      <w:start w:val="1"/>
+      <w:numFmt w:val="decimal"/>
+      <w:lvlText w:val="%1.%2.%3.%4.%5.%6.%7.%8."/>
+      <w:lvlJc w:val="right"/>
+      <w:pPr>
+        <w:ind w:left="5760" w:hanging="360"/>
+      </w:pPr>
+      <w:rPr>
+        <w:u w:val="none"/>
+      </w:rPr>
+    </w:lvl>
+    <w:lvl w:ilvl="8">
+      <w:start w:val="1"/>
+      <w:numFmt w:val="decimal"/>
+      <w:lvlText w:val="%1.%2.%3.%4.%5.%6.%7.%8.%9."/>
+      <w:lvlJc w:val="right"/>
+      <w:pPr>
+        <w:ind w:left="6480" w:hanging="360"/>
+      </w:pPr>
+      <w:rPr>
+        <w:u w:val="none"/>
+      </w:rPr>
+    </w:lvl>
+  </w:abstractNum>
   <w:num w:numId="1">
     <w:abstractNumId w:val="1"/>
+  </w:num>
+  <w:num w:numId="2">
+    <w:abstractNumId w:val="2"/>
   </w:num>
 </w:numbering>
 </file>

--- a/Non Functional Requirements.docx
+++ b/Non Functional Requirements.docx
@@ -1,23 +1,22 @@
 
 <file path=word/document.xml><?xml version="1.0" encoding="utf-8"?>
-<w:document xmlns:mc="http://schemas.openxmlformats.org/markup-compatibility/2006" xmlns:o="urn:schemas-microsoft-com:office:office" xmlns:r="http://schemas.openxmlformats.org/officeDocument/2006/relationships" xmlns:m="http://schemas.openxmlformats.org/officeDocument/2006/math" xmlns:v="urn:schemas-microsoft-com:vml" xmlns:wp="http://schemas.openxmlformats.org/drawingml/2006/wordprocessingDrawing" xmlns:w10="urn:schemas-microsoft-com:office:word" xmlns:w="http://schemas.openxmlformats.org/wordprocessingml/2006/main" xmlns:wne="http://schemas.microsoft.com/office/word/2006/wordml" xmlns:sl="http://schemas.openxmlformats.org/schemaLibrary/2006/main" xmlns:a="http://schemas.openxmlformats.org/drawingml/2006/main" xmlns:pic="http://schemas.openxmlformats.org/drawingml/2006/picture" xmlns:c="http://schemas.openxmlformats.org/drawingml/2006/chart" xmlns:lc="http://schemas.openxmlformats.org/drawingml/2006/lockedCanvas" xmlns:dgm="http://schemas.openxmlformats.org/drawingml/2006/diagram" xmlns:wps="http://schemas.microsoft.com/office/word/2010/wordprocessingShape" xmlns:wpg="http://schemas.microsoft.com/office/word/2010/wordprocessingGroup" xmlns:w14="http://schemas.microsoft.com/office/word/2010/wordml" xmlns:w15="http://schemas.microsoft.com/office/word/2012/wordml">
+<w:document xmlns:wpc="http://schemas.microsoft.com/office/word/2010/wordprocessingCanvas" xmlns:mc="http://schemas.openxmlformats.org/markup-compatibility/2006" xmlns:o="urn:schemas-microsoft-com:office:office" xmlns:r="http://schemas.openxmlformats.org/officeDocument/2006/relationships" xmlns:m="http://schemas.openxmlformats.org/officeDocument/2006/math" xmlns:v="urn:schemas-microsoft-com:vml" xmlns:wp14="http://schemas.microsoft.com/office/word/2010/wordprocessingDrawing" xmlns:wp="http://schemas.openxmlformats.org/drawingml/2006/wordprocessingDrawing" xmlns:w10="urn:schemas-microsoft-com:office:word" xmlns:w="http://schemas.openxmlformats.org/wordprocessingml/2006/main" xmlns:w14="http://schemas.microsoft.com/office/word/2010/wordml" xmlns:w15="http://schemas.microsoft.com/office/word/2012/wordml" xmlns:wpg="http://schemas.microsoft.com/office/word/2010/wordprocessingGroup" xmlns:wpi="http://schemas.microsoft.com/office/word/2010/wordprocessingInk" xmlns:wne="http://schemas.microsoft.com/office/word/2006/wordml" xmlns:wps="http://schemas.microsoft.com/office/word/2010/wordprocessingShape" mc:Ignorable="w14 w15 wp14">
   <w:body>
     <w:p>
       <w:pPr>
         <w:rPr>
-          <w:b w:val="1"/>
+          <w:b/>
           <w:sz w:val="28"/>
           <w:szCs w:val="28"/>
         </w:rPr>
       </w:pPr>
       <w:r>
         <w:rPr>
-          <w:b w:val="1"/>
+          <w:b/>
           <w:sz w:val="28"/>
           <w:szCs w:val="28"/>
-          <w:rtl w:val="0"/>
-        </w:rPr>
-        <w:t xml:space="preserve">Performance Requirements:</w:t>
+        </w:rPr>
+        <w:t>Performance Requirements:</w:t>
       </w:r>
     </w:p>
     <w:p>
@@ -28,13 +27,8 @@
           <w:szCs w:val="20"/>
         </w:rPr>
       </w:pPr>
-      <w:bookmarkStart w:colFirst="0" w:colLast="0" w:name="_3j9b7xfwn3i6" w:id="0"/>
+      <w:bookmarkStart w:id="0" w:name="_3j9b7xfwn3i6" w:colFirst="0" w:colLast="0"/>
       <w:bookmarkEnd w:id="0"/>
-      <w:r>
-        <w:rPr>
-          <w:rtl w:val="0"/>
-        </w:rPr>
-      </w:r>
     </w:p>
     <w:p>
       <w:pPr>
@@ -42,23 +36,20 @@
           <w:ilvl w:val="0"/>
           <w:numId w:val="2"/>
         </w:numPr>
-        <w:ind w:left="720" w:hanging="360"/>
         <w:jc w:val="both"/>
         <w:rPr>
           <w:sz w:val="20"/>
           <w:szCs w:val="20"/>
-          <w:u w:val="none"/>
-        </w:rPr>
-      </w:pPr>
-      <w:bookmarkStart w:colFirst="0" w:colLast="0" w:name="_9tm41t9ngedt" w:id="1"/>
+        </w:rPr>
+      </w:pPr>
+      <w:bookmarkStart w:id="1" w:name="_9tm41t9ngedt" w:colFirst="0" w:colLast="0"/>
       <w:bookmarkEnd w:id="1"/>
       <w:r>
         <w:rPr>
           <w:sz w:val="20"/>
           <w:szCs w:val="20"/>
-          <w:rtl w:val="0"/>
-        </w:rPr>
-        <w:t xml:space="preserve">The system response time shall be no more than 0.5s under normal conditions (users&lt;100000)</w:t>
+        </w:rPr>
+        <w:t>The system response time shall be no more than 0.5s under normal conditions (users&lt;100000)</w:t>
       </w:r>
     </w:p>
     <w:p>
@@ -67,23 +58,20 @@
           <w:ilvl w:val="1"/>
           <w:numId w:val="2"/>
         </w:numPr>
-        <w:ind w:left="1440" w:hanging="360"/>
         <w:jc w:val="both"/>
         <w:rPr>
           <w:sz w:val="20"/>
           <w:szCs w:val="20"/>
-          <w:u w:val="none"/>
-        </w:rPr>
-      </w:pPr>
-      <w:bookmarkStart w:colFirst="0" w:colLast="0" w:name="_ovgv8s7evly3" w:id="2"/>
+        </w:rPr>
+      </w:pPr>
+      <w:bookmarkStart w:id="2" w:name="_ovgv8s7evly3" w:colFirst="0" w:colLast="0"/>
       <w:bookmarkEnd w:id="2"/>
       <w:r>
         <w:rPr>
           <w:sz w:val="20"/>
           <w:szCs w:val="20"/>
-          <w:rtl w:val="0"/>
-        </w:rPr>
-        <w:t xml:space="preserve">The execution time shall be no more than 0.5s under normal circumstances (users&lt;100000)</w:t>
+        </w:rPr>
+        <w:t>The execution time shall be no more than 0.5s under normal circumstances (users&lt;100000)</w:t>
       </w:r>
     </w:p>
     <w:p>
@@ -92,23 +80,20 @@
           <w:ilvl w:val="1"/>
           <w:numId w:val="2"/>
         </w:numPr>
-        <w:ind w:left="1440" w:hanging="360"/>
         <w:jc w:val="both"/>
         <w:rPr>
           <w:sz w:val="20"/>
           <w:szCs w:val="20"/>
-          <w:u w:val="none"/>
-        </w:rPr>
-      </w:pPr>
-      <w:bookmarkStart w:colFirst="0" w:colLast="0" w:name="_f0lwocbhdu8z" w:id="3"/>
+        </w:rPr>
+      </w:pPr>
+      <w:bookmarkStart w:id="3" w:name="_f0lwocbhdu8z" w:colFirst="0" w:colLast="0"/>
       <w:bookmarkEnd w:id="3"/>
       <w:r>
         <w:rPr>
           <w:sz w:val="20"/>
           <w:szCs w:val="20"/>
-          <w:rtl w:val="0"/>
-        </w:rPr>
-        <w:t xml:space="preserve">In case in under heavy traffic (usage of more than 100000 users at once ) response rate and execution time shall be no more than 1s</w:t>
+        </w:rPr>
+        <w:t>In case in under heavy traffic (usage of more than 100000 users at once ) response rate and execution time shall be no more than 1s</w:t>
       </w:r>
     </w:p>
     <w:p>
@@ -117,23 +102,20 @@
           <w:ilvl w:val="1"/>
           <w:numId w:val="2"/>
         </w:numPr>
-        <w:ind w:left="1440" w:hanging="360"/>
         <w:jc w:val="both"/>
         <w:rPr>
           <w:sz w:val="20"/>
           <w:szCs w:val="20"/>
-          <w:u w:val="none"/>
-        </w:rPr>
-      </w:pPr>
-      <w:bookmarkStart w:colFirst="0" w:colLast="0" w:name="_wz7y0ar0yohb" w:id="4"/>
+        </w:rPr>
+      </w:pPr>
+      <w:bookmarkStart w:id="4" w:name="_wz7y0ar0yohb" w:colFirst="0" w:colLast="0"/>
       <w:bookmarkEnd w:id="4"/>
       <w:r>
         <w:rPr>
           <w:sz w:val="20"/>
           <w:szCs w:val="20"/>
-          <w:rtl w:val="0"/>
-        </w:rPr>
-        <w:t xml:space="preserve">Under heavy backlog of complaints response rate and execution time for emergency complaints shall remain same (0.5s)</w:t>
+        </w:rPr>
+        <w:t>Under heavy backlog of complaints response rate and execution time for emergency complaints shall remain same (0.5s)</w:t>
       </w:r>
     </w:p>
     <w:p>
@@ -142,21 +124,41 @@
           <w:ilvl w:val="0"/>
           <w:numId w:val="2"/>
         </w:numPr>
-        <w:ind w:left="720" w:hanging="360"/>
         <w:jc w:val="both"/>
         <w:rPr>
           <w:sz w:val="20"/>
           <w:szCs w:val="20"/>
-          <w:u w:val="none"/>
-        </w:rPr>
-      </w:pPr>
-      <w:r>
-        <w:rPr>
-          <w:sz w:val="20"/>
-          <w:szCs w:val="20"/>
-          <w:rtl w:val="0"/>
-        </w:rPr>
-        <w:t xml:space="preserve">The system is available 100% for the user and is used 24 hrs a day and 365 days a year.</w:t>
+        </w:rPr>
+      </w:pPr>
+      <w:r>
+        <w:rPr>
+          <w:sz w:val="20"/>
+          <w:szCs w:val="20"/>
+        </w:rPr>
+        <w:t>The sys</w:t>
+      </w:r>
+      <w:r>
+        <w:rPr>
+          <w:sz w:val="20"/>
+          <w:szCs w:val="20"/>
+        </w:rPr>
+        <w:t xml:space="preserve">tem is available 100% for the user and is used 24 </w:t>
+      </w:r>
+      <w:proofErr w:type="spellStart"/>
+      <w:r>
+        <w:rPr>
+          <w:sz w:val="20"/>
+          <w:szCs w:val="20"/>
+        </w:rPr>
+        <w:t>hrs</w:t>
+      </w:r>
+      <w:proofErr w:type="spellEnd"/>
+      <w:r>
+        <w:rPr>
+          <w:sz w:val="20"/>
+          <w:szCs w:val="20"/>
+        </w:rPr>
+        <w:t xml:space="preserve"> a day and 365 days a year.</w:t>
       </w:r>
     </w:p>
     <w:p>
@@ -165,21 +167,18 @@
           <w:ilvl w:val="1"/>
           <w:numId w:val="2"/>
         </w:numPr>
-        <w:ind w:left="1440" w:hanging="360"/>
         <w:jc w:val="both"/>
         <w:rPr>
           <w:sz w:val="20"/>
           <w:szCs w:val="20"/>
-          <w:u w:val="none"/>
-        </w:rPr>
-      </w:pPr>
-      <w:r>
-        <w:rPr>
-          <w:sz w:val="20"/>
-          <w:szCs w:val="20"/>
-          <w:rtl w:val="0"/>
-        </w:rPr>
-        <w:t xml:space="preserve">The system shall be operational 24 hours a day and 7 days a week.</w:t>
+        </w:rPr>
+      </w:pPr>
+      <w:r>
+        <w:rPr>
+          <w:sz w:val="20"/>
+          <w:szCs w:val="20"/>
+        </w:rPr>
+        <w:t>The system shall be operational 24 hours a day and 7 days a week.</w:t>
       </w:r>
     </w:p>
     <w:p>
@@ -188,21 +187,18 @@
           <w:ilvl w:val="0"/>
           <w:numId w:val="2"/>
         </w:numPr>
-        <w:ind w:left="720" w:hanging="360"/>
         <w:jc w:val="both"/>
         <w:rPr>
           <w:sz w:val="20"/>
           <w:szCs w:val="20"/>
-          <w:u w:val="none"/>
-        </w:rPr>
-      </w:pPr>
-      <w:r>
-        <w:rPr>
-          <w:sz w:val="20"/>
-          <w:szCs w:val="20"/>
-          <w:rtl w:val="0"/>
-        </w:rPr>
-        <w:t xml:space="preserve">The system shall provide 100% access reliability.</w:t>
+        </w:rPr>
+      </w:pPr>
+      <w:r>
+        <w:rPr>
+          <w:sz w:val="20"/>
+          <w:szCs w:val="20"/>
+        </w:rPr>
+        <w:t>The system shall provide 100% access reliability.</w:t>
       </w:r>
     </w:p>
     <w:p>
@@ -211,93 +207,76 @@
           <w:ilvl w:val="1"/>
           <w:numId w:val="2"/>
         </w:numPr>
-        <w:ind w:left="1440" w:hanging="360"/>
         <w:jc w:val="both"/>
         <w:rPr>
           <w:sz w:val="20"/>
           <w:szCs w:val="20"/>
-          <w:u w:val="none"/>
-        </w:rPr>
-      </w:pPr>
-      <w:r>
-        <w:rPr>
-          <w:sz w:val="20"/>
-          <w:szCs w:val="20"/>
-          <w:rtl w:val="0"/>
-        </w:rPr>
-        <w:t xml:space="preserve">The system shall accurately provide real-time information taking into consideration and showing correct information at all times</w:t>
-      </w:r>
-    </w:p>
-    <w:p>
-      <w:pPr>
-        <w:rPr>
-          <w:sz w:val="20"/>
-          <w:szCs w:val="20"/>
-        </w:rPr>
-      </w:pPr>
-      <w:r>
-        <w:rPr>
-          <w:rtl w:val="0"/>
-        </w:rPr>
-      </w:r>
-    </w:p>
-    <w:p>
-      <w:pPr>
-        <w:rPr>
-          <w:sz w:val="20"/>
-          <w:szCs w:val="20"/>
-        </w:rPr>
-      </w:pPr>
-      <w:r>
-        <w:rPr>
-          <w:rtl w:val="0"/>
-        </w:rPr>
-      </w:r>
-    </w:p>
-    <w:p>
-      <w:pPr>
-        <w:rPr>
-          <w:b w:val="1"/>
+        </w:rPr>
+      </w:pPr>
+      <w:r>
+        <w:rPr>
+          <w:sz w:val="20"/>
+          <w:szCs w:val="20"/>
+        </w:rPr>
+        <w:t>The system shall accurately provide real-time information t</w:t>
+      </w:r>
+      <w:r>
+        <w:rPr>
+          <w:sz w:val="20"/>
+          <w:szCs w:val="20"/>
+        </w:rPr>
+        <w:t>aking into consideration and showing correct information at all times</w:t>
+      </w:r>
+    </w:p>
+    <w:p>
+      <w:pPr>
+        <w:rPr>
+          <w:sz w:val="20"/>
+          <w:szCs w:val="20"/>
+        </w:rPr>
+      </w:pPr>
+    </w:p>
+    <w:p>
+      <w:pPr>
+        <w:rPr>
+          <w:sz w:val="20"/>
+          <w:szCs w:val="20"/>
+        </w:rPr>
+      </w:pPr>
+    </w:p>
+    <w:p>
+      <w:pPr>
+        <w:rPr>
+          <w:b/>
           <w:sz w:val="28"/>
           <w:szCs w:val="28"/>
         </w:rPr>
       </w:pPr>
       <w:r>
         <w:rPr>
-          <w:b w:val="1"/>
+          <w:b/>
           <w:sz w:val="28"/>
           <w:szCs w:val="28"/>
-          <w:rtl w:val="0"/>
-        </w:rPr>
-        <w:t xml:space="preserve">Security Requirements:</w:t>
-      </w:r>
-    </w:p>
-    <w:p>
-      <w:pPr>
-        <w:rPr>
-          <w:b w:val="1"/>
+        </w:rPr>
+        <w:t>Security Requirements:</w:t>
+      </w:r>
+    </w:p>
+    <w:p>
+      <w:pPr>
+        <w:rPr>
+          <w:b/>
           <w:sz w:val="28"/>
           <w:szCs w:val="28"/>
         </w:rPr>
       </w:pPr>
-      <w:r>
-        <w:rPr>
-          <w:rtl w:val="0"/>
-        </w:rPr>
-      </w:r>
-    </w:p>
-    <w:p>
-      <w:pPr>
-        <w:rPr>
-          <w:sz w:val="20"/>
-          <w:szCs w:val="20"/>
-        </w:rPr>
-      </w:pPr>
-      <w:r>
-        <w:rPr>
-          <w:rtl w:val="0"/>
-        </w:rPr>
-      </w:r>
+    </w:p>
+    <w:p>
+      <w:pPr>
+        <w:rPr>
+          <w:sz w:val="20"/>
+          <w:szCs w:val="20"/>
+        </w:rPr>
+      </w:pPr>
     </w:p>
     <w:p>
       <w:pPr>
@@ -305,23 +284,36 @@
           <w:ilvl w:val="0"/>
           <w:numId w:val="1"/>
         </w:numPr>
-        <w:ind w:left="720" w:hanging="360"/>
         <w:jc w:val="both"/>
         <w:rPr>
           <w:sz w:val="20"/>
           <w:szCs w:val="20"/>
-          <w:u w:val="none"/>
-        </w:rPr>
-      </w:pPr>
-      <w:bookmarkStart w:colFirst="0" w:colLast="0" w:name="_tfllz3c2v575" w:id="5"/>
+        </w:rPr>
+      </w:pPr>
+      <w:bookmarkStart w:id="5" w:name="_tfllz3c2v575" w:colFirst="0" w:colLast="0"/>
       <w:bookmarkEnd w:id="5"/>
       <w:r>
         <w:rPr>
           <w:sz w:val="20"/>
           <w:szCs w:val="20"/>
-          <w:rtl w:val="0"/>
-        </w:rPr>
-        <w:t xml:space="preserve">The software programme will only be accessible to authorized users who have a valid login and password. </w:t>
+        </w:rPr>
+        <w:t xml:space="preserve">The software </w:t>
+      </w:r>
+      <w:proofErr w:type="spellStart"/>
+      <w:r>
+        <w:rPr>
+          <w:sz w:val="20"/>
+          <w:szCs w:val="20"/>
+        </w:rPr>
+        <w:t>programme</w:t>
+      </w:r>
+      <w:proofErr w:type="spellEnd"/>
+      <w:r>
+        <w:rPr>
+          <w:sz w:val="20"/>
+          <w:szCs w:val="20"/>
+        </w:rPr>
+        <w:t xml:space="preserve"> will only be accessible to authorized users who have a valid login and password. </w:t>
       </w:r>
     </w:p>
     <w:p>
@@ -330,23 +322,27 @@
           <w:ilvl w:val="0"/>
           <w:numId w:val="1"/>
         </w:numPr>
-        <w:ind w:left="720" w:hanging="360"/>
         <w:jc w:val="both"/>
         <w:rPr>
           <w:sz w:val="20"/>
           <w:szCs w:val="20"/>
-          <w:u w:val="none"/>
-        </w:rPr>
-      </w:pPr>
-      <w:bookmarkStart w:colFirst="0" w:colLast="0" w:name="_1fiae3r71xv3" w:id="6"/>
+        </w:rPr>
+      </w:pPr>
+      <w:bookmarkStart w:id="6" w:name="_1fiae3r71xv3" w:colFirst="0" w:colLast="0"/>
       <w:bookmarkEnd w:id="6"/>
       <w:r>
         <w:rPr>
           <w:sz w:val="20"/>
           <w:szCs w:val="20"/>
-          <w:rtl w:val="0"/>
-        </w:rPr>
-        <w:t xml:space="preserve">New LESCO customers can use their meter number to register or sign up for the system. </w:t>
+        </w:rPr>
+        <w:t>New LESCO customers can use their meter number to regi</w:t>
+      </w:r>
+      <w:r>
+        <w:rPr>
+          <w:sz w:val="20"/>
+          <w:szCs w:val="20"/>
+        </w:rPr>
+        <w:t xml:space="preserve">ster or sign up for the system. </w:t>
       </w:r>
     </w:p>
     <w:p>
@@ -355,21 +351,18 @@
           <w:ilvl w:val="1"/>
           <w:numId w:val="1"/>
         </w:numPr>
-        <w:ind w:left="1440" w:hanging="360"/>
         <w:jc w:val="both"/>
         <w:rPr>
           <w:sz w:val="20"/>
           <w:szCs w:val="20"/>
-          <w:u w:val="none"/>
-        </w:rPr>
-      </w:pPr>
-      <w:bookmarkStart w:colFirst="0" w:colLast="0" w:name="_vw9evj5qzcwt" w:id="7"/>
+        </w:rPr>
+      </w:pPr>
+      <w:bookmarkStart w:id="7" w:name="_vw9evj5qzcwt" w:colFirst="0" w:colLast="0"/>
       <w:bookmarkEnd w:id="7"/>
       <w:r>
         <w:rPr>
           <w:sz w:val="20"/>
           <w:szCs w:val="20"/>
-          <w:rtl w:val="0"/>
         </w:rPr>
         <w:t xml:space="preserve">The modules and functionalities that users have access to or are available to the users (Employee and Customer) will differ depending on their responsibilities. </w:t>
       </w:r>
@@ -380,23 +373,43 @@
           <w:ilvl w:val="1"/>
           <w:numId w:val="1"/>
         </w:numPr>
-        <w:ind w:left="1440" w:hanging="360"/>
         <w:jc w:val="both"/>
         <w:rPr>
           <w:sz w:val="20"/>
           <w:szCs w:val="20"/>
-          <w:u w:val="none"/>
-        </w:rPr>
-      </w:pPr>
-      <w:bookmarkStart w:colFirst="0" w:colLast="0" w:name="_a8zi7giuh59" w:id="8"/>
+        </w:rPr>
+      </w:pPr>
+      <w:bookmarkStart w:id="8" w:name="_a8zi7giuh59" w:colFirst="0" w:colLast="0"/>
       <w:bookmarkEnd w:id="8"/>
       <w:r>
         <w:rPr>
           <w:sz w:val="20"/>
           <w:szCs w:val="20"/>
-          <w:rtl w:val="0"/>
-        </w:rPr>
-        <w:t xml:space="preserve">Users will be able to connect into the programme using their username and password and access the modules or functionalities that are appropriate for their roles. </w:t>
+        </w:rPr>
+        <w:t xml:space="preserve">Users will be able to connect into the </w:t>
+      </w:r>
+      <w:proofErr w:type="spellStart"/>
+      <w:r>
+        <w:rPr>
+          <w:sz w:val="20"/>
+          <w:szCs w:val="20"/>
+        </w:rPr>
+        <w:t>programme</w:t>
+      </w:r>
+      <w:proofErr w:type="spellEnd"/>
+      <w:r>
+        <w:rPr>
+          <w:sz w:val="20"/>
+          <w:szCs w:val="20"/>
+        </w:rPr>
+        <w:t xml:space="preserve"> using their </w:t>
+      </w:r>
+      <w:r>
+        <w:rPr>
+          <w:sz w:val="20"/>
+          <w:szCs w:val="20"/>
+        </w:rPr>
+        <w:t xml:space="preserve">username and password and access the modules or functionalities that are appropriate for their roles. </w:t>
       </w:r>
     </w:p>
     <w:p>
@@ -405,21 +418,18 @@
           <w:ilvl w:val="0"/>
           <w:numId w:val="1"/>
         </w:numPr>
-        <w:ind w:left="720" w:hanging="360"/>
         <w:jc w:val="both"/>
         <w:rPr>
           <w:sz w:val="20"/>
           <w:szCs w:val="20"/>
-          <w:u w:val="none"/>
-        </w:rPr>
-      </w:pPr>
-      <w:bookmarkStart w:colFirst="0" w:colLast="0" w:name="_7g7c098hah82" w:id="9"/>
+        </w:rPr>
+      </w:pPr>
+      <w:bookmarkStart w:id="9" w:name="_7g7c098hah82" w:colFirst="0" w:colLast="0"/>
       <w:bookmarkEnd w:id="9"/>
       <w:r>
         <w:rPr>
           <w:sz w:val="20"/>
           <w:szCs w:val="20"/>
-          <w:rtl w:val="0"/>
         </w:rPr>
         <w:t xml:space="preserve">To prevent automated login, CAPTCHA will be used. If there are any issues while accessing the system, error messages will be presented. </w:t>
       </w:r>
@@ -430,23 +440,27 @@
           <w:ilvl w:val="0"/>
           <w:numId w:val="1"/>
         </w:numPr>
-        <w:ind w:left="720" w:hanging="360"/>
         <w:jc w:val="both"/>
         <w:rPr>
           <w:sz w:val="20"/>
           <w:szCs w:val="20"/>
-          <w:u w:val="none"/>
-        </w:rPr>
-      </w:pPr>
-      <w:bookmarkStart w:colFirst="0" w:colLast="0" w:name="_3b4er37us9oc" w:id="10"/>
+        </w:rPr>
+      </w:pPr>
+      <w:bookmarkStart w:id="10" w:name="_3b4er37us9oc" w:colFirst="0" w:colLast="0"/>
       <w:bookmarkEnd w:id="10"/>
       <w:r>
         <w:rPr>
           <w:sz w:val="20"/>
           <w:szCs w:val="20"/>
-          <w:rtl w:val="0"/>
-        </w:rPr>
-        <w:t xml:space="preserve">The software is to follow SIL 3 safety certification </w:t>
+        </w:rPr>
+        <w:t xml:space="preserve">The software is </w:t>
+      </w:r>
+      <w:r>
+        <w:rPr>
+          <w:sz w:val="20"/>
+          <w:szCs w:val="20"/>
+        </w:rPr>
+        <w:t xml:space="preserve">to follow SIL 3 safety certification </w:t>
       </w:r>
     </w:p>
     <w:p>
@@ -455,50 +469,650 @@
           <w:ilvl w:val="0"/>
           <w:numId w:val="1"/>
         </w:numPr>
-        <w:ind w:left="720" w:hanging="360"/>
         <w:jc w:val="both"/>
         <w:rPr>
           <w:sz w:val="20"/>
           <w:szCs w:val="20"/>
-          <w:u w:val="none"/>
-        </w:rPr>
-      </w:pPr>
-      <w:bookmarkStart w:colFirst="0" w:colLast="0" w:name="_odv0zhdlu5yw" w:id="11"/>
+        </w:rPr>
+      </w:pPr>
+      <w:bookmarkStart w:id="11" w:name="_odv0zhdlu5yw" w:colFirst="0" w:colLast="0"/>
       <w:bookmarkEnd w:id="11"/>
       <w:r>
         <w:rPr>
           <w:sz w:val="20"/>
           <w:szCs w:val="20"/>
-          <w:rtl w:val="0"/>
-        </w:rPr>
-        <w:t xml:space="preserve">The system shall be able to block malicious or unauthorized actions that could potentially destroy or hack the system.</w:t>
-      </w:r>
-    </w:p>
-    <w:p>
-      <w:pPr>
-        <w:rPr>
-          <w:sz w:val="20"/>
-          <w:szCs w:val="20"/>
-        </w:rPr>
-      </w:pPr>
-      <w:r>
-        <w:rPr>
-          <w:rtl w:val="0"/>
-        </w:rPr>
-      </w:r>
+        </w:rPr>
+        <w:t>The system shall be able to block malicious or unauthorized actions that could potentially destroy or hack the system.</w:t>
+      </w:r>
+    </w:p>
+    <w:p>
+      <w:pPr>
+        <w:rPr>
+          <w:sz w:val="20"/>
+          <w:szCs w:val="20"/>
+        </w:rPr>
+      </w:pPr>
+    </w:p>
+    <w:p>
+      <w:pPr>
+        <w:rPr>
+          <w:sz w:val="20"/>
+          <w:szCs w:val="20"/>
+        </w:rPr>
+      </w:pPr>
+    </w:p>
+    <w:p>
+      <w:pPr>
+        <w:rPr>
+          <w:sz w:val="28"/>
+          <w:szCs w:val="28"/>
+        </w:rPr>
+      </w:pPr>
+    </w:p>
+    <w:p>
+      <w:pPr>
+        <w:rPr>
+          <w:b/>
+          <w:sz w:val="28"/>
+          <w:szCs w:val="28"/>
+        </w:rPr>
+      </w:pPr>
+      <w:r>
+        <w:rPr>
+          <w:b/>
+          <w:sz w:val="28"/>
+          <w:szCs w:val="28"/>
+        </w:rPr>
+        <w:t>Modularity requirements:</w:t>
+      </w:r>
+    </w:p>
+    <w:p>
+      <w:pPr>
+        <w:pStyle w:val="ListParagraph"/>
+        <w:numPr>
+          <w:ilvl w:val="0"/>
+          <w:numId w:val="3"/>
+        </w:numPr>
+        <w:rPr>
+          <w:sz w:val="20"/>
+          <w:szCs w:val="20"/>
+        </w:rPr>
+      </w:pPr>
+      <w:r>
+        <w:rPr>
+          <w:sz w:val="20"/>
+          <w:szCs w:val="20"/>
+        </w:rPr>
+        <w:t>System shall follow Micro services architecture</w:t>
+      </w:r>
+    </w:p>
+    <w:p>
+      <w:pPr>
+        <w:pStyle w:val="ListParagraph"/>
+        <w:numPr>
+          <w:ilvl w:val="0"/>
+          <w:numId w:val="3"/>
+        </w:numPr>
+        <w:rPr>
+          <w:sz w:val="20"/>
+          <w:szCs w:val="20"/>
+        </w:rPr>
+      </w:pPr>
+      <w:r>
+        <w:rPr>
+          <w:sz w:val="20"/>
+          <w:szCs w:val="20"/>
+        </w:rPr>
+        <w:t>System shall implement cloud computing with vertical scaling</w:t>
+      </w:r>
+    </w:p>
+    <w:p>
+      <w:pPr>
+        <w:pStyle w:val="ListParagraph"/>
+        <w:numPr>
+          <w:ilvl w:val="0"/>
+          <w:numId w:val="3"/>
+        </w:numPr>
+        <w:rPr>
+          <w:sz w:val="20"/>
+          <w:szCs w:val="20"/>
+        </w:rPr>
+      </w:pPr>
+      <w:r>
+        <w:rPr>
+          <w:sz w:val="20"/>
+          <w:szCs w:val="20"/>
+        </w:rPr>
+        <w:t>System shall implement CDN(content delivery network) from cloud flare for front end</w:t>
+      </w:r>
+    </w:p>
+    <w:p>
+      <w:pPr>
+        <w:pStyle w:val="ListParagraph"/>
+        <w:numPr>
+          <w:ilvl w:val="0"/>
+          <w:numId w:val="3"/>
+        </w:numPr>
+        <w:rPr>
+          <w:sz w:val="20"/>
+          <w:szCs w:val="20"/>
+        </w:rPr>
+      </w:pPr>
+      <w:r>
+        <w:rPr>
+          <w:sz w:val="20"/>
+          <w:szCs w:val="20"/>
+        </w:rPr>
+        <w:t>System shall make sure that software can be installed into the common, expected locations on the system</w:t>
+      </w:r>
+    </w:p>
+    <w:p>
+      <w:pPr>
+        <w:pStyle w:val="ListParagraph"/>
+        <w:numPr>
+          <w:ilvl w:val="0"/>
+          <w:numId w:val="3"/>
+        </w:numPr>
+        <w:rPr>
+          <w:sz w:val="20"/>
+          <w:szCs w:val="20"/>
+        </w:rPr>
+      </w:pPr>
+      <w:r>
+        <w:rPr>
+          <w:sz w:val="20"/>
+          <w:szCs w:val="20"/>
+        </w:rPr>
+        <w:t>System shall first be divided into two components  Common Utility Components and Frameworks and Infrastructure Common Components</w:t>
+      </w:r>
+    </w:p>
+    <w:p>
+      <w:pPr>
+        <w:pStyle w:val="ListParagraph"/>
+        <w:numPr>
+          <w:ilvl w:val="0"/>
+          <w:numId w:val="3"/>
+        </w:numPr>
+        <w:rPr>
+          <w:sz w:val="20"/>
+          <w:szCs w:val="20"/>
+        </w:rPr>
+      </w:pPr>
+      <w:r>
+        <w:rPr>
+          <w:sz w:val="20"/>
+          <w:szCs w:val="20"/>
+        </w:rPr>
+        <w:t>System shall further decompose into further components based on the two components discussed above by feature and layer</w:t>
+      </w:r>
+    </w:p>
+    <w:p>
+      <w:pPr>
+        <w:pStyle w:val="ListParagraph"/>
+        <w:numPr>
+          <w:ilvl w:val="0"/>
+          <w:numId w:val="3"/>
+        </w:numPr>
+        <w:rPr>
+          <w:sz w:val="20"/>
+          <w:szCs w:val="20"/>
+        </w:rPr>
+      </w:pPr>
+      <w:r>
+        <w:rPr>
+          <w:sz w:val="20"/>
+          <w:szCs w:val="20"/>
+        </w:rPr>
+        <w:t>System implementation of a module is private. Their data structures, functional structure, and dependencies should not be exposed</w:t>
+      </w:r>
+    </w:p>
+    <w:p>
+      <w:pPr>
+        <w:pStyle w:val="ListParagraph"/>
+        <w:numPr>
+          <w:ilvl w:val="0"/>
+          <w:numId w:val="3"/>
+        </w:numPr>
+        <w:rPr>
+          <w:sz w:val="20"/>
+          <w:szCs w:val="20"/>
+        </w:rPr>
+      </w:pPr>
+      <w:r>
+        <w:rPr>
+          <w:sz w:val="20"/>
+          <w:szCs w:val="20"/>
+        </w:rPr>
+        <w:lastRenderedPageBreak/>
+        <w:t>A module’s implementation should be flexible enough that any change can be made without affecting any of the module’s users</w:t>
+      </w:r>
+    </w:p>
+    <w:p>
+      <w:pPr>
+        <w:pStyle w:val="ListParagraph"/>
+        <w:numPr>
+          <w:ilvl w:val="0"/>
+          <w:numId w:val="3"/>
+        </w:numPr>
+        <w:rPr>
+          <w:sz w:val="20"/>
+          <w:szCs w:val="20"/>
+        </w:rPr>
+      </w:pPr>
+      <w:r>
+        <w:rPr>
+          <w:sz w:val="20"/>
+          <w:szCs w:val="20"/>
+        </w:rPr>
+        <w:t>System shall have a central database and two more for replication purposes</w:t>
+      </w:r>
+    </w:p>
+    <w:p>
+      <w:pPr>
+        <w:pStyle w:val="ListParagraph"/>
+        <w:numPr>
+          <w:ilvl w:val="0"/>
+          <w:numId w:val="3"/>
+        </w:numPr>
+        <w:rPr>
+          <w:sz w:val="20"/>
+          <w:szCs w:val="20"/>
+        </w:rPr>
+      </w:pPr>
+      <w:r>
+        <w:rPr>
+          <w:sz w:val="20"/>
+          <w:szCs w:val="20"/>
+        </w:rPr>
+        <w:t>System shall integrate already available payment module (</w:t>
+      </w:r>
+      <w:proofErr w:type="spellStart"/>
+      <w:r>
+        <w:rPr>
+          <w:sz w:val="20"/>
+          <w:szCs w:val="20"/>
+        </w:rPr>
+        <w:t>Everyware</w:t>
+      </w:r>
+      <w:proofErr w:type="spellEnd"/>
+      <w:r>
+        <w:rPr>
+          <w:sz w:val="20"/>
+          <w:szCs w:val="20"/>
+        </w:rPr>
+        <w:t>)</w:t>
+      </w:r>
+    </w:p>
+    <w:p>
+      <w:pPr>
+        <w:ind w:left="360"/>
+        <w:rPr>
+          <w:b/>
+          <w:sz w:val="28"/>
+          <w:szCs w:val="28"/>
+        </w:rPr>
+      </w:pPr>
+      <w:r>
+        <w:rPr>
+          <w:b/>
+          <w:sz w:val="28"/>
+          <w:szCs w:val="28"/>
+        </w:rPr>
+        <w:t>Reliability requirements:</w:t>
+      </w:r>
+    </w:p>
+    <w:p>
+      <w:pPr>
+        <w:pStyle w:val="ListParagraph"/>
+        <w:numPr>
+          <w:ilvl w:val="0"/>
+          <w:numId w:val="4"/>
+        </w:numPr>
+        <w:rPr>
+          <w:sz w:val="20"/>
+          <w:szCs w:val="20"/>
+        </w:rPr>
+      </w:pPr>
+      <w:r>
+        <w:rPr>
+          <w:sz w:val="20"/>
+          <w:szCs w:val="20"/>
+        </w:rPr>
+        <w:t>The system shall use the following metrics to measure reliability</w:t>
+      </w:r>
+    </w:p>
+    <w:p>
+      <w:pPr>
+        <w:pStyle w:val="ListParagraph"/>
+        <w:numPr>
+          <w:ilvl w:val="0"/>
+          <w:numId w:val="5"/>
+        </w:numPr>
+        <w:rPr>
+          <w:sz w:val="20"/>
+          <w:szCs w:val="20"/>
+        </w:rPr>
+      </w:pPr>
+      <w:r>
+        <w:rPr>
+          <w:sz w:val="20"/>
+          <w:szCs w:val="20"/>
+        </w:rPr>
+        <w:t>Probability of failure on demand (POFOD)</w:t>
+      </w:r>
+    </w:p>
+    <w:p>
+      <w:pPr>
+        <w:pStyle w:val="ListParagraph"/>
+        <w:numPr>
+          <w:ilvl w:val="0"/>
+          <w:numId w:val="5"/>
+        </w:numPr>
+        <w:rPr>
+          <w:sz w:val="20"/>
+          <w:szCs w:val="20"/>
+        </w:rPr>
+      </w:pPr>
+      <w:r>
+        <w:rPr>
+          <w:sz w:val="20"/>
+          <w:szCs w:val="20"/>
+        </w:rPr>
+        <w:t>Rate of occurrence of failures (ROCOF)</w:t>
+      </w:r>
+    </w:p>
+    <w:p>
+      <w:pPr>
+        <w:pStyle w:val="ListParagraph"/>
+        <w:numPr>
+          <w:ilvl w:val="0"/>
+          <w:numId w:val="5"/>
+        </w:numPr>
+        <w:rPr>
+          <w:sz w:val="20"/>
+          <w:szCs w:val="20"/>
+        </w:rPr>
+      </w:pPr>
+      <w:r>
+        <w:rPr>
+          <w:sz w:val="20"/>
+          <w:szCs w:val="20"/>
+        </w:rPr>
+        <w:t>Availability (AVAL)</w:t>
+      </w:r>
+    </w:p>
+    <w:p>
+      <w:pPr>
+        <w:pStyle w:val="ListParagraph"/>
+        <w:numPr>
+          <w:ilvl w:val="0"/>
+          <w:numId w:val="4"/>
+        </w:numPr>
+        <w:rPr>
+          <w:sz w:val="20"/>
+          <w:szCs w:val="20"/>
+        </w:rPr>
+      </w:pPr>
+      <w:r>
+        <w:rPr>
+          <w:sz w:val="20"/>
+          <w:szCs w:val="20"/>
+        </w:rPr>
+        <w:t>The system shall uses estimation modelling to determine reliability</w:t>
+      </w:r>
+    </w:p>
+    <w:p>
+      <w:pPr>
+        <w:pStyle w:val="ListParagraph"/>
+        <w:numPr>
+          <w:ilvl w:val="0"/>
+          <w:numId w:val="4"/>
+        </w:numPr>
+        <w:rPr>
+          <w:sz w:val="20"/>
+          <w:szCs w:val="20"/>
+        </w:rPr>
+      </w:pPr>
+      <w:r>
+        <w:rPr>
+          <w:sz w:val="20"/>
+          <w:szCs w:val="20"/>
+        </w:rPr>
+        <w:t>The system shall implement Self-monitoring to detect inconsistencies</w:t>
+      </w:r>
+    </w:p>
+    <w:p>
+      <w:pPr>
+        <w:pStyle w:val="ListParagraph"/>
+        <w:numPr>
+          <w:ilvl w:val="0"/>
+          <w:numId w:val="4"/>
+        </w:numPr>
+        <w:rPr>
+          <w:sz w:val="20"/>
+          <w:szCs w:val="20"/>
+        </w:rPr>
+      </w:pPr>
+      <w:r>
+        <w:rPr>
+          <w:sz w:val="20"/>
+          <w:szCs w:val="20"/>
+        </w:rPr>
+        <w:t>The system shall provide a Provide a handler for all exceptions</w:t>
+      </w:r>
+    </w:p>
+    <w:p>
+      <w:pPr>
+        <w:pStyle w:val="ListParagraph"/>
+        <w:numPr>
+          <w:ilvl w:val="0"/>
+          <w:numId w:val="4"/>
+        </w:numPr>
+        <w:rPr>
+          <w:sz w:val="20"/>
+          <w:szCs w:val="20"/>
+        </w:rPr>
+      </w:pPr>
+      <w:r>
+        <w:rPr>
+          <w:sz w:val="20"/>
+          <w:szCs w:val="20"/>
+        </w:rPr>
+        <w:t>The system shall minimize the use of error-prone constructs</w:t>
+      </w:r>
+    </w:p>
+    <w:p>
+      <w:pPr>
+        <w:pStyle w:val="ListParagraph"/>
+        <w:numPr>
+          <w:ilvl w:val="0"/>
+          <w:numId w:val="4"/>
+        </w:numPr>
+        <w:rPr>
+          <w:sz w:val="20"/>
+          <w:szCs w:val="20"/>
+        </w:rPr>
+      </w:pPr>
+      <w:r>
+        <w:rPr>
+          <w:sz w:val="20"/>
+          <w:szCs w:val="20"/>
+        </w:rPr>
+        <w:t>The system shall provide restart capabilities</w:t>
+      </w:r>
+    </w:p>
+    <w:p>
+      <w:pPr>
+        <w:pStyle w:val="ListParagraph"/>
+        <w:numPr>
+          <w:ilvl w:val="0"/>
+          <w:numId w:val="4"/>
+        </w:numPr>
+        <w:rPr>
+          <w:sz w:val="20"/>
+          <w:szCs w:val="20"/>
+        </w:rPr>
+      </w:pPr>
+      <w:r>
+        <w:rPr>
+          <w:sz w:val="20"/>
+          <w:szCs w:val="20"/>
+        </w:rPr>
+        <w:t>The system shall implement timeouts when calling external components</w:t>
+      </w:r>
+    </w:p>
+    <w:p>
+      <w:pPr>
+        <w:pStyle w:val="ListParagraph"/>
+        <w:numPr>
+          <w:ilvl w:val="0"/>
+          <w:numId w:val="4"/>
+        </w:numPr>
+        <w:rPr>
+          <w:sz w:val="20"/>
+          <w:szCs w:val="20"/>
+        </w:rPr>
+      </w:pPr>
+      <w:r>
+        <w:rPr>
+          <w:sz w:val="20"/>
+          <w:szCs w:val="20"/>
+        </w:rPr>
+        <w:t>System shall also implement cache configuration to avoid database overloading</w:t>
+      </w:r>
+    </w:p>
+    <w:p>
+      <w:pPr>
+        <w:pStyle w:val="ListParagraph"/>
+        <w:ind w:left="2061"/>
+        <w:rPr>
+          <w:sz w:val="20"/>
+          <w:szCs w:val="20"/>
+        </w:rPr>
+      </w:pPr>
+      <w:bookmarkStart w:id="12" w:name="_GoBack"/>
+      <w:bookmarkEnd w:id="12"/>
+    </w:p>
+    <w:p/>
+    <w:p>
+      <w:pPr>
+        <w:pStyle w:val="ListParagraph"/>
+      </w:pPr>
+    </w:p>
+    <w:p/>
+    <w:p>
+      <w:pPr>
+        <w:rPr>
+          <w:sz w:val="20"/>
+          <w:szCs w:val="20"/>
+        </w:rPr>
+      </w:pPr>
     </w:p>
     <w:sectPr>
-      <w:pgSz w:h="15840" w:w="12240" w:orient="portrait"/>
-      <w:pgMar w:bottom="1440" w:top="1440" w:left="1440" w:right="1440" w:header="720" w:footer="720"/>
+      <w:pgSz w:w="12240" w:h="15840"/>
+      <w:pgMar w:top="1440" w:right="1440" w:bottom="1440" w:left="1440" w:header="720" w:footer="720" w:gutter="0"/>
       <w:pgNumType w:start="1"/>
+      <w:cols w:space="720"/>
     </w:sectPr>
   </w:body>
 </w:document>
 </file>
 
 <file path=word/numbering.xml><?xml version="1.0" encoding="utf-8"?>
-<w:numbering xmlns:mc="http://schemas.openxmlformats.org/markup-compatibility/2006" xmlns:o="urn:schemas-microsoft-com:office:office" xmlns:r="http://schemas.openxmlformats.org/officeDocument/2006/relationships" xmlns:m="http://schemas.openxmlformats.org/officeDocument/2006/math" xmlns:v="urn:schemas-microsoft-com:vml" xmlns:wp="http://schemas.openxmlformats.org/drawingml/2006/wordprocessingDrawing" xmlns:w10="urn:schemas-microsoft-com:office:word" xmlns:w="http://schemas.openxmlformats.org/wordprocessingml/2006/main" xmlns:wne="http://schemas.microsoft.com/office/word/2006/wordml" xmlns:sl="http://schemas.openxmlformats.org/schemaLibrary/2006/main" xmlns:a="http://schemas.openxmlformats.org/drawingml/2006/main" xmlns:pic="http://schemas.openxmlformats.org/drawingml/2006/picture" xmlns:c="http://schemas.openxmlformats.org/drawingml/2006/chart" xmlns:lc="http://schemas.openxmlformats.org/drawingml/2006/lockedCanvas" xmlns:dgm="http://schemas.openxmlformats.org/drawingml/2006/diagram" xmlns:wps="http://schemas.microsoft.com/office/word/2010/wordprocessingShape" xmlns:wpg="http://schemas.microsoft.com/office/word/2010/wordprocessingGroup" xmlns:w14="http://schemas.microsoft.com/office/word/2010/wordml" xmlns:w15="http://schemas.microsoft.com/office/word/2012/wordml">
+<w:numbering xmlns:wpc="http://schemas.microsoft.com/office/word/2010/wordprocessingCanvas" xmlns:mc="http://schemas.openxmlformats.org/markup-compatibility/2006" xmlns:o="urn:schemas-microsoft-com:office:office" xmlns:r="http://schemas.openxmlformats.org/officeDocument/2006/relationships" xmlns:m="http://schemas.openxmlformats.org/officeDocument/2006/math" xmlns:v="urn:schemas-microsoft-com:vml" xmlns:wp14="http://schemas.microsoft.com/office/word/2010/wordprocessingDrawing" xmlns:wp="http://schemas.openxmlformats.org/drawingml/2006/wordprocessingDrawing" xmlns:w10="urn:schemas-microsoft-com:office:word" xmlns:w="http://schemas.openxmlformats.org/wordprocessingml/2006/main" xmlns:w14="http://schemas.microsoft.com/office/word/2010/wordml" xmlns:w15="http://schemas.microsoft.com/office/word/2012/wordml" xmlns:wpg="http://schemas.microsoft.com/office/word/2010/wordprocessingGroup" xmlns:wpi="http://schemas.microsoft.com/office/word/2010/wordprocessingInk" xmlns:wne="http://schemas.microsoft.com/office/word/2006/wordml" xmlns:wps="http://schemas.microsoft.com/office/word/2010/wordprocessingShape" mc:Ignorable="w14 w15 wp14">
+  <w:abstractNum w:abstractNumId="0">
+    <w:nsid w:val="398B40EE"/>
+    <w:multiLevelType w:val="hybridMultilevel"/>
+    <w:tmpl w:val="619032AE"/>
+    <w:lvl w:ilvl="0" w:tplc="CED67D1C">
+      <w:start w:val="1"/>
+      <w:numFmt w:val="decimal"/>
+      <w:lvlText w:val="%1."/>
+      <w:lvlJc w:val="left"/>
+      <w:pPr>
+        <w:ind w:left="644" w:hanging="360"/>
+      </w:pPr>
+      <w:rPr>
+        <w:b/>
+      </w:rPr>
+    </w:lvl>
+    <w:lvl w:ilvl="1" w:tplc="04090019" w:tentative="1">
+      <w:start w:val="1"/>
+      <w:numFmt w:val="lowerLetter"/>
+      <w:lvlText w:val="%2."/>
+      <w:lvlJc w:val="left"/>
+      <w:pPr>
+        <w:ind w:left="2520" w:hanging="360"/>
+      </w:pPr>
+    </w:lvl>
+    <w:lvl w:ilvl="2" w:tplc="0409001B" w:tentative="1">
+      <w:start w:val="1"/>
+      <w:numFmt w:val="lowerRoman"/>
+      <w:lvlText w:val="%3."/>
+      <w:lvlJc w:val="right"/>
+      <w:pPr>
+        <w:ind w:left="3240" w:hanging="180"/>
+      </w:pPr>
+    </w:lvl>
+    <w:lvl w:ilvl="3" w:tplc="0409000F" w:tentative="1">
+      <w:start w:val="1"/>
+      <w:numFmt w:val="decimal"/>
+      <w:lvlText w:val="%4."/>
+      <w:lvlJc w:val="left"/>
+      <w:pPr>
+        <w:ind w:left="3960" w:hanging="360"/>
+      </w:pPr>
+    </w:lvl>
+    <w:lvl w:ilvl="4" w:tplc="04090019" w:tentative="1">
+      <w:start w:val="1"/>
+      <w:numFmt w:val="lowerLetter"/>
+      <w:lvlText w:val="%5."/>
+      <w:lvlJc w:val="left"/>
+      <w:pPr>
+        <w:ind w:left="4680" w:hanging="360"/>
+      </w:pPr>
+    </w:lvl>
+    <w:lvl w:ilvl="5" w:tplc="0409001B" w:tentative="1">
+      <w:start w:val="1"/>
+      <w:numFmt w:val="lowerRoman"/>
+      <w:lvlText w:val="%6."/>
+      <w:lvlJc w:val="right"/>
+      <w:pPr>
+        <w:ind w:left="5400" w:hanging="180"/>
+      </w:pPr>
+    </w:lvl>
+    <w:lvl w:ilvl="6" w:tplc="0409000F" w:tentative="1">
+      <w:start w:val="1"/>
+      <w:numFmt w:val="decimal"/>
+      <w:lvlText w:val="%7."/>
+      <w:lvlJc w:val="left"/>
+      <w:pPr>
+        <w:ind w:left="6120" w:hanging="360"/>
+      </w:pPr>
+    </w:lvl>
+    <w:lvl w:ilvl="7" w:tplc="04090019" w:tentative="1">
+      <w:start w:val="1"/>
+      <w:numFmt w:val="lowerLetter"/>
+      <w:lvlText w:val="%8."/>
+      <w:lvlJc w:val="left"/>
+      <w:pPr>
+        <w:ind w:left="6840" w:hanging="360"/>
+      </w:pPr>
+    </w:lvl>
+    <w:lvl w:ilvl="8" w:tplc="0409001B" w:tentative="1">
+      <w:start w:val="1"/>
+      <w:numFmt w:val="lowerRoman"/>
+      <w:lvlText w:val="%9."/>
+      <w:lvlJc w:val="right"/>
+      <w:pPr>
+        <w:ind w:left="7560" w:hanging="180"/>
+      </w:pPr>
+    </w:lvl>
+  </w:abstractNum>
   <w:abstractNum w:abstractNumId="1">
+    <w:nsid w:val="47304AFD"/>
+    <w:multiLevelType w:val="multilevel"/>
+    <w:tmpl w:val="0414C5EC"/>
     <w:lvl w:ilvl="0">
       <w:start w:val="1"/>
       <w:numFmt w:val="decimal"/>
@@ -508,8 +1122,8 @@
         <w:ind w:left="720" w:hanging="360"/>
       </w:pPr>
       <w:rPr>
-        <w:rFonts w:ascii="Arial" w:cs="Arial" w:eastAsia="Arial" w:hAnsi="Arial"/>
-        <w:b w:val="1"/>
+        <w:rFonts w:ascii="Arial" w:eastAsia="Arial" w:hAnsi="Arial" w:cs="Arial"/>
+        <w:b/>
         <w:u w:val="none"/>
       </w:rPr>
     </w:lvl>
@@ -522,8 +1136,8 @@
         <w:ind w:left="1440" w:hanging="360"/>
       </w:pPr>
       <w:rPr>
-        <w:rFonts w:ascii="Arial" w:cs="Arial" w:eastAsia="Arial" w:hAnsi="Arial"/>
-        <w:b w:val="1"/>
+        <w:rFonts w:ascii="Arial" w:eastAsia="Arial" w:hAnsi="Arial" w:cs="Arial"/>
+        <w:b/>
         <w:u w:val="none"/>
       </w:rPr>
     </w:lvl>
@@ -613,6 +1227,9 @@
     </w:lvl>
   </w:abstractNum>
   <w:abstractNum w:abstractNumId="2">
+    <w:nsid w:val="4BCC09A3"/>
+    <w:multiLevelType w:val="multilevel"/>
+    <w:tmpl w:val="A2B0A540"/>
     <w:lvl w:ilvl="0">
       <w:start w:val="1"/>
       <w:numFmt w:val="decimal"/>
@@ -622,8 +1239,8 @@
         <w:ind w:left="720" w:hanging="360"/>
       </w:pPr>
       <w:rPr>
-        <w:rFonts w:ascii="Arial" w:cs="Arial" w:eastAsia="Arial" w:hAnsi="Arial"/>
-        <w:b w:val="1"/>
+        <w:rFonts w:ascii="Arial" w:eastAsia="Arial" w:hAnsi="Arial" w:cs="Arial"/>
+        <w:b/>
         <w:u w:val="none"/>
       </w:rPr>
     </w:lvl>
@@ -636,8 +1253,8 @@
         <w:ind w:left="1440" w:hanging="360"/>
       </w:pPr>
       <w:rPr>
-        <w:rFonts w:ascii="Arial" w:cs="Arial" w:eastAsia="Arial" w:hAnsi="Arial"/>
-        <w:b w:val="1"/>
+        <w:rFonts w:ascii="Arial" w:eastAsia="Arial" w:hAnsi="Arial" w:cs="Arial"/>
+        <w:b/>
         <w:u w:val="none"/>
       </w:rPr>
     </w:lvl>
@@ -723,6 +1340,209 @@
       </w:pPr>
       <w:rPr>
         <w:u w:val="none"/>
+      </w:rPr>
+    </w:lvl>
+  </w:abstractNum>
+  <w:abstractNum w:abstractNumId="3">
+    <w:nsid w:val="569C6FD5"/>
+    <w:multiLevelType w:val="hybridMultilevel"/>
+    <w:tmpl w:val="E988C220"/>
+    <w:lvl w:ilvl="0" w:tplc="BC64E4DC">
+      <w:start w:val="1"/>
+      <w:numFmt w:val="decimal"/>
+      <w:lvlText w:val="%1."/>
+      <w:lvlJc w:val="left"/>
+      <w:pPr>
+        <w:ind w:left="644" w:hanging="360"/>
+      </w:pPr>
+      <w:rPr>
+        <w:rFonts w:hint="default"/>
+        <w:b/>
+      </w:rPr>
+    </w:lvl>
+    <w:lvl w:ilvl="1" w:tplc="04090019" w:tentative="1">
+      <w:start w:val="1"/>
+      <w:numFmt w:val="lowerLetter"/>
+      <w:lvlText w:val="%2."/>
+      <w:lvlJc w:val="left"/>
+      <w:pPr>
+        <w:ind w:left="1364" w:hanging="360"/>
+      </w:pPr>
+    </w:lvl>
+    <w:lvl w:ilvl="2" w:tplc="0409001B" w:tentative="1">
+      <w:start w:val="1"/>
+      <w:numFmt w:val="lowerRoman"/>
+      <w:lvlText w:val="%3."/>
+      <w:lvlJc w:val="right"/>
+      <w:pPr>
+        <w:ind w:left="2084" w:hanging="180"/>
+      </w:pPr>
+    </w:lvl>
+    <w:lvl w:ilvl="3" w:tplc="0409000F" w:tentative="1">
+      <w:start w:val="1"/>
+      <w:numFmt w:val="decimal"/>
+      <w:lvlText w:val="%4."/>
+      <w:lvlJc w:val="left"/>
+      <w:pPr>
+        <w:ind w:left="2804" w:hanging="360"/>
+      </w:pPr>
+    </w:lvl>
+    <w:lvl w:ilvl="4" w:tplc="04090019" w:tentative="1">
+      <w:start w:val="1"/>
+      <w:numFmt w:val="lowerLetter"/>
+      <w:lvlText w:val="%5."/>
+      <w:lvlJc w:val="left"/>
+      <w:pPr>
+        <w:ind w:left="3524" w:hanging="360"/>
+      </w:pPr>
+    </w:lvl>
+    <w:lvl w:ilvl="5" w:tplc="0409001B" w:tentative="1">
+      <w:start w:val="1"/>
+      <w:numFmt w:val="lowerRoman"/>
+      <w:lvlText w:val="%6."/>
+      <w:lvlJc w:val="right"/>
+      <w:pPr>
+        <w:ind w:left="4244" w:hanging="180"/>
+      </w:pPr>
+    </w:lvl>
+    <w:lvl w:ilvl="6" w:tplc="0409000F" w:tentative="1">
+      <w:start w:val="1"/>
+      <w:numFmt w:val="decimal"/>
+      <w:lvlText w:val="%7."/>
+      <w:lvlJc w:val="left"/>
+      <w:pPr>
+        <w:ind w:left="4964" w:hanging="360"/>
+      </w:pPr>
+    </w:lvl>
+    <w:lvl w:ilvl="7" w:tplc="04090019" w:tentative="1">
+      <w:start w:val="1"/>
+      <w:numFmt w:val="lowerLetter"/>
+      <w:lvlText w:val="%8."/>
+      <w:lvlJc w:val="left"/>
+      <w:pPr>
+        <w:ind w:left="5684" w:hanging="360"/>
+      </w:pPr>
+    </w:lvl>
+    <w:lvl w:ilvl="8" w:tplc="0409001B" w:tentative="1">
+      <w:start w:val="1"/>
+      <w:numFmt w:val="lowerRoman"/>
+      <w:lvlText w:val="%9."/>
+      <w:lvlJc w:val="right"/>
+      <w:pPr>
+        <w:ind w:left="6404" w:hanging="180"/>
+      </w:pPr>
+    </w:lvl>
+  </w:abstractNum>
+  <w:abstractNum w:abstractNumId="4">
+    <w:nsid w:val="5DB82830"/>
+    <w:multiLevelType w:val="hybridMultilevel"/>
+    <w:tmpl w:val="F74E33EA"/>
+    <w:lvl w:ilvl="0" w:tplc="04090001">
+      <w:start w:val="1"/>
+      <w:numFmt w:val="bullet"/>
+      <w:lvlText w:val=""/>
+      <w:lvlJc w:val="left"/>
+      <w:pPr>
+        <w:ind w:left="1353" w:hanging="360"/>
+      </w:pPr>
+      <w:rPr>
+        <w:rFonts w:ascii="Symbol" w:hAnsi="Symbol" w:hint="default"/>
+      </w:rPr>
+    </w:lvl>
+    <w:lvl w:ilvl="1" w:tplc="04090003" w:tentative="1">
+      <w:start w:val="1"/>
+      <w:numFmt w:val="bullet"/>
+      <w:lvlText w:val="o"/>
+      <w:lvlJc w:val="left"/>
+      <w:pPr>
+        <w:ind w:left="2073" w:hanging="360"/>
+      </w:pPr>
+      <w:rPr>
+        <w:rFonts w:ascii="Courier New" w:hAnsi="Courier New" w:cs="Courier New" w:hint="default"/>
+      </w:rPr>
+    </w:lvl>
+    <w:lvl w:ilvl="2" w:tplc="04090005" w:tentative="1">
+      <w:start w:val="1"/>
+      <w:numFmt w:val="bullet"/>
+      <w:lvlText w:val=""/>
+      <w:lvlJc w:val="left"/>
+      <w:pPr>
+        <w:ind w:left="2793" w:hanging="360"/>
+      </w:pPr>
+      <w:rPr>
+        <w:rFonts w:ascii="Wingdings" w:hAnsi="Wingdings" w:hint="default"/>
+      </w:rPr>
+    </w:lvl>
+    <w:lvl w:ilvl="3" w:tplc="04090001" w:tentative="1">
+      <w:start w:val="1"/>
+      <w:numFmt w:val="bullet"/>
+      <w:lvlText w:val=""/>
+      <w:lvlJc w:val="left"/>
+      <w:pPr>
+        <w:ind w:left="3513" w:hanging="360"/>
+      </w:pPr>
+      <w:rPr>
+        <w:rFonts w:ascii="Symbol" w:hAnsi="Symbol" w:hint="default"/>
+      </w:rPr>
+    </w:lvl>
+    <w:lvl w:ilvl="4" w:tplc="04090003" w:tentative="1">
+      <w:start w:val="1"/>
+      <w:numFmt w:val="bullet"/>
+      <w:lvlText w:val="o"/>
+      <w:lvlJc w:val="left"/>
+      <w:pPr>
+        <w:ind w:left="4233" w:hanging="360"/>
+      </w:pPr>
+      <w:rPr>
+        <w:rFonts w:ascii="Courier New" w:hAnsi="Courier New" w:cs="Courier New" w:hint="default"/>
+      </w:rPr>
+    </w:lvl>
+    <w:lvl w:ilvl="5" w:tplc="04090005" w:tentative="1">
+      <w:start w:val="1"/>
+      <w:numFmt w:val="bullet"/>
+      <w:lvlText w:val=""/>
+      <w:lvlJc w:val="left"/>
+      <w:pPr>
+        <w:ind w:left="4953" w:hanging="360"/>
+      </w:pPr>
+      <w:rPr>
+        <w:rFonts w:ascii="Wingdings" w:hAnsi="Wingdings" w:hint="default"/>
+      </w:rPr>
+    </w:lvl>
+    <w:lvl w:ilvl="6" w:tplc="04090001" w:tentative="1">
+      <w:start w:val="1"/>
+      <w:numFmt w:val="bullet"/>
+      <w:lvlText w:val=""/>
+      <w:lvlJc w:val="left"/>
+      <w:pPr>
+        <w:ind w:left="5673" w:hanging="360"/>
+      </w:pPr>
+      <w:rPr>
+        <w:rFonts w:ascii="Symbol" w:hAnsi="Symbol" w:hint="default"/>
+      </w:rPr>
+    </w:lvl>
+    <w:lvl w:ilvl="7" w:tplc="04090003" w:tentative="1">
+      <w:start w:val="1"/>
+      <w:numFmt w:val="bullet"/>
+      <w:lvlText w:val="o"/>
+      <w:lvlJc w:val="left"/>
+      <w:pPr>
+        <w:ind w:left="6393" w:hanging="360"/>
+      </w:pPr>
+      <w:rPr>
+        <w:rFonts w:ascii="Courier New" w:hAnsi="Courier New" w:cs="Courier New" w:hint="default"/>
+      </w:rPr>
+    </w:lvl>
+    <w:lvl w:ilvl="8" w:tplc="04090005" w:tentative="1">
+      <w:start w:val="1"/>
+      <w:numFmt w:val="bullet"/>
+      <w:lvlText w:val=""/>
+      <w:lvlJc w:val="left"/>
+      <w:pPr>
+        <w:ind w:left="7113" w:hanging="360"/>
+      </w:pPr>
+      <w:rPr>
+        <w:rFonts w:ascii="Wingdings" w:hAnsi="Wingdings" w:hint="default"/>
       </w:rPr>
     </w:lvl>
   </w:abstractNum>
@@ -732,18 +1552,27 @@
   <w:num w:numId="2">
     <w:abstractNumId w:val="2"/>
   </w:num>
+  <w:num w:numId="3">
+    <w:abstractNumId w:val="3"/>
+  </w:num>
+  <w:num w:numId="4">
+    <w:abstractNumId w:val="0"/>
+  </w:num>
+  <w:num w:numId="5">
+    <w:abstractNumId w:val="4"/>
+  </w:num>
 </w:numbering>
 </file>
 
 <file path=word/styles.xml><?xml version="1.0" encoding="utf-8"?>
-<w:styles xmlns:mc="http://schemas.openxmlformats.org/markup-compatibility/2006" xmlns:o="urn:schemas-microsoft-com:office:office" xmlns:r="http://schemas.openxmlformats.org/officeDocument/2006/relationships" xmlns:m="http://schemas.openxmlformats.org/officeDocument/2006/math" xmlns:v="urn:schemas-microsoft-com:vml" xmlns:wp="http://schemas.openxmlformats.org/drawingml/2006/wordprocessingDrawing" xmlns:w10="urn:schemas-microsoft-com:office:word" xmlns:w="http://schemas.openxmlformats.org/wordprocessingml/2006/main" xmlns:wne="http://schemas.microsoft.com/office/word/2006/wordml" xmlns:sl="http://schemas.openxmlformats.org/schemaLibrary/2006/main" xmlns:a="http://schemas.openxmlformats.org/drawingml/2006/main" xmlns:pic="http://schemas.openxmlformats.org/drawingml/2006/picture" xmlns:c="http://schemas.openxmlformats.org/drawingml/2006/chart" xmlns:lc="http://schemas.openxmlformats.org/drawingml/2006/lockedCanvas" xmlns:dgm="http://schemas.openxmlformats.org/drawingml/2006/diagram" xmlns:wps="http://schemas.microsoft.com/office/word/2010/wordprocessingShape" xmlns:wpg="http://schemas.microsoft.com/office/word/2010/wordprocessingGroup" xmlns:w14="http://schemas.microsoft.com/office/word/2010/wordml" xmlns:w15="http://schemas.microsoft.com/office/word/2012/wordml">
+<w:styles xmlns:mc="http://schemas.openxmlformats.org/markup-compatibility/2006" xmlns:r="http://schemas.openxmlformats.org/officeDocument/2006/relationships" xmlns:w="http://schemas.openxmlformats.org/wordprocessingml/2006/main" xmlns:w14="http://schemas.microsoft.com/office/word/2010/wordml" xmlns:w15="http://schemas.microsoft.com/office/word/2012/wordml" mc:Ignorable="w14 w15">
   <w:docDefaults>
     <w:rPrDefault>
       <w:rPr>
-        <w:rFonts w:ascii="Arial" w:cs="Arial" w:eastAsia="Arial" w:hAnsi="Arial"/>
+        <w:rFonts w:ascii="Arial" w:eastAsia="Arial" w:hAnsi="Arial" w:cs="Arial"/>
         <w:sz w:val="22"/>
         <w:szCs w:val="22"/>
-        <w:lang w:val="en"/>
+        <w:lang w:val="en" w:eastAsia="en-US" w:bidi="ar-SA"/>
       </w:rPr>
     </w:rPrDefault>
     <w:pPrDefault>
@@ -752,21 +1581,391 @@
       </w:pPr>
     </w:pPrDefault>
   </w:docDefaults>
-  <w:style w:type="paragraph" w:styleId="Normal" w:default="1">
-    <w:name w:val="normal"/>
-  </w:style>
-  <w:style w:type="table" w:styleId="TableNormal" w:default="1">
-    <w:name w:val="Table Normal"/>
+  <w:latentStyles w:defLockedState="0" w:defUIPriority="99" w:defSemiHidden="0" w:defUnhideWhenUsed="0" w:defQFormat="0" w:count="371">
+    <w:lsdException w:name="Normal" w:uiPriority="0" w:qFormat="1"/>
+    <w:lsdException w:name="heading 1" w:uiPriority="9" w:qFormat="1"/>
+    <w:lsdException w:name="heading 2" w:semiHidden="1" w:uiPriority="9" w:unhideWhenUsed="1" w:qFormat="1"/>
+    <w:lsdException w:name="heading 3" w:semiHidden="1" w:uiPriority="9" w:unhideWhenUsed="1" w:qFormat="1"/>
+    <w:lsdException w:name="heading 4" w:semiHidden="1" w:uiPriority="9" w:unhideWhenUsed="1" w:qFormat="1"/>
+    <w:lsdException w:name="heading 5" w:semiHidden="1" w:uiPriority="9" w:unhideWhenUsed="1" w:qFormat="1"/>
+    <w:lsdException w:name="heading 6" w:semiHidden="1" w:uiPriority="9" w:unhideWhenUsed="1" w:qFormat="1"/>
+    <w:lsdException w:name="heading 7" w:semiHidden="1" w:uiPriority="9" w:unhideWhenUsed="1" w:qFormat="1"/>
+    <w:lsdException w:name="heading 8" w:semiHidden="1" w:uiPriority="9" w:unhideWhenUsed="1" w:qFormat="1"/>
+    <w:lsdException w:name="heading 9" w:semiHidden="1" w:uiPriority="9" w:unhideWhenUsed="1" w:qFormat="1"/>
+    <w:lsdException w:name="index 1" w:semiHidden="1" w:unhideWhenUsed="1"/>
+    <w:lsdException w:name="index 2" w:semiHidden="1" w:unhideWhenUsed="1"/>
+    <w:lsdException w:name="index 3" w:semiHidden="1" w:unhideWhenUsed="1"/>
+    <w:lsdException w:name="index 4" w:semiHidden="1" w:unhideWhenUsed="1"/>
+    <w:lsdException w:name="index 5" w:semiHidden="1" w:unhideWhenUsed="1"/>
+    <w:lsdException w:name="index 6" w:semiHidden="1" w:unhideWhenUsed="1"/>
+    <w:lsdException w:name="index 7" w:semiHidden="1" w:unhideWhenUsed="1"/>
+    <w:lsdException w:name="index 8" w:semiHidden="1" w:unhideWhenUsed="1"/>
+    <w:lsdException w:name="index 9" w:semiHidden="1" w:unhideWhenUsed="1"/>
+    <w:lsdException w:name="toc 1" w:semiHidden="1" w:uiPriority="39" w:unhideWhenUsed="1"/>
+    <w:lsdException w:name="toc 2" w:semiHidden="1" w:uiPriority="39" w:unhideWhenUsed="1"/>
+    <w:lsdException w:name="toc 3" w:semiHidden="1" w:uiPriority="39" w:unhideWhenUsed="1"/>
+    <w:lsdException w:name="toc 4" w:semiHidden="1" w:uiPriority="39" w:unhideWhenUsed="1"/>
+    <w:lsdException w:name="toc 5" w:semiHidden="1" w:uiPriority="39" w:unhideWhenUsed="1"/>
+    <w:lsdException w:name="toc 6" w:semiHidden="1" w:uiPriority="39" w:unhideWhenUsed="1"/>
+    <w:lsdException w:name="toc 7" w:semiHidden="1" w:uiPriority="39" w:unhideWhenUsed="1"/>
+    <w:lsdException w:name="toc 8" w:semiHidden="1" w:uiPriority="39" w:unhideWhenUsed="1"/>
+    <w:lsdException w:name="toc 9" w:semiHidden="1" w:uiPriority="39" w:unhideWhenUsed="1"/>
+    <w:lsdException w:name="Normal Indent" w:semiHidden="1" w:unhideWhenUsed="1"/>
+    <w:lsdException w:name="footnote text" w:semiHidden="1" w:unhideWhenUsed="1"/>
+    <w:lsdException w:name="annotation text" w:semiHidden="1" w:unhideWhenUsed="1"/>
+    <w:lsdException w:name="header" w:semiHidden="1" w:unhideWhenUsed="1"/>
+    <w:lsdException w:name="footer" w:semiHidden="1" w:unhideWhenUsed="1"/>
+    <w:lsdException w:name="index heading" w:semiHidden="1" w:unhideWhenUsed="1"/>
+    <w:lsdException w:name="caption" w:semiHidden="1" w:uiPriority="35" w:unhideWhenUsed="1" w:qFormat="1"/>
+    <w:lsdException w:name="table of figures" w:semiHidden="1" w:unhideWhenUsed="1"/>
+    <w:lsdException w:name="envelope address" w:semiHidden="1" w:unhideWhenUsed="1"/>
+    <w:lsdException w:name="envelope return" w:semiHidden="1" w:unhideWhenUsed="1"/>
+    <w:lsdException w:name="footnote reference" w:semiHidden="1" w:unhideWhenUsed="1"/>
+    <w:lsdException w:name="annotation reference" w:semiHidden="1" w:unhideWhenUsed="1"/>
+    <w:lsdException w:name="line number" w:semiHidden="1" w:unhideWhenUsed="1"/>
+    <w:lsdException w:name="page number" w:semiHidden="1" w:unhideWhenUsed="1"/>
+    <w:lsdException w:name="endnote reference" w:semiHidden="1" w:unhideWhenUsed="1"/>
+    <w:lsdException w:name="endnote text" w:semiHidden="1" w:unhideWhenUsed="1"/>
+    <w:lsdException w:name="table of authorities" w:semiHidden="1" w:unhideWhenUsed="1"/>
+    <w:lsdException w:name="macro" w:semiHidden="1" w:unhideWhenUsed="1"/>
+    <w:lsdException w:name="toa heading" w:semiHidden="1" w:unhideWhenUsed="1"/>
+    <w:lsdException w:name="List" w:semiHidden="1" w:unhideWhenUsed="1"/>
+    <w:lsdException w:name="List Bullet" w:semiHidden="1" w:unhideWhenUsed="1"/>
+    <w:lsdException w:name="List Number" w:semiHidden="1" w:unhideWhenUsed="1"/>
+    <w:lsdException w:name="List 2" w:semiHidden="1" w:unhideWhenUsed="1"/>
+    <w:lsdException w:name="List 3" w:semiHidden="1" w:unhideWhenUsed="1"/>
+    <w:lsdException w:name="List 4" w:semiHidden="1" w:unhideWhenUsed="1"/>
+    <w:lsdException w:name="List 5" w:semiHidden="1" w:unhideWhenUsed="1"/>
+    <w:lsdException w:name="List Bullet 2" w:semiHidden="1" w:unhideWhenUsed="1"/>
+    <w:lsdException w:name="List Bullet 3" w:semiHidden="1" w:unhideWhenUsed="1"/>
+    <w:lsdException w:name="List Bullet 4" w:semiHidden="1" w:unhideWhenUsed="1"/>
+    <w:lsdException w:name="List Bullet 5" w:semiHidden="1" w:unhideWhenUsed="1"/>
+    <w:lsdException w:name="List Number 2" w:semiHidden="1" w:unhideWhenUsed="1"/>
+    <w:lsdException w:name="List Number 3" w:semiHidden="1" w:unhideWhenUsed="1"/>
+    <w:lsdException w:name="List Number 4" w:semiHidden="1" w:unhideWhenUsed="1"/>
+    <w:lsdException w:name="List Number 5" w:semiHidden="1" w:unhideWhenUsed="1"/>
+    <w:lsdException w:name="Title" w:uiPriority="10" w:qFormat="1"/>
+    <w:lsdException w:name="Closing" w:semiHidden="1" w:unhideWhenUsed="1"/>
+    <w:lsdException w:name="Signature" w:semiHidden="1" w:unhideWhenUsed="1"/>
+    <w:lsdException w:name="Default Paragraph Font" w:semiHidden="1" w:uiPriority="1" w:unhideWhenUsed="1"/>
+    <w:lsdException w:name="Body Text" w:semiHidden="1" w:unhideWhenUsed="1"/>
+    <w:lsdException w:name="Body Text Indent" w:semiHidden="1" w:unhideWhenUsed="1"/>
+    <w:lsdException w:name="List Continue" w:semiHidden="1" w:unhideWhenUsed="1"/>
+    <w:lsdException w:name="List Continue 2" w:semiHidden="1" w:unhideWhenUsed="1"/>
+    <w:lsdException w:name="List Continue 3" w:semiHidden="1" w:unhideWhenUsed="1"/>
+    <w:lsdException w:name="List Continue 4" w:semiHidden="1" w:unhideWhenUsed="1"/>
+    <w:lsdException w:name="List Continue 5" w:semiHidden="1" w:unhideWhenUsed="1"/>
+    <w:lsdException w:name="Message Header" w:semiHidden="1" w:unhideWhenUsed="1"/>
+    <w:lsdException w:name="Subtitle" w:uiPriority="11" w:qFormat="1"/>
+    <w:lsdException w:name="Salutation" w:semiHidden="1" w:unhideWhenUsed="1"/>
+    <w:lsdException w:name="Date" w:semiHidden="1" w:unhideWhenUsed="1"/>
+    <w:lsdException w:name="Body Text First Indent" w:semiHidden="1" w:unhideWhenUsed="1"/>
+    <w:lsdException w:name="Body Text First Indent 2" w:semiHidden="1" w:unhideWhenUsed="1"/>
+    <w:lsdException w:name="Note Heading" w:semiHidden="1" w:unhideWhenUsed="1"/>
+    <w:lsdException w:name="Body Text 2" w:semiHidden="1" w:unhideWhenUsed="1"/>
+    <w:lsdException w:name="Body Text 3" w:semiHidden="1" w:unhideWhenUsed="1"/>
+    <w:lsdException w:name="Body Text Indent 2" w:semiHidden="1" w:unhideWhenUsed="1"/>
+    <w:lsdException w:name="Body Text Indent 3" w:semiHidden="1" w:unhideWhenUsed="1"/>
+    <w:lsdException w:name="Block Text" w:semiHidden="1" w:unhideWhenUsed="1"/>
+    <w:lsdException w:name="Hyperlink" w:semiHidden="1" w:unhideWhenUsed="1"/>
+    <w:lsdException w:name="FollowedHyperlink" w:semiHidden="1" w:unhideWhenUsed="1"/>
+    <w:lsdException w:name="Strong" w:uiPriority="22" w:qFormat="1"/>
+    <w:lsdException w:name="Emphasis" w:uiPriority="20" w:qFormat="1"/>
+    <w:lsdException w:name="Document Map" w:semiHidden="1" w:unhideWhenUsed="1"/>
+    <w:lsdException w:name="Plain Text" w:semiHidden="1" w:unhideWhenUsed="1"/>
+    <w:lsdException w:name="E-mail Signature" w:semiHidden="1" w:unhideWhenUsed="1"/>
+    <w:lsdException w:name="HTML Top of Form" w:semiHidden="1" w:unhideWhenUsed="1"/>
+    <w:lsdException w:name="HTML Bottom of Form" w:semiHidden="1" w:unhideWhenUsed="1"/>
+    <w:lsdException w:name="Normal (Web)" w:semiHidden="1" w:unhideWhenUsed="1"/>
+    <w:lsdException w:name="HTML Acronym" w:semiHidden="1" w:unhideWhenUsed="1"/>
+    <w:lsdException w:name="HTML Address" w:semiHidden="1" w:unhideWhenUsed="1"/>
+    <w:lsdException w:name="HTML Cite" w:semiHidden="1" w:unhideWhenUsed="1"/>
+    <w:lsdException w:name="HTML Code" w:semiHidden="1" w:unhideWhenUsed="1"/>
+    <w:lsdException w:name="HTML Definition" w:semiHidden="1" w:unhideWhenUsed="1"/>
+    <w:lsdException w:name="HTML Keyboard" w:semiHidden="1" w:unhideWhenUsed="1"/>
+    <w:lsdException w:name="HTML Preformatted" w:semiHidden="1" w:unhideWhenUsed="1"/>
+    <w:lsdException w:name="HTML Sample" w:semiHidden="1" w:unhideWhenUsed="1"/>
+    <w:lsdException w:name="HTML Typewriter" w:semiHidden="1" w:unhideWhenUsed="1"/>
+    <w:lsdException w:name="HTML Variable" w:semiHidden="1" w:unhideWhenUsed="1"/>
+    <w:lsdException w:name="Normal Table" w:semiHidden="1" w:unhideWhenUsed="1"/>
+    <w:lsdException w:name="annotation subject" w:semiHidden="1" w:unhideWhenUsed="1"/>
+    <w:lsdException w:name="No List" w:semiHidden="1" w:unhideWhenUsed="1"/>
+    <w:lsdException w:name="Outline List 1" w:semiHidden="1" w:unhideWhenUsed="1"/>
+    <w:lsdException w:name="Outline List 2" w:semiHidden="1" w:unhideWhenUsed="1"/>
+    <w:lsdException w:name="Outline List 3" w:semiHidden="1" w:unhideWhenUsed="1"/>
+    <w:lsdException w:name="Table Simple 1" w:semiHidden="1" w:unhideWhenUsed="1"/>
+    <w:lsdException w:name="Table Simple 2" w:semiHidden="1" w:unhideWhenUsed="1"/>
+    <w:lsdException w:name="Table Simple 3" w:semiHidden="1" w:unhideWhenUsed="1"/>
+    <w:lsdException w:name="Table Classic 1" w:semiHidden="1" w:unhideWhenUsed="1"/>
+    <w:lsdException w:name="Table Classic 2" w:semiHidden="1" w:unhideWhenUsed="1"/>
+    <w:lsdException w:name="Table Classic 3" w:semiHidden="1" w:unhideWhenUsed="1"/>
+    <w:lsdException w:name="Table Classic 4" w:semiHidden="1" w:unhideWhenUsed="1"/>
+    <w:lsdException w:name="Table Colorful 1" w:semiHidden="1" w:unhideWhenUsed="1"/>
+    <w:lsdException w:name="Table Colorful 2" w:semiHidden="1" w:unhideWhenUsed="1"/>
+    <w:lsdException w:name="Table Colorful 3" w:semiHidden="1" w:unhideWhenUsed="1"/>
+    <w:lsdException w:name="Table Columns 1" w:semiHidden="1" w:unhideWhenUsed="1"/>
+    <w:lsdException w:name="Table Columns 2" w:semiHidden="1" w:unhideWhenUsed="1"/>
+    <w:lsdException w:name="Table Columns 3" w:semiHidden="1" w:unhideWhenUsed="1"/>
+    <w:lsdException w:name="Table Columns 4" w:semiHidden="1" w:unhideWhenUsed="1"/>
+    <w:lsdException w:name="Table Columns 5" w:semiHidden="1" w:unhideWhenUsed="1"/>
+    <w:lsdException w:name="Table Grid 1" w:semiHidden="1" w:unhideWhenUsed="1"/>
+    <w:lsdException w:name="Table Grid 2" w:semiHidden="1" w:unhideWhenUsed="1"/>
+    <w:lsdException w:name="Table Grid 3" w:semiHidden="1" w:unhideWhenUsed="1"/>
+    <w:lsdException w:name="Table Grid 4" w:semiHidden="1" w:unhideWhenUsed="1"/>
+    <w:lsdException w:name="Table Grid 5" w:semiHidden="1" w:unhideWhenUsed="1"/>
+    <w:lsdException w:name="Table Grid 6" w:semiHidden="1" w:unhideWhenUsed="1"/>
+    <w:lsdException w:name="Table Grid 7" w:semiHidden="1" w:unhideWhenUsed="1"/>
+    <w:lsdException w:name="Table Grid 8" w:semiHidden="1" w:unhideWhenUsed="1"/>
+    <w:lsdException w:name="Table List 1" w:semiHidden="1" w:unhideWhenUsed="1"/>
+    <w:lsdException w:name="Table List 2" w:semiHidden="1" w:unhideWhenUsed="1"/>
+    <w:lsdException w:name="Table List 3" w:semiHidden="1" w:unhideWhenUsed="1"/>
+    <w:lsdException w:name="Table List 4" w:semiHidden="1" w:unhideWhenUsed="1"/>
+    <w:lsdException w:name="Table List 5" w:semiHidden="1" w:unhideWhenUsed="1"/>
+    <w:lsdException w:name="Table List 6" w:semiHidden="1" w:unhideWhenUsed="1"/>
+    <w:lsdException w:name="Table List 7" w:semiHidden="1" w:unhideWhenUsed="1"/>
+    <w:lsdException w:name="Table List 8" w:semiHidden="1" w:unhideWhenUsed="1"/>
+    <w:lsdException w:name="Table 3D effects 1" w:semiHidden="1" w:unhideWhenUsed="1"/>
+    <w:lsdException w:name="Table 3D effects 2" w:semiHidden="1" w:unhideWhenUsed="1"/>
+    <w:lsdException w:name="Table 3D effects 3" w:semiHidden="1" w:unhideWhenUsed="1"/>
+    <w:lsdException w:name="Table Contemporary" w:semiHidden="1" w:unhideWhenUsed="1"/>
+    <w:lsdException w:name="Table Elegant" w:semiHidden="1" w:unhideWhenUsed="1"/>
+    <w:lsdException w:name="Table Professional" w:semiHidden="1" w:unhideWhenUsed="1"/>
+    <w:lsdException w:name="Table Subtle 1" w:semiHidden="1" w:unhideWhenUsed="1"/>
+    <w:lsdException w:name="Table Subtle 2" w:semiHidden="1" w:unhideWhenUsed="1"/>
+    <w:lsdException w:name="Table Web 1" w:semiHidden="1" w:unhideWhenUsed="1"/>
+    <w:lsdException w:name="Table Web 2" w:semiHidden="1" w:unhideWhenUsed="1"/>
+    <w:lsdException w:name="Table Web 3" w:semiHidden="1" w:unhideWhenUsed="1"/>
+    <w:lsdException w:name="Balloon Text" w:semiHidden="1" w:unhideWhenUsed="1"/>
+    <w:lsdException w:name="Table Grid" w:uiPriority="39"/>
+    <w:lsdException w:name="Table Theme" w:semiHidden="1" w:unhideWhenUsed="1"/>
+    <w:lsdException w:name="Placeholder Text" w:semiHidden="1"/>
+    <w:lsdException w:name="No Spacing" w:uiPriority="1" w:qFormat="1"/>
+    <w:lsdException w:name="Light Shading" w:uiPriority="60"/>
+    <w:lsdException w:name="Light List" w:uiPriority="61"/>
+    <w:lsdException w:name="Light Grid" w:uiPriority="62"/>
+    <w:lsdException w:name="Medium Shading 1" w:uiPriority="63"/>
+    <w:lsdException w:name="Medium Shading 2" w:uiPriority="64"/>
+    <w:lsdException w:name="Medium List 1" w:uiPriority="65"/>
+    <w:lsdException w:name="Medium List 2" w:uiPriority="66"/>
+    <w:lsdException w:name="Medium Grid 1" w:uiPriority="67"/>
+    <w:lsdException w:name="Medium Grid 2" w:uiPriority="68"/>
+    <w:lsdException w:name="Medium Grid 3" w:uiPriority="69"/>
+    <w:lsdException w:name="Dark List" w:uiPriority="70"/>
+    <w:lsdException w:name="Colorful Shading" w:uiPriority="71"/>
+    <w:lsdException w:name="Colorful List" w:uiPriority="72"/>
+    <w:lsdException w:name="Colorful Grid" w:uiPriority="73"/>
+    <w:lsdException w:name="Light Shading Accent 1" w:uiPriority="60"/>
+    <w:lsdException w:name="Light List Accent 1" w:uiPriority="61"/>
+    <w:lsdException w:name="Light Grid Accent 1" w:uiPriority="62"/>
+    <w:lsdException w:name="Medium Shading 1 Accent 1" w:uiPriority="63"/>
+    <w:lsdException w:name="Medium Shading 2 Accent 1" w:uiPriority="64"/>
+    <w:lsdException w:name="Medium List 1 Accent 1" w:uiPriority="65"/>
+    <w:lsdException w:name="Revision" w:semiHidden="1"/>
+    <w:lsdException w:name="List Paragraph" w:uiPriority="34" w:qFormat="1"/>
+    <w:lsdException w:name="Quote" w:uiPriority="29" w:qFormat="1"/>
+    <w:lsdException w:name="Intense Quote" w:uiPriority="30" w:qFormat="1"/>
+    <w:lsdException w:name="Medium List 2 Accent 1" w:uiPriority="66"/>
+    <w:lsdException w:name="Medium Grid 1 Accent 1" w:uiPriority="67"/>
+    <w:lsdException w:name="Medium Grid 2 Accent 1" w:uiPriority="68"/>
+    <w:lsdException w:name="Medium Grid 3 Accent 1" w:uiPriority="69"/>
+    <w:lsdException w:name="Dark List Accent 1" w:uiPriority="70"/>
+    <w:lsdException w:name="Colorful Shading Accent 1" w:uiPriority="71"/>
+    <w:lsdException w:name="Colorful List Accent 1" w:uiPriority="72"/>
+    <w:lsdException w:name="Colorful Grid Accent 1" w:uiPriority="73"/>
+    <w:lsdException w:name="Light Shading Accent 2" w:uiPriority="60"/>
+    <w:lsdException w:name="Light List Accent 2" w:uiPriority="61"/>
+    <w:lsdException w:name="Light Grid Accent 2" w:uiPriority="62"/>
+    <w:lsdException w:name="Medium Shading 1 Accent 2" w:uiPriority="63"/>
+    <w:lsdException w:name="Medium Shading 2 Accent 2" w:uiPriority="64"/>
+    <w:lsdException w:name="Medium List 1 Accent 2" w:uiPriority="65"/>
+    <w:lsdException w:name="Medium List 2 Accent 2" w:uiPriority="66"/>
+    <w:lsdException w:name="Medium Grid 1 Accent 2" w:uiPriority="67"/>
+    <w:lsdException w:name="Medium Grid 2 Accent 2" w:uiPriority="68"/>
+    <w:lsdException w:name="Medium Grid 3 Accent 2" w:uiPriority="69"/>
+    <w:lsdException w:name="Dark List Accent 2" w:uiPriority="70"/>
+    <w:lsdException w:name="Colorful Shading Accent 2" w:uiPriority="71"/>
+    <w:lsdException w:name="Colorful List Accent 2" w:uiPriority="72"/>
+    <w:lsdException w:name="Colorful Grid Accent 2" w:uiPriority="73"/>
+    <w:lsdException w:name="Light Shading Accent 3" w:uiPriority="60"/>
+    <w:lsdException w:name="Light List Accent 3" w:uiPriority="61"/>
+    <w:lsdException w:name="Light Grid Accent 3" w:uiPriority="62"/>
+    <w:lsdException w:name="Medium Shading 1 Accent 3" w:uiPriority="63"/>
+    <w:lsdException w:name="Medium Shading 2 Accent 3" w:uiPriority="64"/>
+    <w:lsdException w:name="Medium List 1 Accent 3" w:uiPriority="65"/>
+    <w:lsdException w:name="Medium List 2 Accent 3" w:uiPriority="66"/>
+    <w:lsdException w:name="Medium Grid 1 Accent 3" w:uiPriority="67"/>
+    <w:lsdException w:name="Medium Grid 2 Accent 3" w:uiPriority="68"/>
+    <w:lsdException w:name="Medium Grid 3 Accent 3" w:uiPriority="69"/>
+    <w:lsdException w:name="Dark List Accent 3" w:uiPriority="70"/>
+    <w:lsdException w:name="Colorful Shading Accent 3" w:uiPriority="71"/>
+    <w:lsdException w:name="Colorful List Accent 3" w:uiPriority="72"/>
+    <w:lsdException w:name="Colorful Grid Accent 3" w:uiPriority="73"/>
+    <w:lsdException w:name="Light Shading Accent 4" w:uiPriority="60"/>
+    <w:lsdException w:name="Light List Accent 4" w:uiPriority="61"/>
+    <w:lsdException w:name="Light Grid Accent 4" w:uiPriority="62"/>
+    <w:lsdException w:name="Medium Shading 1 Accent 4" w:uiPriority="63"/>
+    <w:lsdException w:name="Medium Shading 2 Accent 4" w:uiPriority="64"/>
+    <w:lsdException w:name="Medium List 1 Accent 4" w:uiPriority="65"/>
+    <w:lsdException w:name="Medium List 2 Accent 4" w:uiPriority="66"/>
+    <w:lsdException w:name="Medium Grid 1 Accent 4" w:uiPriority="67"/>
+    <w:lsdException w:name="Medium Grid 2 Accent 4" w:uiPriority="68"/>
+    <w:lsdException w:name="Medium Grid 3 Accent 4" w:uiPriority="69"/>
+    <w:lsdException w:name="Dark List Accent 4" w:uiPriority="70"/>
+    <w:lsdException w:name="Colorful Shading Accent 4" w:uiPriority="71"/>
+    <w:lsdException w:name="Colorful List Accent 4" w:uiPriority="72"/>
+    <w:lsdException w:name="Colorful Grid Accent 4" w:uiPriority="73"/>
+    <w:lsdException w:name="Light Shading Accent 5" w:uiPriority="60"/>
+    <w:lsdException w:name="Light List Accent 5" w:uiPriority="61"/>
+    <w:lsdException w:name="Light Grid Accent 5" w:uiPriority="62"/>
+    <w:lsdException w:name="Medium Shading 1 Accent 5" w:uiPriority="63"/>
+    <w:lsdException w:name="Medium Shading 2 Accent 5" w:uiPriority="64"/>
+    <w:lsdException w:name="Medium List 1 Accent 5" w:uiPriority="65"/>
+    <w:lsdException w:name="Medium List 2 Accent 5" w:uiPriority="66"/>
+    <w:lsdException w:name="Medium Grid 1 Accent 5" w:uiPriority="67"/>
+    <w:lsdException w:name="Medium Grid 2 Accent 5" w:uiPriority="68"/>
+    <w:lsdException w:name="Medium Grid 3 Accent 5" w:uiPriority="69"/>
+    <w:lsdException w:name="Dark List Accent 5" w:uiPriority="70"/>
+    <w:lsdException w:name="Colorful Shading Accent 5" w:uiPriority="71"/>
+    <w:lsdException w:name="Colorful List Accent 5" w:uiPriority="72"/>
+    <w:lsdException w:name="Colorful Grid Accent 5" w:uiPriority="73"/>
+    <w:lsdException w:name="Light Shading Accent 6" w:uiPriority="60"/>
+    <w:lsdException w:name="Light List Accent 6" w:uiPriority="61"/>
+    <w:lsdException w:name="Light Grid Accent 6" w:uiPriority="62"/>
+    <w:lsdException w:name="Medium Shading 1 Accent 6" w:uiPriority="63"/>
+    <w:lsdException w:name="Medium Shading 2 Accent 6" w:uiPriority="64"/>
+    <w:lsdException w:name="Medium List 1 Accent 6" w:uiPriority="65"/>
+    <w:lsdException w:name="Medium List 2 Accent 6" w:uiPriority="66"/>
+    <w:lsdException w:name="Medium Grid 1 Accent 6" w:uiPriority="67"/>
+    <w:lsdException w:name="Medium Grid 2 Accent 6" w:uiPriority="68"/>
+    <w:lsdException w:name="Medium Grid 3 Accent 6" w:uiPriority="69"/>
+    <w:lsdException w:name="Dark List Accent 6" w:uiPriority="70"/>
+    <w:lsdException w:name="Colorful Shading Accent 6" w:uiPriority="71"/>
+    <w:lsdException w:name="Colorful List Accent 6" w:uiPriority="72"/>
+    <w:lsdException w:name="Colorful Grid Accent 6" w:uiPriority="73"/>
+    <w:lsdException w:name="Subtle Emphasis" w:uiPriority="19" w:qFormat="1"/>
+    <w:lsdException w:name="Intense Emphasis" w:uiPriority="21" w:qFormat="1"/>
+    <w:lsdException w:name="Subtle Reference" w:uiPriority="31" w:qFormat="1"/>
+    <w:lsdException w:name="Intense Reference" w:uiPriority="32" w:qFormat="1"/>
+    <w:lsdException w:name="Book Title" w:uiPriority="33" w:qFormat="1"/>
+    <w:lsdException w:name="Bibliography" w:semiHidden="1" w:uiPriority="37" w:unhideWhenUsed="1"/>
+    <w:lsdException w:name="TOC Heading" w:semiHidden="1" w:uiPriority="39" w:unhideWhenUsed="1" w:qFormat="1"/>
+    <w:lsdException w:name="Plain Table 1" w:uiPriority="41"/>
+    <w:lsdException w:name="Plain Table 2" w:uiPriority="42"/>
+    <w:lsdException w:name="Plain Table 3" w:uiPriority="43"/>
+    <w:lsdException w:name="Plain Table 4" w:uiPriority="44"/>
+    <w:lsdException w:name="Plain Table 5" w:uiPriority="45"/>
+    <w:lsdException w:name="Grid Table Light" w:uiPriority="40"/>
+    <w:lsdException w:name="Grid Table 1 Light" w:uiPriority="46"/>
+    <w:lsdException w:name="Grid Table 2" w:uiPriority="47"/>
+    <w:lsdException w:name="Grid Table 3" w:uiPriority="48"/>
+    <w:lsdException w:name="Grid Table 4" w:uiPriority="49"/>
+    <w:lsdException w:name="Grid Table 5 Dark" w:uiPriority="50"/>
+    <w:lsdException w:name="Grid Table 6 Colorful" w:uiPriority="51"/>
+    <w:lsdException w:name="Grid Table 7 Colorful" w:uiPriority="52"/>
+    <w:lsdException w:name="Grid Table 1 Light Accent 1" w:uiPriority="46"/>
+    <w:lsdException w:name="Grid Table 2 Accent 1" w:uiPriority="47"/>
+    <w:lsdException w:name="Grid Table 3 Accent 1" w:uiPriority="48"/>
+    <w:lsdException w:name="Grid Table 4 Accent 1" w:uiPriority="49"/>
+    <w:lsdException w:name="Grid Table 5 Dark Accent 1" w:uiPriority="50"/>
+    <w:lsdException w:name="Grid Table 6 Colorful Accent 1" w:uiPriority="51"/>
+    <w:lsdException w:name="Grid Table 7 Colorful Accent 1" w:uiPriority="52"/>
+    <w:lsdException w:name="Grid Table 1 Light Accent 2" w:uiPriority="46"/>
+    <w:lsdException w:name="Grid Table 2 Accent 2" w:uiPriority="47"/>
+    <w:lsdException w:name="Grid Table 3 Accent 2" w:uiPriority="48"/>
+    <w:lsdException w:name="Grid Table 4 Accent 2" w:uiPriority="49"/>
+    <w:lsdException w:name="Grid Table 5 Dark Accent 2" w:uiPriority="50"/>
+    <w:lsdException w:name="Grid Table 6 Colorful Accent 2" w:uiPriority="51"/>
+    <w:lsdException w:name="Grid Table 7 Colorful Accent 2" w:uiPriority="52"/>
+    <w:lsdException w:name="Grid Table 1 Light Accent 3" w:uiPriority="46"/>
+    <w:lsdException w:name="Grid Table 2 Accent 3" w:uiPriority="47"/>
+    <w:lsdException w:name="Grid Table 3 Accent 3" w:uiPriority="48"/>
+    <w:lsdException w:name="Grid Table 4 Accent 3" w:uiPriority="49"/>
+    <w:lsdException w:name="Grid Table 5 Dark Accent 3" w:uiPriority="50"/>
+    <w:lsdException w:name="Grid Table 6 Colorful Accent 3" w:uiPriority="51"/>
+    <w:lsdException w:name="Grid Table 7 Colorful Accent 3" w:uiPriority="52"/>
+    <w:lsdException w:name="Grid Table 1 Light Accent 4" w:uiPriority="46"/>
+    <w:lsdException w:name="Grid Table 2 Accent 4" w:uiPriority="47"/>
+    <w:lsdException w:name="Grid Table 3 Accent 4" w:uiPriority="48"/>
+    <w:lsdException w:name="Grid Table 4 Accent 4" w:uiPriority="49"/>
+    <w:lsdException w:name="Grid Table 5 Dark Accent 4" w:uiPriority="50"/>
+    <w:lsdException w:name="Grid Table 6 Colorful Accent 4" w:uiPriority="51"/>
+    <w:lsdException w:name="Grid Table 7 Colorful Accent 4" w:uiPriority="52"/>
+    <w:lsdException w:name="Grid Table 1 Light Accent 5" w:uiPriority="46"/>
+    <w:lsdException w:name="Grid Table 2 Accent 5" w:uiPriority="47"/>
+    <w:lsdException w:name="Grid Table 3 Accent 5" w:uiPriority="48"/>
+    <w:lsdException w:name="Grid Table 4 Accent 5" w:uiPriority="49"/>
+    <w:lsdException w:name="Grid Table 5 Dark Accent 5" w:uiPriority="50"/>
+    <w:lsdException w:name="Grid Table 6 Colorful Accent 5" w:uiPriority="51"/>
+    <w:lsdException w:name="Grid Table 7 Colorful Accent 5" w:uiPriority="52"/>
+    <w:lsdException w:name="Grid Table 1 Light Accent 6" w:uiPriority="46"/>
+    <w:lsdException w:name="Grid Table 2 Accent 6" w:uiPriority="47"/>
+    <w:lsdException w:name="Grid Table 3 Accent 6" w:uiPriority="48"/>
+    <w:lsdException w:name="Grid Table 4 Accent 6" w:uiPriority="49"/>
+    <w:lsdException w:name="Grid Table 5 Dark Accent 6" w:uiPriority="50"/>
+    <w:lsdException w:name="Grid Table 6 Colorful Accent 6" w:uiPriority="51"/>
+    <w:lsdException w:name="Grid Table 7 Colorful Accent 6" w:uiPriority="52"/>
+    <w:lsdException w:name="List Table 1 Light" w:uiPriority="46"/>
+    <w:lsdException w:name="List Table 2" w:uiPriority="47"/>
+    <w:lsdException w:name="List Table 3" w:uiPriority="48"/>
+    <w:lsdException w:name="List Table 4" w:uiPriority="49"/>
+    <w:lsdException w:name="List Table 5 Dark" w:uiPriority="50"/>
+    <w:lsdException w:name="List Table 6 Colorful" w:uiPriority="51"/>
+    <w:lsdException w:name="List Table 7 Colorful" w:uiPriority="52"/>
+    <w:lsdException w:name="List Table 1 Light Accent 1" w:uiPriority="46"/>
+    <w:lsdException w:name="List Table 2 Accent 1" w:uiPriority="47"/>
+    <w:lsdException w:name="List Table 3 Accent 1" w:uiPriority="48"/>
+    <w:lsdException w:name="List Table 4 Accent 1" w:uiPriority="49"/>
+    <w:lsdException w:name="List Table 5 Dark Accent 1" w:uiPriority="50"/>
+    <w:lsdException w:name="List Table 6 Colorful Accent 1" w:uiPriority="51"/>
+    <w:lsdException w:name="List Table 7 Colorful Accent 1" w:uiPriority="52"/>
+    <w:lsdException w:name="List Table 1 Light Accent 2" w:uiPriority="46"/>
+    <w:lsdException w:name="List Table 2 Accent 2" w:uiPriority="47"/>
+    <w:lsdException w:name="List Table 3 Accent 2" w:uiPriority="48"/>
+    <w:lsdException w:name="List Table 4 Accent 2" w:uiPriority="49"/>
+    <w:lsdException w:name="List Table 5 Dark Accent 2" w:uiPriority="50"/>
+    <w:lsdException w:name="List Table 6 Colorful Accent 2" w:uiPriority="51"/>
+    <w:lsdException w:name="List Table 7 Colorful Accent 2" w:uiPriority="52"/>
+    <w:lsdException w:name="List Table 1 Light Accent 3" w:uiPriority="46"/>
+    <w:lsdException w:name="List Table 2 Accent 3" w:uiPriority="47"/>
+    <w:lsdException w:name="List Table 3 Accent 3" w:uiPriority="48"/>
+    <w:lsdException w:name="List Table 4 Accent 3" w:uiPriority="49"/>
+    <w:lsdException w:name="List Table 5 Dark Accent 3" w:uiPriority="50"/>
+    <w:lsdException w:name="List Table 6 Colorful Accent 3" w:uiPriority="51"/>
+    <w:lsdException w:name="List Table 7 Colorful Accent 3" w:uiPriority="52"/>
+    <w:lsdException w:name="List Table 1 Light Accent 4" w:uiPriority="46"/>
+    <w:lsdException w:name="List Table 2 Accent 4" w:uiPriority="47"/>
+    <w:lsdException w:name="List Table 3 Accent 4" w:uiPriority="48"/>
+    <w:lsdException w:name="List Table 4 Accent 4" w:uiPriority="49"/>
+    <w:lsdException w:name="List Table 5 Dark Accent 4" w:uiPriority="50"/>
+    <w:lsdException w:name="List Table 6 Colorful Accent 4" w:uiPriority="51"/>
+    <w:lsdException w:name="List Table 7 Colorful Accent 4" w:uiPriority="52"/>
+    <w:lsdException w:name="List Table 1 Light Accent 5" w:uiPriority="46"/>
+    <w:lsdException w:name="List Table 2 Accent 5" w:uiPriority="47"/>
+    <w:lsdException w:name="List Table 3 Accent 5" w:uiPriority="48"/>
+    <w:lsdException w:name="List Table 4 Accent 5" w:uiPriority="49"/>
+    <w:lsdException w:name="List Table 5 Dark Accent 5" w:uiPriority="50"/>
+    <w:lsdException w:name="List Table 6 Colorful Accent 5" w:uiPriority="51"/>
+    <w:lsdException w:name="List Table 7 Colorful Accent 5" w:uiPriority="52"/>
+    <w:lsdException w:name="List Table 1 Light Accent 6" w:uiPriority="46"/>
+    <w:lsdException w:name="List Table 2 Accent 6" w:uiPriority="47"/>
+    <w:lsdException w:name="List Table 3 Accent 6" w:uiPriority="48"/>
+    <w:lsdException w:name="List Table 4 Accent 6" w:uiPriority="49"/>
+    <w:lsdException w:name="List Table 5 Dark Accent 6" w:uiPriority="50"/>
+    <w:lsdException w:name="List Table 6 Colorful Accent 6" w:uiPriority="51"/>
+    <w:lsdException w:name="List Table 7 Colorful Accent 6" w:uiPriority="52"/>
+  </w:latentStyles>
+  <w:style w:type="paragraph" w:default="1" w:styleId="Normal">
+    <w:name w:val="Normal"/>
   </w:style>
   <w:style w:type="paragraph" w:styleId="Heading1">
     <w:name w:val="heading 1"/>
     <w:basedOn w:val="Normal"/>
     <w:next w:val="Normal"/>
     <w:pPr>
-      <w:keepNext w:val="1"/>
-      <w:keepLines w:val="1"/>
-      <w:pageBreakBefore w:val="0"/>
-      <w:spacing w:after="120" w:before="400" w:lineRule="auto"/>
+      <w:keepNext/>
+      <w:keepLines/>
+      <w:spacing w:before="400" w:after="120"/>
+      <w:outlineLvl w:val="0"/>
     </w:pPr>
     <w:rPr>
       <w:sz w:val="40"/>
@@ -778,13 +1977,12 @@
     <w:basedOn w:val="Normal"/>
     <w:next w:val="Normal"/>
     <w:pPr>
-      <w:keepNext w:val="1"/>
-      <w:keepLines w:val="1"/>
-      <w:pageBreakBefore w:val="0"/>
-      <w:spacing w:after="120" w:before="360" w:lineRule="auto"/>
+      <w:keepNext/>
+      <w:keepLines/>
+      <w:spacing w:before="360" w:after="120"/>
+      <w:outlineLvl w:val="1"/>
     </w:pPr>
     <w:rPr>
-      <w:b w:val="0"/>
       <w:sz w:val="32"/>
       <w:szCs w:val="32"/>
     </w:rPr>
@@ -794,13 +1992,12 @@
     <w:basedOn w:val="Normal"/>
     <w:next w:val="Normal"/>
     <w:pPr>
-      <w:keepNext w:val="1"/>
-      <w:keepLines w:val="1"/>
-      <w:pageBreakBefore w:val="0"/>
-      <w:spacing w:after="80" w:before="320" w:lineRule="auto"/>
+      <w:keepNext/>
+      <w:keepLines/>
+      <w:spacing w:before="320" w:after="80"/>
+      <w:outlineLvl w:val="2"/>
     </w:pPr>
     <w:rPr>
-      <w:b w:val="0"/>
       <w:color w:val="434343"/>
       <w:sz w:val="28"/>
       <w:szCs w:val="28"/>
@@ -811,10 +2008,10 @@
     <w:basedOn w:val="Normal"/>
     <w:next w:val="Normal"/>
     <w:pPr>
-      <w:keepNext w:val="1"/>
-      <w:keepLines w:val="1"/>
-      <w:pageBreakBefore w:val="0"/>
-      <w:spacing w:after="80" w:before="280" w:lineRule="auto"/>
+      <w:keepNext/>
+      <w:keepLines/>
+      <w:spacing w:before="280" w:after="80"/>
+      <w:outlineLvl w:val="3"/>
     </w:pPr>
     <w:rPr>
       <w:color w:val="666666"/>
@@ -827,15 +2024,13 @@
     <w:basedOn w:val="Normal"/>
     <w:next w:val="Normal"/>
     <w:pPr>
-      <w:keepNext w:val="1"/>
-      <w:keepLines w:val="1"/>
-      <w:pageBreakBefore w:val="0"/>
-      <w:spacing w:after="80" w:before="240" w:lineRule="auto"/>
+      <w:keepNext/>
+      <w:keepLines/>
+      <w:spacing w:before="240" w:after="80"/>
+      <w:outlineLvl w:val="4"/>
     </w:pPr>
     <w:rPr>
       <w:color w:val="666666"/>
-      <w:sz w:val="22"/>
-      <w:szCs w:val="22"/>
     </w:rPr>
   </w:style>
   <w:style w:type="paragraph" w:styleId="Heading6">
@@ -843,27 +2038,51 @@
     <w:basedOn w:val="Normal"/>
     <w:next w:val="Normal"/>
     <w:pPr>
-      <w:keepNext w:val="1"/>
-      <w:keepLines w:val="1"/>
-      <w:pageBreakBefore w:val="0"/>
-      <w:spacing w:after="80" w:before="240" w:lineRule="auto"/>
+      <w:keepNext/>
+      <w:keepLines/>
+      <w:spacing w:before="240" w:after="80"/>
+      <w:outlineLvl w:val="5"/>
     </w:pPr>
     <w:rPr>
-      <w:i w:val="1"/>
+      <w:i/>
       <w:color w:val="666666"/>
-      <w:sz w:val="22"/>
-      <w:szCs w:val="22"/>
     </w:rPr>
+  </w:style>
+  <w:style w:type="character" w:default="1" w:styleId="DefaultParagraphFont">
+    <w:name w:val="Default Paragraph Font"/>
+    <w:uiPriority w:val="1"/>
+    <w:semiHidden/>
+    <w:unhideWhenUsed/>
+  </w:style>
+  <w:style w:type="table" w:default="1" w:styleId="TableNormal">
+    <w:name w:val="Normal Table"/>
+    <w:uiPriority w:val="99"/>
+    <w:semiHidden/>
+    <w:unhideWhenUsed/>
+    <w:tblPr>
+      <w:tblInd w:w="0" w:type="dxa"/>
+      <w:tblCellMar>
+        <w:top w:w="0" w:type="dxa"/>
+        <w:left w:w="108" w:type="dxa"/>
+        <w:bottom w:w="0" w:type="dxa"/>
+        <w:right w:w="108" w:type="dxa"/>
+      </w:tblCellMar>
+    </w:tblPr>
+  </w:style>
+  <w:style w:type="numbering" w:default="1" w:styleId="NoList">
+    <w:name w:val="No List"/>
+    <w:uiPriority w:val="99"/>
+    <w:semiHidden/>
+    <w:unhideWhenUsed/>
   </w:style>
   <w:style w:type="paragraph" w:styleId="Title">
     <w:name w:val="Title"/>
     <w:basedOn w:val="Normal"/>
     <w:next w:val="Normal"/>
     <w:pPr>
-      <w:keepNext w:val="1"/>
-      <w:keepLines w:val="1"/>
-      <w:pageBreakBefore w:val="0"/>
-      <w:spacing w:after="60" w:before="0" w:lineRule="auto"/>
+      <w:keepNext/>
+      <w:keepLines/>
+      <w:spacing w:after="60"/>
     </w:pPr>
     <w:rPr>
       <w:sz w:val="52"/>
@@ -875,17 +2094,30 @@
     <w:basedOn w:val="Normal"/>
     <w:next w:val="Normal"/>
     <w:pPr>
-      <w:keepNext w:val="1"/>
-      <w:keepLines w:val="1"/>
-      <w:pageBreakBefore w:val="0"/>
-      <w:spacing w:after="320" w:before="0" w:lineRule="auto"/>
+      <w:keepNext/>
+      <w:keepLines/>
+      <w:spacing w:after="320"/>
     </w:pPr>
     <w:rPr>
-      <w:rFonts w:ascii="Arial" w:cs="Arial" w:eastAsia="Arial" w:hAnsi="Arial"/>
-      <w:i w:val="0"/>
       <w:color w:val="666666"/>
       <w:sz w:val="30"/>
       <w:szCs w:val="30"/>
+    </w:rPr>
+  </w:style>
+  <w:style w:type="paragraph" w:styleId="ListParagraph">
+    <w:name w:val="List Paragraph"/>
+    <w:basedOn w:val="Normal"/>
+    <w:uiPriority w:val="34"/>
+    <w:qFormat/>
+    <w:rsid w:val="005936E9"/>
+    <w:pPr>
+      <w:spacing w:after="160" w:line="259" w:lineRule="auto"/>
+      <w:ind w:left="720"/>
+      <w:contextualSpacing/>
+    </w:pPr>
+    <w:rPr>
+      <w:rFonts w:asciiTheme="minorHAnsi" w:eastAsiaTheme="minorHAnsi" w:hAnsiTheme="minorHAnsi" w:cstheme="minorBidi"/>
+      <w:lang w:val="en-US"/>
     </w:rPr>
   </w:style>
 </w:styles>

--- a/Non Functional Requirements.docx
+++ b/Non Functional Requirements.docx
@@ -27,14 +27,14 @@
           <w:szCs w:val="20"/>
         </w:rPr>
       </w:pPr>
-      <w:bookmarkStart w:id="0" w:name="_3j9b7xfwn3i6" w:colFirst="0" w:colLast="0"/>
+      <w:bookmarkStart w:id="0" w:name="_3j9b7xfwn3i6"/>
       <w:bookmarkEnd w:id="0"/>
     </w:p>
     <w:p>
       <w:pPr>
         <w:numPr>
           <w:ilvl w:val="0"/>
-          <w:numId w:val="2"/>
+          <w:numId w:val="6"/>
         </w:numPr>
         <w:jc w:val="both"/>
         <w:rPr>
@@ -42,7 +42,7 @@
           <w:szCs w:val="20"/>
         </w:rPr>
       </w:pPr>
-      <w:bookmarkStart w:id="1" w:name="_9tm41t9ngedt" w:colFirst="0" w:colLast="0"/>
+      <w:bookmarkStart w:id="1" w:name="_9tm41t9ngedt"/>
       <w:bookmarkEnd w:id="1"/>
       <w:r>
         <w:rPr>
@@ -56,7 +56,7 @@
       <w:pPr>
         <w:numPr>
           <w:ilvl w:val="1"/>
-          <w:numId w:val="2"/>
+          <w:numId w:val="6"/>
         </w:numPr>
         <w:jc w:val="both"/>
         <w:rPr>
@@ -64,7 +64,7 @@
           <w:szCs w:val="20"/>
         </w:rPr>
       </w:pPr>
-      <w:bookmarkStart w:id="2" w:name="_ovgv8s7evly3" w:colFirst="0" w:colLast="0"/>
+      <w:bookmarkStart w:id="2" w:name="_ovgv8s7evly3"/>
       <w:bookmarkEnd w:id="2"/>
       <w:r>
         <w:rPr>
@@ -78,7 +78,7 @@
       <w:pPr>
         <w:numPr>
           <w:ilvl w:val="1"/>
-          <w:numId w:val="2"/>
+          <w:numId w:val="6"/>
         </w:numPr>
         <w:jc w:val="both"/>
         <w:rPr>
@@ -86,7 +86,7 @@
           <w:szCs w:val="20"/>
         </w:rPr>
       </w:pPr>
-      <w:bookmarkStart w:id="3" w:name="_f0lwocbhdu8z" w:colFirst="0" w:colLast="0"/>
+      <w:bookmarkStart w:id="3" w:name="_f0lwocbhdu8z"/>
       <w:bookmarkEnd w:id="3"/>
       <w:r>
         <w:rPr>
@@ -100,7 +100,7 @@
       <w:pPr>
         <w:numPr>
           <w:ilvl w:val="1"/>
-          <w:numId w:val="2"/>
+          <w:numId w:val="6"/>
         </w:numPr>
         <w:jc w:val="both"/>
         <w:rPr>
@@ -108,7 +108,7 @@
           <w:szCs w:val="20"/>
         </w:rPr>
       </w:pPr>
-      <w:bookmarkStart w:id="4" w:name="_wz7y0ar0yohb" w:colFirst="0" w:colLast="0"/>
+      <w:bookmarkStart w:id="4" w:name="_wz7y0ar0yohb"/>
       <w:bookmarkEnd w:id="4"/>
       <w:r>
         <w:rPr>
@@ -122,7 +122,7 @@
       <w:pPr>
         <w:numPr>
           <w:ilvl w:val="0"/>
-          <w:numId w:val="2"/>
+          <w:numId w:val="6"/>
         </w:numPr>
         <w:jc w:val="both"/>
         <w:rPr>
@@ -135,37 +135,14 @@
           <w:sz w:val="20"/>
           <w:szCs w:val="20"/>
         </w:rPr>
-        <w:t>The sys</w:t>
-      </w:r>
-      <w:r>
-        <w:rPr>
-          <w:sz w:val="20"/>
-          <w:szCs w:val="20"/>
-        </w:rPr>
-        <w:t xml:space="preserve">tem is available 100% for the user and is used 24 </w:t>
-      </w:r>
-      <w:proofErr w:type="spellStart"/>
-      <w:r>
-        <w:rPr>
-          <w:sz w:val="20"/>
-          <w:szCs w:val="20"/>
-        </w:rPr>
-        <w:t>hrs</w:t>
-      </w:r>
-      <w:proofErr w:type="spellEnd"/>
-      <w:r>
-        <w:rPr>
-          <w:sz w:val="20"/>
-          <w:szCs w:val="20"/>
-        </w:rPr>
-        <w:t xml:space="preserve"> a day and 365 days a year.</w:t>
+        <w:t>The system is available 100% for the user and is used 24 hrs a day and 365 days a year.</w:t>
       </w:r>
     </w:p>
     <w:p>
       <w:pPr>
         <w:numPr>
           <w:ilvl w:val="1"/>
-          <w:numId w:val="2"/>
+          <w:numId w:val="6"/>
         </w:numPr>
         <w:jc w:val="both"/>
         <w:rPr>
@@ -185,7 +162,7 @@
       <w:pPr>
         <w:numPr>
           <w:ilvl w:val="0"/>
-          <w:numId w:val="2"/>
+          <w:numId w:val="6"/>
         </w:numPr>
         <w:jc w:val="both"/>
         <w:rPr>
@@ -205,7 +182,7 @@
       <w:pPr>
         <w:numPr>
           <w:ilvl w:val="1"/>
-          <w:numId w:val="2"/>
+          <w:numId w:val="6"/>
         </w:numPr>
         <w:jc w:val="both"/>
         <w:rPr>
@@ -218,14 +195,7 @@
           <w:sz w:val="20"/>
           <w:szCs w:val="20"/>
         </w:rPr>
-        <w:t>The system shall accurately provide real-time information t</w:t>
-      </w:r>
-      <w:r>
-        <w:rPr>
-          <w:sz w:val="20"/>
-          <w:szCs w:val="20"/>
-        </w:rPr>
-        <w:t>aking into consideration and showing correct information at all times</w:t>
+        <w:t>The system shall accurately provide real-time information taking into consideration and showing correct information at all times</w:t>
       </w:r>
     </w:p>
     <w:p>
@@ -282,7 +252,7 @@
       <w:pPr>
         <w:numPr>
           <w:ilvl w:val="0"/>
-          <w:numId w:val="1"/>
+          <w:numId w:val="7"/>
         </w:numPr>
         <w:jc w:val="both"/>
         <w:rPr>
@@ -290,37 +260,21 @@
           <w:szCs w:val="20"/>
         </w:rPr>
       </w:pPr>
-      <w:bookmarkStart w:id="5" w:name="_tfllz3c2v575" w:colFirst="0" w:colLast="0"/>
+      <w:bookmarkStart w:id="5" w:name="_tfllz3c2v575"/>
       <w:bookmarkEnd w:id="5"/>
       <w:r>
         <w:rPr>
           <w:sz w:val="20"/>
           <w:szCs w:val="20"/>
         </w:rPr>
-        <w:t xml:space="preserve">The software </w:t>
-      </w:r>
-      <w:proofErr w:type="spellStart"/>
-      <w:r>
-        <w:rPr>
-          <w:sz w:val="20"/>
-          <w:szCs w:val="20"/>
-        </w:rPr>
-        <w:t>programme</w:t>
-      </w:r>
-      <w:proofErr w:type="spellEnd"/>
-      <w:r>
-        <w:rPr>
-          <w:sz w:val="20"/>
-          <w:szCs w:val="20"/>
-        </w:rPr>
-        <w:t xml:space="preserve"> will only be accessible to authorized users who have a valid login and password. </w:t>
-      </w:r>
-    </w:p>
-    <w:p>
-      <w:pPr>
-        <w:numPr>
-          <w:ilvl w:val="0"/>
-          <w:numId w:val="1"/>
+        <w:t xml:space="preserve">The software programme will only be accessible to authorized users who have a valid login and password. </w:t>
+      </w:r>
+    </w:p>
+    <w:p>
+      <w:pPr>
+        <w:numPr>
+          <w:ilvl w:val="0"/>
+          <w:numId w:val="7"/>
         </w:numPr>
         <w:jc w:val="both"/>
         <w:rPr>
@@ -328,28 +282,21 @@
           <w:szCs w:val="20"/>
         </w:rPr>
       </w:pPr>
-      <w:bookmarkStart w:id="6" w:name="_1fiae3r71xv3" w:colFirst="0" w:colLast="0"/>
+      <w:bookmarkStart w:id="6" w:name="_1fiae3r71xv3"/>
       <w:bookmarkEnd w:id="6"/>
       <w:r>
         <w:rPr>
           <w:sz w:val="20"/>
           <w:szCs w:val="20"/>
         </w:rPr>
-        <w:t>New LESCO customers can use their meter number to regi</w:t>
-      </w:r>
-      <w:r>
-        <w:rPr>
-          <w:sz w:val="20"/>
-          <w:szCs w:val="20"/>
-        </w:rPr>
-        <w:t xml:space="preserve">ster or sign up for the system. </w:t>
+        <w:t xml:space="preserve">New LESCO customers can use their meter number to register or sign up for the system. </w:t>
       </w:r>
     </w:p>
     <w:p>
       <w:pPr>
         <w:numPr>
           <w:ilvl w:val="1"/>
-          <w:numId w:val="1"/>
+          <w:numId w:val="7"/>
         </w:numPr>
         <w:jc w:val="both"/>
         <w:rPr>
@@ -357,7 +304,7 @@
           <w:szCs w:val="20"/>
         </w:rPr>
       </w:pPr>
-      <w:bookmarkStart w:id="7" w:name="_vw9evj5qzcwt" w:colFirst="0" w:colLast="0"/>
+      <w:bookmarkStart w:id="7" w:name="_vw9evj5qzcwt"/>
       <w:bookmarkEnd w:id="7"/>
       <w:r>
         <w:rPr>
@@ -371,7 +318,7 @@
       <w:pPr>
         <w:numPr>
           <w:ilvl w:val="1"/>
-          <w:numId w:val="1"/>
+          <w:numId w:val="7"/>
         </w:numPr>
         <w:jc w:val="both"/>
         <w:rPr>
@@ -379,44 +326,21 @@
           <w:szCs w:val="20"/>
         </w:rPr>
       </w:pPr>
-      <w:bookmarkStart w:id="8" w:name="_a8zi7giuh59" w:colFirst="0" w:colLast="0"/>
+      <w:bookmarkStart w:id="8" w:name="_a8zi7giuh59"/>
       <w:bookmarkEnd w:id="8"/>
       <w:r>
         <w:rPr>
           <w:sz w:val="20"/>
           <w:szCs w:val="20"/>
         </w:rPr>
-        <w:t xml:space="preserve">Users will be able to connect into the </w:t>
-      </w:r>
-      <w:proofErr w:type="spellStart"/>
-      <w:r>
-        <w:rPr>
-          <w:sz w:val="20"/>
-          <w:szCs w:val="20"/>
-        </w:rPr>
-        <w:t>programme</w:t>
-      </w:r>
-      <w:proofErr w:type="spellEnd"/>
-      <w:r>
-        <w:rPr>
-          <w:sz w:val="20"/>
-          <w:szCs w:val="20"/>
-        </w:rPr>
-        <w:t xml:space="preserve"> using their </w:t>
-      </w:r>
-      <w:r>
-        <w:rPr>
-          <w:sz w:val="20"/>
-          <w:szCs w:val="20"/>
-        </w:rPr>
-        <w:t xml:space="preserve">username and password and access the modules or functionalities that are appropriate for their roles. </w:t>
-      </w:r>
-    </w:p>
-    <w:p>
-      <w:pPr>
-        <w:numPr>
-          <w:ilvl w:val="0"/>
-          <w:numId w:val="1"/>
+        <w:t xml:space="preserve">Users will be able to connect into the programme using their username and password and access the modules or functionalities that are appropriate for their roles. </w:t>
+      </w:r>
+    </w:p>
+    <w:p>
+      <w:pPr>
+        <w:numPr>
+          <w:ilvl w:val="0"/>
+          <w:numId w:val="7"/>
         </w:numPr>
         <w:jc w:val="both"/>
         <w:rPr>
@@ -424,7 +348,7 @@
           <w:szCs w:val="20"/>
         </w:rPr>
       </w:pPr>
-      <w:bookmarkStart w:id="9" w:name="_7g7c098hah82" w:colFirst="0" w:colLast="0"/>
+      <w:bookmarkStart w:id="9" w:name="_7g7c098hah82"/>
       <w:bookmarkEnd w:id="9"/>
       <w:r>
         <w:rPr>
@@ -438,7 +362,7 @@
       <w:pPr>
         <w:numPr>
           <w:ilvl w:val="0"/>
-          <w:numId w:val="1"/>
+          <w:numId w:val="7"/>
         </w:numPr>
         <w:jc w:val="both"/>
         <w:rPr>
@@ -446,28 +370,21 @@
           <w:szCs w:val="20"/>
         </w:rPr>
       </w:pPr>
-      <w:bookmarkStart w:id="10" w:name="_3b4er37us9oc" w:colFirst="0" w:colLast="0"/>
+      <w:bookmarkStart w:id="10" w:name="_3b4er37us9oc"/>
       <w:bookmarkEnd w:id="10"/>
       <w:r>
         <w:rPr>
           <w:sz w:val="20"/>
           <w:szCs w:val="20"/>
         </w:rPr>
-        <w:t xml:space="preserve">The software is </w:t>
-      </w:r>
-      <w:r>
-        <w:rPr>
-          <w:sz w:val="20"/>
-          <w:szCs w:val="20"/>
-        </w:rPr>
-        <w:t xml:space="preserve">to follow SIL 3 safety certification </w:t>
-      </w:r>
-    </w:p>
-    <w:p>
-      <w:pPr>
-        <w:numPr>
-          <w:ilvl w:val="0"/>
-          <w:numId w:val="1"/>
+        <w:t xml:space="preserve">The software is to follow SIL 3 safety certification </w:t>
+      </w:r>
+    </w:p>
+    <w:p>
+      <w:pPr>
+        <w:numPr>
+          <w:ilvl w:val="0"/>
+          <w:numId w:val="7"/>
         </w:numPr>
         <w:jc w:val="both"/>
         <w:rPr>
@@ -475,7 +392,7 @@
           <w:szCs w:val="20"/>
         </w:rPr>
       </w:pPr>
-      <w:bookmarkStart w:id="11" w:name="_odv0zhdlu5yw" w:colFirst="0" w:colLast="0"/>
+      <w:bookmarkStart w:id="11" w:name="_odv0zhdlu5yw"/>
       <w:bookmarkEnd w:id="11"/>
       <w:r>
         <w:rPr>
@@ -531,8 +448,9 @@
         <w:pStyle w:val="ListParagraph"/>
         <w:numPr>
           <w:ilvl w:val="0"/>
-          <w:numId w:val="3"/>
-        </w:numPr>
+          <w:numId w:val="8"/>
+        </w:numPr>
+        <w:spacing w:line="256" w:lineRule="auto"/>
         <w:rPr>
           <w:sz w:val="20"/>
           <w:szCs w:val="20"/>
@@ -551,8 +469,9 @@
         <w:pStyle w:val="ListParagraph"/>
         <w:numPr>
           <w:ilvl w:val="0"/>
-          <w:numId w:val="3"/>
-        </w:numPr>
+          <w:numId w:val="8"/>
+        </w:numPr>
+        <w:spacing w:line="256" w:lineRule="auto"/>
         <w:rPr>
           <w:sz w:val="20"/>
           <w:szCs w:val="20"/>
@@ -571,8 +490,9 @@
         <w:pStyle w:val="ListParagraph"/>
         <w:numPr>
           <w:ilvl w:val="0"/>
-          <w:numId w:val="3"/>
-        </w:numPr>
+          <w:numId w:val="8"/>
+        </w:numPr>
+        <w:spacing w:line="256" w:lineRule="auto"/>
         <w:rPr>
           <w:sz w:val="20"/>
           <w:szCs w:val="20"/>
@@ -591,8 +511,9 @@
         <w:pStyle w:val="ListParagraph"/>
         <w:numPr>
           <w:ilvl w:val="0"/>
-          <w:numId w:val="3"/>
-        </w:numPr>
+          <w:numId w:val="8"/>
+        </w:numPr>
+        <w:spacing w:line="256" w:lineRule="auto"/>
         <w:rPr>
           <w:sz w:val="20"/>
           <w:szCs w:val="20"/>
@@ -611,8 +532,9 @@
         <w:pStyle w:val="ListParagraph"/>
         <w:numPr>
           <w:ilvl w:val="0"/>
-          <w:numId w:val="3"/>
-        </w:numPr>
+          <w:numId w:val="8"/>
+        </w:numPr>
+        <w:spacing w:line="256" w:lineRule="auto"/>
         <w:rPr>
           <w:sz w:val="20"/>
           <w:szCs w:val="20"/>
@@ -631,8 +553,9 @@
         <w:pStyle w:val="ListParagraph"/>
         <w:numPr>
           <w:ilvl w:val="0"/>
-          <w:numId w:val="3"/>
-        </w:numPr>
+          <w:numId w:val="8"/>
+        </w:numPr>
+        <w:spacing w:line="256" w:lineRule="auto"/>
         <w:rPr>
           <w:sz w:val="20"/>
           <w:szCs w:val="20"/>
@@ -651,8 +574,9 @@
         <w:pStyle w:val="ListParagraph"/>
         <w:numPr>
           <w:ilvl w:val="0"/>
-          <w:numId w:val="3"/>
-        </w:numPr>
+          <w:numId w:val="8"/>
+        </w:numPr>
+        <w:spacing w:line="256" w:lineRule="auto"/>
         <w:rPr>
           <w:sz w:val="20"/>
           <w:szCs w:val="20"/>
@@ -671,8 +595,9 @@
         <w:pStyle w:val="ListParagraph"/>
         <w:numPr>
           <w:ilvl w:val="0"/>
-          <w:numId w:val="3"/>
-        </w:numPr>
+          <w:numId w:val="8"/>
+        </w:numPr>
+        <w:spacing w:line="256" w:lineRule="auto"/>
         <w:rPr>
           <w:sz w:val="20"/>
           <w:szCs w:val="20"/>
@@ -692,8 +617,9 @@
         <w:pStyle w:val="ListParagraph"/>
         <w:numPr>
           <w:ilvl w:val="0"/>
-          <w:numId w:val="3"/>
-        </w:numPr>
+          <w:numId w:val="8"/>
+        </w:numPr>
+        <w:spacing w:line="256" w:lineRule="auto"/>
         <w:rPr>
           <w:sz w:val="20"/>
           <w:szCs w:val="20"/>
@@ -712,35 +638,20 @@
         <w:pStyle w:val="ListParagraph"/>
         <w:numPr>
           <w:ilvl w:val="0"/>
-          <w:numId w:val="3"/>
-        </w:numPr>
-        <w:rPr>
-          <w:sz w:val="20"/>
-          <w:szCs w:val="20"/>
-        </w:rPr>
-      </w:pPr>
-      <w:r>
-        <w:rPr>
-          <w:sz w:val="20"/>
-          <w:szCs w:val="20"/>
-        </w:rPr>
-        <w:t>System shall integrate already available payment module (</w:t>
-      </w:r>
-      <w:proofErr w:type="spellStart"/>
-      <w:r>
-        <w:rPr>
-          <w:sz w:val="20"/>
-          <w:szCs w:val="20"/>
-        </w:rPr>
-        <w:t>Everyware</w:t>
-      </w:r>
-      <w:proofErr w:type="spellEnd"/>
-      <w:r>
-        <w:rPr>
-          <w:sz w:val="20"/>
-          <w:szCs w:val="20"/>
-        </w:rPr>
-        <w:t>)</w:t>
+          <w:numId w:val="8"/>
+        </w:numPr>
+        <w:spacing w:line="256" w:lineRule="auto"/>
+        <w:rPr>
+          <w:sz w:val="20"/>
+          <w:szCs w:val="20"/>
+        </w:rPr>
+      </w:pPr>
+      <w:r>
+        <w:rPr>
+          <w:sz w:val="20"/>
+          <w:szCs w:val="20"/>
+        </w:rPr>
+        <w:t>System shall integrate already available payment module (Everyware)</w:t>
       </w:r>
     </w:p>
     <w:p>
@@ -766,8 +677,9 @@
         <w:pStyle w:val="ListParagraph"/>
         <w:numPr>
           <w:ilvl w:val="0"/>
-          <w:numId w:val="4"/>
-        </w:numPr>
+          <w:numId w:val="9"/>
+        </w:numPr>
+        <w:spacing w:line="256" w:lineRule="auto"/>
         <w:rPr>
           <w:sz w:val="20"/>
           <w:szCs w:val="20"/>
@@ -786,8 +698,9 @@
         <w:pStyle w:val="ListParagraph"/>
         <w:numPr>
           <w:ilvl w:val="0"/>
-          <w:numId w:val="5"/>
-        </w:numPr>
+          <w:numId w:val="10"/>
+        </w:numPr>
+        <w:spacing w:line="256" w:lineRule="auto"/>
         <w:rPr>
           <w:sz w:val="20"/>
           <w:szCs w:val="20"/>
@@ -806,8 +719,9 @@
         <w:pStyle w:val="ListParagraph"/>
         <w:numPr>
           <w:ilvl w:val="0"/>
-          <w:numId w:val="5"/>
-        </w:numPr>
+          <w:numId w:val="10"/>
+        </w:numPr>
+        <w:spacing w:line="256" w:lineRule="auto"/>
         <w:rPr>
           <w:sz w:val="20"/>
           <w:szCs w:val="20"/>
@@ -826,8 +740,9 @@
         <w:pStyle w:val="ListParagraph"/>
         <w:numPr>
           <w:ilvl w:val="0"/>
-          <w:numId w:val="5"/>
-        </w:numPr>
+          <w:numId w:val="10"/>
+        </w:numPr>
+        <w:spacing w:line="256" w:lineRule="auto"/>
         <w:rPr>
           <w:sz w:val="20"/>
           <w:szCs w:val="20"/>
@@ -846,8 +761,9 @@
         <w:pStyle w:val="ListParagraph"/>
         <w:numPr>
           <w:ilvl w:val="0"/>
-          <w:numId w:val="4"/>
-        </w:numPr>
+          <w:numId w:val="9"/>
+        </w:numPr>
+        <w:spacing w:line="256" w:lineRule="auto"/>
         <w:rPr>
           <w:sz w:val="20"/>
           <w:szCs w:val="20"/>
@@ -866,8 +782,9 @@
         <w:pStyle w:val="ListParagraph"/>
         <w:numPr>
           <w:ilvl w:val="0"/>
-          <w:numId w:val="4"/>
-        </w:numPr>
+          <w:numId w:val="9"/>
+        </w:numPr>
+        <w:spacing w:line="256" w:lineRule="auto"/>
         <w:rPr>
           <w:sz w:val="20"/>
           <w:szCs w:val="20"/>
@@ -886,8 +803,9 @@
         <w:pStyle w:val="ListParagraph"/>
         <w:numPr>
           <w:ilvl w:val="0"/>
-          <w:numId w:val="4"/>
-        </w:numPr>
+          <w:numId w:val="9"/>
+        </w:numPr>
+        <w:spacing w:line="256" w:lineRule="auto"/>
         <w:rPr>
           <w:sz w:val="20"/>
           <w:szCs w:val="20"/>
@@ -906,8 +824,9 @@
         <w:pStyle w:val="ListParagraph"/>
         <w:numPr>
           <w:ilvl w:val="0"/>
-          <w:numId w:val="4"/>
-        </w:numPr>
+          <w:numId w:val="9"/>
+        </w:numPr>
+        <w:spacing w:line="256" w:lineRule="auto"/>
         <w:rPr>
           <w:sz w:val="20"/>
           <w:szCs w:val="20"/>
@@ -926,8 +845,9 @@
         <w:pStyle w:val="ListParagraph"/>
         <w:numPr>
           <w:ilvl w:val="0"/>
-          <w:numId w:val="4"/>
-        </w:numPr>
+          <w:numId w:val="9"/>
+        </w:numPr>
+        <w:spacing w:line="256" w:lineRule="auto"/>
         <w:rPr>
           <w:sz w:val="20"/>
           <w:szCs w:val="20"/>
@@ -946,8 +866,9 @@
         <w:pStyle w:val="ListParagraph"/>
         <w:numPr>
           <w:ilvl w:val="0"/>
-          <w:numId w:val="4"/>
-        </w:numPr>
+          <w:numId w:val="9"/>
+        </w:numPr>
+        <w:spacing w:line="256" w:lineRule="auto"/>
         <w:rPr>
           <w:sz w:val="20"/>
           <w:szCs w:val="20"/>
@@ -966,8 +887,9 @@
         <w:pStyle w:val="ListParagraph"/>
         <w:numPr>
           <w:ilvl w:val="0"/>
-          <w:numId w:val="4"/>
-        </w:numPr>
+          <w:numId w:val="9"/>
+        </w:numPr>
+        <w:spacing w:line="256" w:lineRule="auto"/>
         <w:rPr>
           <w:sz w:val="20"/>
           <w:szCs w:val="20"/>
@@ -984,7 +906,320 @@
     <w:p>
       <w:pPr>
         <w:pStyle w:val="ListParagraph"/>
+        <w:ind w:left="644"/>
+        <w:rPr>
+          <w:b/>
+          <w:sz w:val="28"/>
+          <w:szCs w:val="28"/>
+        </w:rPr>
+      </w:pPr>
+    </w:p>
+    <w:p>
+      <w:pPr>
+        <w:pStyle w:val="ListParagraph"/>
+        <w:ind w:left="644"/>
+        <w:rPr>
+          <w:b/>
+          <w:sz w:val="28"/>
+          <w:szCs w:val="28"/>
+        </w:rPr>
+      </w:pPr>
+    </w:p>
+    <w:p>
+      <w:pPr>
+        <w:rPr>
+          <w:b/>
+          <w:sz w:val="28"/>
+          <w:szCs w:val="28"/>
+        </w:rPr>
+      </w:pPr>
+      <w:r>
+        <w:rPr>
+          <w:b/>
+          <w:sz w:val="28"/>
+          <w:szCs w:val="28"/>
+        </w:rPr>
+        <w:t>Documentation requirements:</w:t>
+      </w:r>
+    </w:p>
+    <w:p>
+      <w:pPr>
+        <w:pStyle w:val="ListParagraph"/>
+        <w:numPr>
+          <w:ilvl w:val="0"/>
+          <w:numId w:val="11"/>
+        </w:numPr>
+        <w:spacing w:line="256" w:lineRule="auto"/>
+        <w:rPr>
+          <w:b/>
+          <w:sz w:val="28"/>
+          <w:szCs w:val="28"/>
+        </w:rPr>
+      </w:pPr>
+      <w:r>
+        <w:rPr>
+          <w:sz w:val="20"/>
+          <w:szCs w:val="20"/>
+        </w:rPr>
+        <w:t>The system shall be provided with user manuals for easier understanding</w:t>
+      </w:r>
+    </w:p>
+    <w:p>
+      <w:pPr>
+        <w:pStyle w:val="ListParagraph"/>
+        <w:numPr>
+          <w:ilvl w:val="0"/>
+          <w:numId w:val="11"/>
+        </w:numPr>
+        <w:spacing w:line="256" w:lineRule="auto"/>
+        <w:rPr>
+          <w:b/>
+          <w:sz w:val="28"/>
+          <w:szCs w:val="28"/>
+        </w:rPr>
+      </w:pPr>
+      <w:r>
+        <w:rPr>
+          <w:sz w:val="20"/>
+          <w:szCs w:val="20"/>
+        </w:rPr>
+        <w:t>The System shall provide Readme.md file to be generated along every phase</w:t>
+      </w:r>
+    </w:p>
+    <w:p>
+      <w:pPr>
+        <w:pStyle w:val="ListParagraph"/>
+        <w:numPr>
+          <w:ilvl w:val="0"/>
+          <w:numId w:val="11"/>
+        </w:numPr>
+        <w:spacing w:line="256" w:lineRule="auto"/>
+        <w:rPr>
+          <w:b/>
+          <w:sz w:val="28"/>
+          <w:szCs w:val="28"/>
+        </w:rPr>
+      </w:pPr>
+      <w:r>
+        <w:rPr>
+          <w:sz w:val="20"/>
+          <w:szCs w:val="20"/>
+        </w:rPr>
+        <w:t>The System shall provide two requirements documents are to be produced for stakeholders</w:t>
+      </w:r>
+    </w:p>
+    <w:p>
+      <w:pPr>
+        <w:pStyle w:val="ListParagraph"/>
+        <w:numPr>
+          <w:ilvl w:val="0"/>
+          <w:numId w:val="12"/>
+        </w:numPr>
+        <w:spacing w:line="256" w:lineRule="auto"/>
+        <w:rPr>
+          <w:b/>
+          <w:sz w:val="20"/>
+          <w:szCs w:val="20"/>
+        </w:rPr>
+      </w:pPr>
+      <w:r>
+        <w:rPr>
+          <w:sz w:val="20"/>
+          <w:szCs w:val="20"/>
+        </w:rPr>
+        <w:t>Business Requirement Document</w:t>
+      </w:r>
+    </w:p>
+    <w:p>
+      <w:pPr>
+        <w:pStyle w:val="ListParagraph"/>
+        <w:numPr>
+          <w:ilvl w:val="0"/>
+          <w:numId w:val="12"/>
+        </w:numPr>
+        <w:spacing w:line="256" w:lineRule="auto"/>
+        <w:rPr>
+          <w:b/>
+          <w:sz w:val="20"/>
+          <w:szCs w:val="20"/>
+        </w:rPr>
+      </w:pPr>
+      <w:r>
+        <w:rPr>
+          <w:sz w:val="20"/>
+          <w:szCs w:val="20"/>
+        </w:rPr>
+        <w:t>Software Requirement Document</w:t>
+      </w:r>
+    </w:p>
+    <w:p>
+      <w:pPr>
+        <w:pStyle w:val="ListParagraph"/>
+        <w:numPr>
+          <w:ilvl w:val="0"/>
+          <w:numId w:val="11"/>
+        </w:numPr>
+        <w:spacing w:line="256" w:lineRule="auto"/>
+        <w:rPr>
+          <w:b/>
+          <w:sz w:val="20"/>
+          <w:szCs w:val="20"/>
+        </w:rPr>
+      </w:pPr>
+      <w:r>
+        <w:rPr>
+          <w:sz w:val="20"/>
+          <w:szCs w:val="20"/>
+        </w:rPr>
+        <w:t>The System shall provide documentation  using a consistent single page template</w:t>
+      </w:r>
+    </w:p>
+    <w:p>
+      <w:pPr>
+        <w:pStyle w:val="ListParagraph"/>
+        <w:numPr>
+          <w:ilvl w:val="0"/>
+          <w:numId w:val="11"/>
+        </w:numPr>
+        <w:spacing w:line="256" w:lineRule="auto"/>
+        <w:rPr>
+          <w:b/>
+          <w:sz w:val="20"/>
+          <w:szCs w:val="20"/>
+        </w:rPr>
+      </w:pPr>
+      <w:r>
+        <w:rPr>
+          <w:sz w:val="20"/>
+          <w:szCs w:val="20"/>
+        </w:rPr>
+        <w:t>The System shall document each feature in non-technical jargon for easier understanding</w:t>
+      </w:r>
+    </w:p>
+    <w:p>
+      <w:pPr>
+        <w:pStyle w:val="ListParagraph"/>
+        <w:numPr>
+          <w:ilvl w:val="0"/>
+          <w:numId w:val="11"/>
+        </w:numPr>
+        <w:spacing w:line="256" w:lineRule="auto"/>
+        <w:rPr>
+          <w:b/>
+          <w:sz w:val="20"/>
+          <w:szCs w:val="20"/>
+        </w:rPr>
+      </w:pPr>
+      <w:r>
+        <w:rPr>
+          <w:sz w:val="20"/>
+          <w:szCs w:val="20"/>
+        </w:rPr>
+        <w:t xml:space="preserve">The System shall maintain documentation version history </w:t>
+      </w:r>
+    </w:p>
+    <w:p>
+      <w:pPr>
+        <w:pStyle w:val="ListParagraph"/>
+        <w:numPr>
+          <w:ilvl w:val="0"/>
+          <w:numId w:val="11"/>
+        </w:numPr>
+        <w:spacing w:line="256" w:lineRule="auto"/>
+        <w:rPr>
+          <w:b/>
+          <w:sz w:val="20"/>
+          <w:szCs w:val="20"/>
+        </w:rPr>
+      </w:pPr>
+      <w:r>
+        <w:rPr>
+          <w:sz w:val="20"/>
+          <w:szCs w:val="20"/>
+        </w:rPr>
+        <w:t>The System shall provide video tutorials for installation</w:t>
+      </w:r>
+    </w:p>
+    <w:p>
+      <w:pPr>
+        <w:pStyle w:val="ListParagraph"/>
+        <w:numPr>
+          <w:ilvl w:val="0"/>
+          <w:numId w:val="11"/>
+        </w:numPr>
+        <w:spacing w:line="256" w:lineRule="auto"/>
+        <w:rPr>
+          <w:b/>
+          <w:sz w:val="20"/>
+          <w:szCs w:val="20"/>
+        </w:rPr>
+      </w:pPr>
+      <w:r>
+        <w:rPr>
+          <w:sz w:val="20"/>
+          <w:szCs w:val="20"/>
+        </w:rPr>
+        <w:t xml:space="preserve">The System shall will maintain FAQs to be provided </w:t>
+      </w:r>
+    </w:p>
+    <w:p>
+      <w:pPr>
+        <w:pStyle w:val="ListParagraph"/>
+        <w:numPr>
+          <w:ilvl w:val="0"/>
+          <w:numId w:val="11"/>
+        </w:numPr>
+        <w:spacing w:line="256" w:lineRule="auto"/>
+        <w:rPr>
+          <w:b/>
+          <w:sz w:val="20"/>
+          <w:szCs w:val="20"/>
+        </w:rPr>
+      </w:pPr>
+      <w:r>
+        <w:rPr>
+          <w:sz w:val="20"/>
+          <w:szCs w:val="20"/>
+        </w:rPr>
+        <w:t>The System shall provide third parties tools and their documentation links are to be provided</w:t>
+      </w:r>
+    </w:p>
+    <w:p>
+      <w:pPr>
+        <w:ind w:left="284"/>
+        <w:rPr>
+          <w:sz w:val="20"/>
+          <w:szCs w:val="20"/>
+        </w:rPr>
+      </w:pPr>
+    </w:p>
+    <w:p>
+      <w:pPr>
+        <w:pStyle w:val="ListParagraph"/>
         <w:ind w:left="2061"/>
+        <w:rPr>
+          <w:sz w:val="20"/>
+          <w:szCs w:val="20"/>
+        </w:rPr>
+      </w:pPr>
+    </w:p>
+    <w:p/>
+    <w:p>
+      <w:pPr>
+        <w:pStyle w:val="ListParagraph"/>
+      </w:pPr>
+    </w:p>
+    <w:p/>
+    <w:p>
+      <w:pPr>
+        <w:rPr>
+          <w:sz w:val="20"/>
+          <w:szCs w:val="20"/>
+        </w:rPr>
+      </w:pPr>
+    </w:p>
+    <w:p>
+      <w:pPr>
         <w:rPr>
           <w:sz w:val="20"/>
           <w:szCs w:val="20"/>
@@ -992,21 +1227,6 @@
       </w:pPr>
       <w:bookmarkStart w:id="12" w:name="_GoBack"/>
       <w:bookmarkEnd w:id="12"/>
-    </w:p>
-    <w:p/>
-    <w:p>
-      <w:pPr>
-        <w:pStyle w:val="ListParagraph"/>
-      </w:pPr>
-    </w:p>
-    <w:p/>
-    <w:p>
-      <w:pPr>
-        <w:rPr>
-          <w:sz w:val="20"/>
-          <w:szCs w:val="20"/>
-        </w:rPr>
-      </w:pPr>
     </w:p>
     <w:sectPr>
       <w:pgSz w:w="12240" w:h="15840"/>
@@ -1110,6 +1330,119 @@
     </w:lvl>
   </w:abstractNum>
   <w:abstractNum w:abstractNumId="1">
+    <w:nsid w:val="3D1C17E1"/>
+    <w:multiLevelType w:val="hybridMultilevel"/>
+    <w:tmpl w:val="6AB62C00"/>
+    <w:lvl w:ilvl="0" w:tplc="04090001">
+      <w:start w:val="1"/>
+      <w:numFmt w:val="bullet"/>
+      <w:lvlText w:val=""/>
+      <w:lvlJc w:val="left"/>
+      <w:pPr>
+        <w:ind w:left="2269" w:hanging="360"/>
+      </w:pPr>
+      <w:rPr>
+        <w:rFonts w:ascii="Symbol" w:hAnsi="Symbol" w:hint="default"/>
+      </w:rPr>
+    </w:lvl>
+    <w:lvl w:ilvl="1" w:tplc="04090003">
+      <w:start w:val="1"/>
+      <w:numFmt w:val="bullet"/>
+      <w:lvlText w:val="o"/>
+      <w:lvlJc w:val="left"/>
+      <w:pPr>
+        <w:ind w:left="2989" w:hanging="360"/>
+      </w:pPr>
+      <w:rPr>
+        <w:rFonts w:ascii="Courier New" w:hAnsi="Courier New" w:cs="Courier New" w:hint="default"/>
+      </w:rPr>
+    </w:lvl>
+    <w:lvl w:ilvl="2" w:tplc="04090005">
+      <w:start w:val="1"/>
+      <w:numFmt w:val="bullet"/>
+      <w:lvlText w:val=""/>
+      <w:lvlJc w:val="left"/>
+      <w:pPr>
+        <w:ind w:left="3709" w:hanging="360"/>
+      </w:pPr>
+      <w:rPr>
+        <w:rFonts w:ascii="Wingdings" w:hAnsi="Wingdings" w:hint="default"/>
+      </w:rPr>
+    </w:lvl>
+    <w:lvl w:ilvl="3" w:tplc="04090001">
+      <w:start w:val="1"/>
+      <w:numFmt w:val="bullet"/>
+      <w:lvlText w:val=""/>
+      <w:lvlJc w:val="left"/>
+      <w:pPr>
+        <w:ind w:left="4429" w:hanging="360"/>
+      </w:pPr>
+      <w:rPr>
+        <w:rFonts w:ascii="Symbol" w:hAnsi="Symbol" w:hint="default"/>
+      </w:rPr>
+    </w:lvl>
+    <w:lvl w:ilvl="4" w:tplc="04090003">
+      <w:start w:val="1"/>
+      <w:numFmt w:val="bullet"/>
+      <w:lvlText w:val="o"/>
+      <w:lvlJc w:val="left"/>
+      <w:pPr>
+        <w:ind w:left="5149" w:hanging="360"/>
+      </w:pPr>
+      <w:rPr>
+        <w:rFonts w:ascii="Courier New" w:hAnsi="Courier New" w:cs="Courier New" w:hint="default"/>
+      </w:rPr>
+    </w:lvl>
+    <w:lvl w:ilvl="5" w:tplc="04090005">
+      <w:start w:val="1"/>
+      <w:numFmt w:val="bullet"/>
+      <w:lvlText w:val=""/>
+      <w:lvlJc w:val="left"/>
+      <w:pPr>
+        <w:ind w:left="5869" w:hanging="360"/>
+      </w:pPr>
+      <w:rPr>
+        <w:rFonts w:ascii="Wingdings" w:hAnsi="Wingdings" w:hint="default"/>
+      </w:rPr>
+    </w:lvl>
+    <w:lvl w:ilvl="6" w:tplc="04090001">
+      <w:start w:val="1"/>
+      <w:numFmt w:val="bullet"/>
+      <w:lvlText w:val=""/>
+      <w:lvlJc w:val="left"/>
+      <w:pPr>
+        <w:ind w:left="6589" w:hanging="360"/>
+      </w:pPr>
+      <w:rPr>
+        <w:rFonts w:ascii="Symbol" w:hAnsi="Symbol" w:hint="default"/>
+      </w:rPr>
+    </w:lvl>
+    <w:lvl w:ilvl="7" w:tplc="04090003">
+      <w:start w:val="1"/>
+      <w:numFmt w:val="bullet"/>
+      <w:lvlText w:val="o"/>
+      <w:lvlJc w:val="left"/>
+      <w:pPr>
+        <w:ind w:left="7309" w:hanging="360"/>
+      </w:pPr>
+      <w:rPr>
+        <w:rFonts w:ascii="Courier New" w:hAnsi="Courier New" w:cs="Courier New" w:hint="default"/>
+      </w:rPr>
+    </w:lvl>
+    <w:lvl w:ilvl="8" w:tplc="04090005">
+      <w:start w:val="1"/>
+      <w:numFmt w:val="bullet"/>
+      <w:lvlText w:val=""/>
+      <w:lvlJc w:val="left"/>
+      <w:pPr>
+        <w:ind w:left="8029" w:hanging="360"/>
+      </w:pPr>
+      <w:rPr>
+        <w:rFonts w:ascii="Wingdings" w:hAnsi="Wingdings" w:hint="default"/>
+      </w:rPr>
+    </w:lvl>
+  </w:abstractNum>
+  <w:abstractNum w:abstractNumId="2">
     <w:nsid w:val="47304AFD"/>
     <w:multiLevelType w:val="multilevel"/>
     <w:tmpl w:val="0414C5EC"/>
@@ -1226,7 +1559,7 @@
       </w:rPr>
     </w:lvl>
   </w:abstractNum>
-  <w:abstractNum w:abstractNumId="2">
+  <w:abstractNum w:abstractNumId="3">
     <w:nsid w:val="4BCC09A3"/>
     <w:multiLevelType w:val="multilevel"/>
     <w:tmpl w:val="A2B0A540"/>
@@ -1343,7 +1676,7 @@
       </w:rPr>
     </w:lvl>
   </w:abstractNum>
-  <w:abstractNum w:abstractNumId="3">
+  <w:abstractNum w:abstractNumId="4">
     <w:nsid w:val="569C6FD5"/>
     <w:multiLevelType w:val="hybridMultilevel"/>
     <w:tmpl w:val="E988C220"/>
@@ -1433,7 +1766,7 @@
       </w:pPr>
     </w:lvl>
   </w:abstractNum>
-  <w:abstractNum w:abstractNumId="4">
+  <w:abstractNum w:abstractNumId="5">
     <w:nsid w:val="5DB82830"/>
     <w:multiLevelType w:val="hybridMultilevel"/>
     <w:tmpl w:val="F74E33EA"/>
@@ -1546,20 +1879,284 @@
       </w:rPr>
     </w:lvl>
   </w:abstractNum>
+  <w:abstractNum w:abstractNumId="6">
+    <w:nsid w:val="5F8542EB"/>
+    <w:multiLevelType w:val="hybridMultilevel"/>
+    <w:tmpl w:val="9C4CA17C"/>
+    <w:lvl w:ilvl="0" w:tplc="B3F0B47A">
+      <w:start w:val="1"/>
+      <w:numFmt w:val="decimal"/>
+      <w:lvlText w:val="%1."/>
+      <w:lvlJc w:val="left"/>
+      <w:pPr>
+        <w:ind w:left="786" w:hanging="360"/>
+      </w:pPr>
+      <w:rPr>
+        <w:sz w:val="20"/>
+        <w:szCs w:val="20"/>
+      </w:rPr>
+    </w:lvl>
+    <w:lvl w:ilvl="1" w:tplc="04090019">
+      <w:start w:val="1"/>
+      <w:numFmt w:val="lowerLetter"/>
+      <w:lvlText w:val="%2."/>
+      <w:lvlJc w:val="left"/>
+      <w:pPr>
+        <w:ind w:left="1506" w:hanging="360"/>
+      </w:pPr>
+    </w:lvl>
+    <w:lvl w:ilvl="2" w:tplc="0409001B">
+      <w:start w:val="1"/>
+      <w:numFmt w:val="lowerRoman"/>
+      <w:lvlText w:val="%3."/>
+      <w:lvlJc w:val="right"/>
+      <w:pPr>
+        <w:ind w:left="2226" w:hanging="180"/>
+      </w:pPr>
+    </w:lvl>
+    <w:lvl w:ilvl="3" w:tplc="0409000F">
+      <w:start w:val="1"/>
+      <w:numFmt w:val="decimal"/>
+      <w:lvlText w:val="%4."/>
+      <w:lvlJc w:val="left"/>
+      <w:pPr>
+        <w:ind w:left="2946" w:hanging="360"/>
+      </w:pPr>
+    </w:lvl>
+    <w:lvl w:ilvl="4" w:tplc="04090019">
+      <w:start w:val="1"/>
+      <w:numFmt w:val="lowerLetter"/>
+      <w:lvlText w:val="%5."/>
+      <w:lvlJc w:val="left"/>
+      <w:pPr>
+        <w:ind w:left="3666" w:hanging="360"/>
+      </w:pPr>
+    </w:lvl>
+    <w:lvl w:ilvl="5" w:tplc="0409001B">
+      <w:start w:val="1"/>
+      <w:numFmt w:val="lowerRoman"/>
+      <w:lvlText w:val="%6."/>
+      <w:lvlJc w:val="right"/>
+      <w:pPr>
+        <w:ind w:left="4386" w:hanging="180"/>
+      </w:pPr>
+    </w:lvl>
+    <w:lvl w:ilvl="6" w:tplc="0409000F">
+      <w:start w:val="1"/>
+      <w:numFmt w:val="decimal"/>
+      <w:lvlText w:val="%7."/>
+      <w:lvlJc w:val="left"/>
+      <w:pPr>
+        <w:ind w:left="5106" w:hanging="360"/>
+      </w:pPr>
+    </w:lvl>
+    <w:lvl w:ilvl="7" w:tplc="04090019">
+      <w:start w:val="1"/>
+      <w:numFmt w:val="lowerLetter"/>
+      <w:lvlText w:val="%8."/>
+      <w:lvlJc w:val="left"/>
+      <w:pPr>
+        <w:ind w:left="5826" w:hanging="360"/>
+      </w:pPr>
+    </w:lvl>
+    <w:lvl w:ilvl="8" w:tplc="0409001B">
+      <w:start w:val="1"/>
+      <w:numFmt w:val="lowerRoman"/>
+      <w:lvlText w:val="%9."/>
+      <w:lvlJc w:val="right"/>
+      <w:pPr>
+        <w:ind w:left="6546" w:hanging="180"/>
+      </w:pPr>
+    </w:lvl>
+  </w:abstractNum>
   <w:num w:numId="1">
-    <w:abstractNumId w:val="1"/>
+    <w:abstractNumId w:val="2"/>
   </w:num>
   <w:num w:numId="2">
-    <w:abstractNumId w:val="2"/>
+    <w:abstractNumId w:val="3"/>
   </w:num>
   <w:num w:numId="3">
-    <w:abstractNumId w:val="3"/>
+    <w:abstractNumId w:val="4"/>
   </w:num>
   <w:num w:numId="4">
     <w:abstractNumId w:val="0"/>
   </w:num>
   <w:num w:numId="5">
+    <w:abstractNumId w:val="5"/>
+  </w:num>
+  <w:num w:numId="6">
+    <w:abstractNumId w:val="3"/>
+    <w:lvlOverride w:ilvl="0">
+      <w:startOverride w:val="1"/>
+    </w:lvlOverride>
+    <w:lvlOverride w:ilvl="1">
+      <w:startOverride w:val="1"/>
+    </w:lvlOverride>
+    <w:lvlOverride w:ilvl="2">
+      <w:startOverride w:val="1"/>
+    </w:lvlOverride>
+    <w:lvlOverride w:ilvl="3">
+      <w:startOverride w:val="1"/>
+    </w:lvlOverride>
+    <w:lvlOverride w:ilvl="4">
+      <w:startOverride w:val="1"/>
+    </w:lvlOverride>
+    <w:lvlOverride w:ilvl="5">
+      <w:startOverride w:val="1"/>
+    </w:lvlOverride>
+    <w:lvlOverride w:ilvl="6">
+      <w:startOverride w:val="1"/>
+    </w:lvlOverride>
+    <w:lvlOverride w:ilvl="7">
+      <w:startOverride w:val="1"/>
+    </w:lvlOverride>
+    <w:lvlOverride w:ilvl="8">
+      <w:startOverride w:val="1"/>
+    </w:lvlOverride>
+  </w:num>
+  <w:num w:numId="7">
+    <w:abstractNumId w:val="2"/>
+    <w:lvlOverride w:ilvl="0">
+      <w:startOverride w:val="1"/>
+    </w:lvlOverride>
+    <w:lvlOverride w:ilvl="1">
+      <w:startOverride w:val="1"/>
+    </w:lvlOverride>
+    <w:lvlOverride w:ilvl="2">
+      <w:startOverride w:val="1"/>
+    </w:lvlOverride>
+    <w:lvlOverride w:ilvl="3">
+      <w:startOverride w:val="1"/>
+    </w:lvlOverride>
+    <w:lvlOverride w:ilvl="4">
+      <w:startOverride w:val="1"/>
+    </w:lvlOverride>
+    <w:lvlOverride w:ilvl="5">
+      <w:startOverride w:val="1"/>
+    </w:lvlOverride>
+    <w:lvlOverride w:ilvl="6">
+      <w:startOverride w:val="1"/>
+    </w:lvlOverride>
+    <w:lvlOverride w:ilvl="7">
+      <w:startOverride w:val="1"/>
+    </w:lvlOverride>
+    <w:lvlOverride w:ilvl="8">
+      <w:startOverride w:val="1"/>
+    </w:lvlOverride>
+  </w:num>
+  <w:num w:numId="8">
     <w:abstractNumId w:val="4"/>
+    <w:lvlOverride w:ilvl="0">
+      <w:startOverride w:val="1"/>
+    </w:lvlOverride>
+    <w:lvlOverride w:ilvl="1">
+      <w:startOverride w:val="1"/>
+    </w:lvlOverride>
+    <w:lvlOverride w:ilvl="2">
+      <w:startOverride w:val="1"/>
+    </w:lvlOverride>
+    <w:lvlOverride w:ilvl="3">
+      <w:startOverride w:val="1"/>
+    </w:lvlOverride>
+    <w:lvlOverride w:ilvl="4">
+      <w:startOverride w:val="1"/>
+    </w:lvlOverride>
+    <w:lvlOverride w:ilvl="5">
+      <w:startOverride w:val="1"/>
+    </w:lvlOverride>
+    <w:lvlOverride w:ilvl="6">
+      <w:startOverride w:val="1"/>
+    </w:lvlOverride>
+    <w:lvlOverride w:ilvl="7">
+      <w:startOverride w:val="1"/>
+    </w:lvlOverride>
+    <w:lvlOverride w:ilvl="8">
+      <w:startOverride w:val="1"/>
+    </w:lvlOverride>
+  </w:num>
+  <w:num w:numId="9">
+    <w:abstractNumId w:val="0"/>
+    <w:lvlOverride w:ilvl="0">
+      <w:startOverride w:val="1"/>
+    </w:lvlOverride>
+    <w:lvlOverride w:ilvl="1">
+      <w:startOverride w:val="1"/>
+    </w:lvlOverride>
+    <w:lvlOverride w:ilvl="2">
+      <w:startOverride w:val="1"/>
+    </w:lvlOverride>
+    <w:lvlOverride w:ilvl="3">
+      <w:startOverride w:val="1"/>
+    </w:lvlOverride>
+    <w:lvlOverride w:ilvl="4">
+      <w:startOverride w:val="1"/>
+    </w:lvlOverride>
+    <w:lvlOverride w:ilvl="5">
+      <w:startOverride w:val="1"/>
+    </w:lvlOverride>
+    <w:lvlOverride w:ilvl="6">
+      <w:startOverride w:val="1"/>
+    </w:lvlOverride>
+    <w:lvlOverride w:ilvl="7">
+      <w:startOverride w:val="1"/>
+    </w:lvlOverride>
+    <w:lvlOverride w:ilvl="8">
+      <w:startOverride w:val="1"/>
+    </w:lvlOverride>
+  </w:num>
+  <w:num w:numId="10">
+    <w:abstractNumId w:val="5"/>
+    <w:lvlOverride w:ilvl="0"/>
+    <w:lvlOverride w:ilvl="1"/>
+    <w:lvlOverride w:ilvl="2"/>
+    <w:lvlOverride w:ilvl="3"/>
+    <w:lvlOverride w:ilvl="4"/>
+    <w:lvlOverride w:ilvl="5"/>
+    <w:lvlOverride w:ilvl="6"/>
+    <w:lvlOverride w:ilvl="7"/>
+    <w:lvlOverride w:ilvl="8"/>
+  </w:num>
+  <w:num w:numId="11">
+    <w:abstractNumId w:val="6"/>
+    <w:lvlOverride w:ilvl="0">
+      <w:startOverride w:val="1"/>
+    </w:lvlOverride>
+    <w:lvlOverride w:ilvl="1">
+      <w:startOverride w:val="1"/>
+    </w:lvlOverride>
+    <w:lvlOverride w:ilvl="2">
+      <w:startOverride w:val="1"/>
+    </w:lvlOverride>
+    <w:lvlOverride w:ilvl="3">
+      <w:startOverride w:val="1"/>
+    </w:lvlOverride>
+    <w:lvlOverride w:ilvl="4">
+      <w:startOverride w:val="1"/>
+    </w:lvlOverride>
+    <w:lvlOverride w:ilvl="5">
+      <w:startOverride w:val="1"/>
+    </w:lvlOverride>
+    <w:lvlOverride w:ilvl="6">
+      <w:startOverride w:val="1"/>
+    </w:lvlOverride>
+    <w:lvlOverride w:ilvl="7">
+      <w:startOverride w:val="1"/>
+    </w:lvlOverride>
+    <w:lvlOverride w:ilvl="8">
+      <w:startOverride w:val="1"/>
+    </w:lvlOverride>
+  </w:num>
+  <w:num w:numId="12">
+    <w:abstractNumId w:val="1"/>
+    <w:lvlOverride w:ilvl="0"/>
+    <w:lvlOverride w:ilvl="1"/>
+    <w:lvlOverride w:ilvl="2"/>
+    <w:lvlOverride w:ilvl="3"/>
+    <w:lvlOverride w:ilvl="4"/>
+    <w:lvlOverride w:ilvl="5"/>
+    <w:lvlOverride w:ilvl="6"/>
+    <w:lvlOverride w:ilvl="7"/>
+    <w:lvlOverride w:ilvl="8"/>
   </w:num>
 </w:numbering>
 </file>

--- a/Non Functional Requirements.docx
+++ b/Non Functional Requirements.docx
@@ -1,23 +1,22 @@
 
 <file path=word/document.xml><?xml version="1.0" encoding="utf-8"?>
-<w:document xmlns:mc="http://schemas.openxmlformats.org/markup-compatibility/2006" xmlns:o="urn:schemas-microsoft-com:office:office" xmlns:r="http://schemas.openxmlformats.org/officeDocument/2006/relationships" xmlns:m="http://schemas.openxmlformats.org/officeDocument/2006/math" xmlns:v="urn:schemas-microsoft-com:vml" xmlns:wp="http://schemas.openxmlformats.org/drawingml/2006/wordprocessingDrawing" xmlns:w10="urn:schemas-microsoft-com:office:word" xmlns:w="http://schemas.openxmlformats.org/wordprocessingml/2006/main" xmlns:wne="http://schemas.microsoft.com/office/word/2006/wordml" xmlns:sl="http://schemas.openxmlformats.org/schemaLibrary/2006/main" xmlns:a="http://schemas.openxmlformats.org/drawingml/2006/main" xmlns:pic="http://schemas.openxmlformats.org/drawingml/2006/picture" xmlns:c="http://schemas.openxmlformats.org/drawingml/2006/chart" xmlns:lc="http://schemas.openxmlformats.org/drawingml/2006/lockedCanvas" xmlns:dgm="http://schemas.openxmlformats.org/drawingml/2006/diagram" xmlns:wps="http://schemas.microsoft.com/office/word/2010/wordprocessingShape" xmlns:wpg="http://schemas.microsoft.com/office/word/2010/wordprocessingGroup" xmlns:w14="http://schemas.microsoft.com/office/word/2010/wordml" xmlns:w15="http://schemas.microsoft.com/office/word/2012/wordml">
+<w:document xmlns:wpc="http://schemas.microsoft.com/office/word/2010/wordprocessingCanvas" xmlns:cx="http://schemas.microsoft.com/office/drawing/2014/chartex" xmlns:cx1="http://schemas.microsoft.com/office/drawing/2015/9/8/chartex" xmlns:cx2="http://schemas.microsoft.com/office/drawing/2015/10/21/chartex" xmlns:cx3="http://schemas.microsoft.com/office/drawing/2016/5/9/chartex" xmlns:cx4="http://schemas.microsoft.com/office/drawing/2016/5/10/chartex" xmlns:cx5="http://schemas.microsoft.com/office/drawing/2016/5/11/chartex" xmlns:cx6="http://schemas.microsoft.com/office/drawing/2016/5/12/chartex" xmlns:cx7="http://schemas.microsoft.com/office/drawing/2016/5/13/chartex" xmlns:cx8="http://schemas.microsoft.com/office/drawing/2016/5/14/chartex" xmlns:mc="http://schemas.openxmlformats.org/markup-compatibility/2006" xmlns:aink="http://schemas.microsoft.com/office/drawing/2016/ink" xmlns:am3d="http://schemas.microsoft.com/office/drawing/2017/model3d" xmlns:o="urn:schemas-microsoft-com:office:office" xmlns:oel="http://schemas.microsoft.com/office/2019/extlst" xmlns:r="http://schemas.openxmlformats.org/officeDocument/2006/relationships" xmlns:m="http://schemas.openxmlformats.org/officeDocument/2006/math" xmlns:v="urn:schemas-microsoft-com:vml" xmlns:wp14="http://schemas.microsoft.com/office/word/2010/wordprocessingDrawing" xmlns:wp="http://schemas.openxmlformats.org/drawingml/2006/wordprocessingDrawing" xmlns:w10="urn:schemas-microsoft-com:office:word" xmlns:w="http://schemas.openxmlformats.org/wordprocessingml/2006/main" xmlns:w14="http://schemas.microsoft.com/office/word/2010/wordml" xmlns:w15="http://schemas.microsoft.com/office/word/2012/wordml" xmlns:w16cex="http://schemas.microsoft.com/office/word/2018/wordml/cex" xmlns:w16cid="http://schemas.microsoft.com/office/word/2016/wordml/cid" xmlns:w16="http://schemas.microsoft.com/office/word/2018/wordml" xmlns:w16sdtdh="http://schemas.microsoft.com/office/word/2020/wordml/sdtdatahash" xmlns:w16se="http://schemas.microsoft.com/office/word/2015/wordml/symex" xmlns:wpg="http://schemas.microsoft.com/office/word/2010/wordprocessingGroup" xmlns:wpi="http://schemas.microsoft.com/office/word/2010/wordprocessingInk" xmlns:wne="http://schemas.microsoft.com/office/word/2006/wordml" xmlns:wps="http://schemas.microsoft.com/office/word/2010/wordprocessingShape" mc:Ignorable="w14 w15 w16se w16cid w16 w16cex w16sdtdh wp14">
   <w:body>
     <w:p>
       <w:pPr>
         <w:rPr>
-          <w:b w:val="1"/>
+          <w:b/>
           <w:sz w:val="28"/>
           <w:szCs w:val="28"/>
         </w:rPr>
       </w:pPr>
       <w:r>
         <w:rPr>
-          <w:b w:val="1"/>
+          <w:b/>
           <w:sz w:val="28"/>
           <w:szCs w:val="28"/>
-          <w:rtl w:val="0"/>
-        </w:rPr>
-        <w:t xml:space="preserve">Performance Requirements:</w:t>
+        </w:rPr>
+        <w:t>Performance Requirements:</w:t>
       </w:r>
     </w:p>
     <w:p>
@@ -28,323 +27,299 @@
           <w:szCs w:val="20"/>
         </w:rPr>
       </w:pPr>
-      <w:bookmarkStart w:colFirst="0" w:colLast="0" w:name="_3j9b7xfwn3i6" w:id="0"/>
+      <w:bookmarkStart w:id="0" w:name="_3j9b7xfwn3i6"/>
       <w:bookmarkEnd w:id="0"/>
-      <w:r>
-        <w:rPr>
-          <w:rtl w:val="0"/>
-        </w:rPr>
-      </w:r>
-    </w:p>
-    <w:p>
-      <w:pPr>
-        <w:numPr>
-          <w:ilvl w:val="0"/>
-          <w:numId w:val="2"/>
-        </w:numPr>
-        <w:ind w:left="720" w:hanging="360"/>
+    </w:p>
+    <w:p>
+      <w:pPr>
+        <w:numPr>
+          <w:ilvl w:val="0"/>
+          <w:numId w:val="6"/>
+        </w:numPr>
         <w:jc w:val="both"/>
         <w:rPr>
           <w:sz w:val="20"/>
           <w:szCs w:val="20"/>
-          <w:u w:val="none"/>
-        </w:rPr>
-      </w:pPr>
-      <w:bookmarkStart w:colFirst="0" w:colLast="0" w:name="_9tm41t9ngedt" w:id="1"/>
+        </w:rPr>
+      </w:pPr>
+      <w:bookmarkStart w:id="1" w:name="_9tm41t9ngedt"/>
       <w:bookmarkEnd w:id="1"/>
       <w:r>
         <w:rPr>
           <w:sz w:val="20"/>
           <w:szCs w:val="20"/>
-          <w:rtl w:val="0"/>
-        </w:rPr>
-        <w:t xml:space="preserve">The system response time shall be no more than 0.5s under normal conditions (users&lt;100000)</w:t>
+        </w:rPr>
+        <w:t>The system response time shall be no more than 0.5s under normal conditions (users&lt;100000)</w:t>
       </w:r>
     </w:p>
     <w:p>
       <w:pPr>
         <w:numPr>
           <w:ilvl w:val="1"/>
-          <w:numId w:val="2"/>
-        </w:numPr>
-        <w:ind w:left="1440" w:hanging="360"/>
+          <w:numId w:val="6"/>
+        </w:numPr>
         <w:jc w:val="both"/>
         <w:rPr>
           <w:sz w:val="20"/>
           <w:szCs w:val="20"/>
-          <w:u w:val="none"/>
-        </w:rPr>
-      </w:pPr>
-      <w:bookmarkStart w:colFirst="0" w:colLast="0" w:name="_ovgv8s7evly3" w:id="2"/>
+        </w:rPr>
+      </w:pPr>
+      <w:bookmarkStart w:id="2" w:name="_ovgv8s7evly3"/>
       <w:bookmarkEnd w:id="2"/>
       <w:r>
         <w:rPr>
           <w:sz w:val="20"/>
           <w:szCs w:val="20"/>
-          <w:rtl w:val="0"/>
-        </w:rPr>
-        <w:t xml:space="preserve">The execution time shall be no more than 0.5s under normal circumstances (users&lt;100000)</w:t>
+        </w:rPr>
+        <w:t>The execution time shall be no more than 0.5s under normal circumstances (users&lt;100000)</w:t>
       </w:r>
     </w:p>
     <w:p>
       <w:pPr>
         <w:numPr>
           <w:ilvl w:val="1"/>
-          <w:numId w:val="2"/>
-        </w:numPr>
-        <w:ind w:left="1440" w:hanging="360"/>
+          <w:numId w:val="6"/>
+        </w:numPr>
         <w:jc w:val="both"/>
         <w:rPr>
           <w:sz w:val="20"/>
           <w:szCs w:val="20"/>
-          <w:u w:val="none"/>
-        </w:rPr>
-      </w:pPr>
-      <w:bookmarkStart w:colFirst="0" w:colLast="0" w:name="_f0lwocbhdu8z" w:id="3"/>
+        </w:rPr>
+      </w:pPr>
+      <w:bookmarkStart w:id="3" w:name="_f0lwocbhdu8z"/>
       <w:bookmarkEnd w:id="3"/>
       <w:r>
         <w:rPr>
           <w:sz w:val="20"/>
           <w:szCs w:val="20"/>
-          <w:rtl w:val="0"/>
-        </w:rPr>
-        <w:t xml:space="preserve">In case in under heavy traffic (usage of more than 100000 users at once ) response rate and execution time shall be no more than 1s</w:t>
+        </w:rPr>
+        <w:t>In case in under heavy traffic (usage of more than 100000 users at once ) response rate and execution time shall be no more than 1s</w:t>
       </w:r>
     </w:p>
     <w:p>
       <w:pPr>
         <w:numPr>
           <w:ilvl w:val="1"/>
-          <w:numId w:val="2"/>
-        </w:numPr>
-        <w:ind w:left="1440" w:hanging="360"/>
+          <w:numId w:val="6"/>
+        </w:numPr>
         <w:jc w:val="both"/>
         <w:rPr>
           <w:sz w:val="20"/>
           <w:szCs w:val="20"/>
-          <w:u w:val="none"/>
-        </w:rPr>
-      </w:pPr>
-      <w:bookmarkStart w:colFirst="0" w:colLast="0" w:name="_wz7y0ar0yohb" w:id="4"/>
+        </w:rPr>
+      </w:pPr>
+      <w:bookmarkStart w:id="4" w:name="_wz7y0ar0yohb"/>
       <w:bookmarkEnd w:id="4"/>
       <w:r>
         <w:rPr>
           <w:sz w:val="20"/>
           <w:szCs w:val="20"/>
-          <w:rtl w:val="0"/>
-        </w:rPr>
-        <w:t xml:space="preserve">Under heavy backlog of complaints response rate and execution time for emergency complaints shall remain same (0.5s)</w:t>
-      </w:r>
-    </w:p>
-    <w:p>
-      <w:pPr>
-        <w:numPr>
-          <w:ilvl w:val="0"/>
-          <w:numId w:val="2"/>
-        </w:numPr>
-        <w:ind w:left="720" w:hanging="360"/>
+        </w:rPr>
+        <w:t>Under heavy backlog of complaints response rate and execution time for emergency complaints shall remain same (0.5s)</w:t>
+      </w:r>
+    </w:p>
+    <w:p>
+      <w:pPr>
+        <w:numPr>
+          <w:ilvl w:val="0"/>
+          <w:numId w:val="6"/>
+        </w:numPr>
         <w:jc w:val="both"/>
         <w:rPr>
           <w:sz w:val="20"/>
           <w:szCs w:val="20"/>
-          <w:u w:val="none"/>
-        </w:rPr>
-      </w:pPr>
-      <w:r>
-        <w:rPr>
-          <w:sz w:val="20"/>
-          <w:szCs w:val="20"/>
-          <w:rtl w:val="0"/>
-        </w:rPr>
-        <w:t xml:space="preserve">The system is available 100% for the user and is used 24 hrs a day and 365 days a year.</w:t>
+        </w:rPr>
+      </w:pPr>
+      <w:r>
+        <w:rPr>
+          <w:sz w:val="20"/>
+          <w:szCs w:val="20"/>
+        </w:rPr>
+        <w:t xml:space="preserve">The system is available 100% for the user and is used 24 </w:t>
+      </w:r>
+      <w:proofErr w:type="spellStart"/>
+      <w:r>
+        <w:rPr>
+          <w:sz w:val="20"/>
+          <w:szCs w:val="20"/>
+        </w:rPr>
+        <w:t>hrs</w:t>
+      </w:r>
+      <w:proofErr w:type="spellEnd"/>
+      <w:r>
+        <w:rPr>
+          <w:sz w:val="20"/>
+          <w:szCs w:val="20"/>
+        </w:rPr>
+        <w:t xml:space="preserve"> a day and 365 days a year.</w:t>
       </w:r>
     </w:p>
     <w:p>
       <w:pPr>
         <w:numPr>
           <w:ilvl w:val="1"/>
-          <w:numId w:val="2"/>
-        </w:numPr>
-        <w:ind w:left="1440" w:hanging="360"/>
+          <w:numId w:val="6"/>
+        </w:numPr>
         <w:jc w:val="both"/>
         <w:rPr>
           <w:sz w:val="20"/>
           <w:szCs w:val="20"/>
-          <w:u w:val="none"/>
-        </w:rPr>
-      </w:pPr>
-      <w:r>
-        <w:rPr>
-          <w:sz w:val="20"/>
-          <w:szCs w:val="20"/>
-          <w:rtl w:val="0"/>
-        </w:rPr>
-        <w:t xml:space="preserve">The system shall be operational 24 hours a day and 7 days a week.</w:t>
-      </w:r>
-    </w:p>
-    <w:p>
-      <w:pPr>
-        <w:numPr>
-          <w:ilvl w:val="0"/>
-          <w:numId w:val="2"/>
-        </w:numPr>
-        <w:ind w:left="720" w:hanging="360"/>
+        </w:rPr>
+      </w:pPr>
+      <w:r>
+        <w:rPr>
+          <w:sz w:val="20"/>
+          <w:szCs w:val="20"/>
+        </w:rPr>
+        <w:t>The system shall be operational 24 hours a day and 7 days a week.</w:t>
+      </w:r>
+    </w:p>
+    <w:p>
+      <w:pPr>
+        <w:numPr>
+          <w:ilvl w:val="0"/>
+          <w:numId w:val="6"/>
+        </w:numPr>
         <w:jc w:val="both"/>
         <w:rPr>
           <w:sz w:val="20"/>
           <w:szCs w:val="20"/>
-          <w:u w:val="none"/>
-        </w:rPr>
-      </w:pPr>
-      <w:r>
-        <w:rPr>
-          <w:sz w:val="20"/>
-          <w:szCs w:val="20"/>
-          <w:rtl w:val="0"/>
-        </w:rPr>
-        <w:t xml:space="preserve">The system shall provide 100% access reliability.</w:t>
+        </w:rPr>
+      </w:pPr>
+      <w:r>
+        <w:rPr>
+          <w:sz w:val="20"/>
+          <w:szCs w:val="20"/>
+        </w:rPr>
+        <w:t>The system shall provide 100% access reliability.</w:t>
       </w:r>
     </w:p>
     <w:p>
       <w:pPr>
         <w:numPr>
           <w:ilvl w:val="1"/>
-          <w:numId w:val="2"/>
-        </w:numPr>
-        <w:ind w:left="1440" w:hanging="360"/>
+          <w:numId w:val="6"/>
+        </w:numPr>
         <w:jc w:val="both"/>
         <w:rPr>
           <w:sz w:val="20"/>
           <w:szCs w:val="20"/>
-          <w:u w:val="none"/>
-        </w:rPr>
-      </w:pPr>
-      <w:r>
-        <w:rPr>
-          <w:sz w:val="20"/>
-          <w:szCs w:val="20"/>
-          <w:rtl w:val="0"/>
-        </w:rPr>
-        <w:t xml:space="preserve">The system shall accurately provide real-time information taking into consideration and showing correct information at all times</w:t>
-      </w:r>
-    </w:p>
-    <w:p>
-      <w:pPr>
-        <w:rPr>
-          <w:sz w:val="20"/>
-          <w:szCs w:val="20"/>
-        </w:rPr>
-      </w:pPr>
-      <w:r>
-        <w:rPr>
-          <w:rtl w:val="0"/>
-        </w:rPr>
-      </w:r>
-    </w:p>
-    <w:p>
-      <w:pPr>
-        <w:rPr>
-          <w:sz w:val="20"/>
-          <w:szCs w:val="20"/>
-        </w:rPr>
-      </w:pPr>
-      <w:r>
-        <w:rPr>
-          <w:rtl w:val="0"/>
-        </w:rPr>
-      </w:r>
-    </w:p>
-    <w:p>
-      <w:pPr>
-        <w:rPr>
-          <w:b w:val="1"/>
+        </w:rPr>
+      </w:pPr>
+      <w:r>
+        <w:rPr>
+          <w:sz w:val="20"/>
+          <w:szCs w:val="20"/>
+        </w:rPr>
+        <w:t>The system shall accurately provide real-time information taking into consideration and showing correct information at all times</w:t>
+      </w:r>
+    </w:p>
+    <w:p>
+      <w:pPr>
+        <w:rPr>
+          <w:sz w:val="20"/>
+          <w:szCs w:val="20"/>
+        </w:rPr>
+      </w:pPr>
+    </w:p>
+    <w:p>
+      <w:pPr>
+        <w:rPr>
+          <w:sz w:val="20"/>
+          <w:szCs w:val="20"/>
+        </w:rPr>
+      </w:pPr>
+    </w:p>
+    <w:p>
+      <w:pPr>
+        <w:rPr>
+          <w:b/>
           <w:sz w:val="28"/>
           <w:szCs w:val="28"/>
         </w:rPr>
       </w:pPr>
       <w:r>
         <w:rPr>
-          <w:b w:val="1"/>
+          <w:b/>
           <w:sz w:val="28"/>
           <w:szCs w:val="28"/>
-          <w:rtl w:val="0"/>
-        </w:rPr>
-        <w:t xml:space="preserve">Security Requirements:</w:t>
-      </w:r>
-    </w:p>
-    <w:p>
-      <w:pPr>
-        <w:rPr>
-          <w:b w:val="1"/>
+        </w:rPr>
+        <w:t>Security Requirements:</w:t>
+      </w:r>
+    </w:p>
+    <w:p>
+      <w:pPr>
+        <w:rPr>
+          <w:b/>
           <w:sz w:val="28"/>
           <w:szCs w:val="28"/>
         </w:rPr>
       </w:pPr>
-      <w:r>
-        <w:rPr>
-          <w:rtl w:val="0"/>
-        </w:rPr>
-      </w:r>
-    </w:p>
-    <w:p>
-      <w:pPr>
-        <w:rPr>
-          <w:sz w:val="20"/>
-          <w:szCs w:val="20"/>
-        </w:rPr>
-      </w:pPr>
-      <w:r>
-        <w:rPr>
-          <w:rtl w:val="0"/>
-        </w:rPr>
-      </w:r>
-    </w:p>
-    <w:p>
-      <w:pPr>
-        <w:numPr>
-          <w:ilvl w:val="0"/>
-          <w:numId w:val="1"/>
-        </w:numPr>
-        <w:ind w:left="720" w:hanging="360"/>
+    </w:p>
+    <w:p>
+      <w:pPr>
+        <w:rPr>
+          <w:sz w:val="20"/>
+          <w:szCs w:val="20"/>
+        </w:rPr>
+      </w:pPr>
+    </w:p>
+    <w:p>
+      <w:pPr>
+        <w:numPr>
+          <w:ilvl w:val="0"/>
+          <w:numId w:val="7"/>
+        </w:numPr>
         <w:jc w:val="both"/>
         <w:rPr>
           <w:sz w:val="20"/>
           <w:szCs w:val="20"/>
-          <w:u w:val="none"/>
-        </w:rPr>
-      </w:pPr>
-      <w:bookmarkStart w:colFirst="0" w:colLast="0" w:name="_tfllz3c2v575" w:id="5"/>
+        </w:rPr>
+      </w:pPr>
+      <w:bookmarkStart w:id="5" w:name="_tfllz3c2v575"/>
       <w:bookmarkEnd w:id="5"/>
       <w:r>
         <w:rPr>
           <w:sz w:val="20"/>
           <w:szCs w:val="20"/>
-          <w:rtl w:val="0"/>
-        </w:rPr>
-        <w:t xml:space="preserve">The software programme will only be accessible to authorized users who have a valid login and password. </w:t>
-      </w:r>
-    </w:p>
-    <w:p>
-      <w:pPr>
-        <w:numPr>
-          <w:ilvl w:val="0"/>
-          <w:numId w:val="1"/>
-        </w:numPr>
-        <w:ind w:left="720" w:hanging="360"/>
+        </w:rPr>
+        <w:t xml:space="preserve">The software </w:t>
+      </w:r>
+      <w:proofErr w:type="spellStart"/>
+      <w:r>
+        <w:rPr>
+          <w:sz w:val="20"/>
+          <w:szCs w:val="20"/>
+        </w:rPr>
+        <w:t>programme</w:t>
+      </w:r>
+      <w:proofErr w:type="spellEnd"/>
+      <w:r>
+        <w:rPr>
+          <w:sz w:val="20"/>
+          <w:szCs w:val="20"/>
+        </w:rPr>
+        <w:t xml:space="preserve"> will only be accessible to authorized users who have a valid login and password. </w:t>
+      </w:r>
+    </w:p>
+    <w:p>
+      <w:pPr>
+        <w:numPr>
+          <w:ilvl w:val="0"/>
+          <w:numId w:val="7"/>
+        </w:numPr>
         <w:jc w:val="both"/>
         <w:rPr>
           <w:sz w:val="20"/>
           <w:szCs w:val="20"/>
-          <w:u w:val="none"/>
-        </w:rPr>
-      </w:pPr>
-      <w:bookmarkStart w:colFirst="0" w:colLast="0" w:name="_1fiae3r71xv3" w:id="6"/>
+        </w:rPr>
+      </w:pPr>
+      <w:bookmarkStart w:id="6" w:name="_1fiae3r71xv3"/>
       <w:bookmarkEnd w:id="6"/>
       <w:r>
         <w:rPr>
           <w:sz w:val="20"/>
           <w:szCs w:val="20"/>
-          <w:rtl w:val="0"/>
         </w:rPr>
         <w:t xml:space="preserve">New LESCO customers can use their meter number to register or sign up for the system. </w:t>
       </w:r>
@@ -353,23 +328,20 @@
       <w:pPr>
         <w:numPr>
           <w:ilvl w:val="1"/>
-          <w:numId w:val="1"/>
-        </w:numPr>
-        <w:ind w:left="1440" w:hanging="360"/>
+          <w:numId w:val="7"/>
+        </w:numPr>
         <w:jc w:val="both"/>
         <w:rPr>
           <w:sz w:val="20"/>
           <w:szCs w:val="20"/>
-          <w:u w:val="none"/>
-        </w:rPr>
-      </w:pPr>
-      <w:bookmarkStart w:colFirst="0" w:colLast="0" w:name="_vw9evj5qzcwt" w:id="7"/>
+        </w:rPr>
+      </w:pPr>
+      <w:bookmarkStart w:id="7" w:name="_vw9evj5qzcwt"/>
       <w:bookmarkEnd w:id="7"/>
       <w:r>
         <w:rPr>
           <w:sz w:val="20"/>
           <w:szCs w:val="20"/>
-          <w:rtl w:val="0"/>
         </w:rPr>
         <w:t xml:space="preserve">The modules and functionalities that users have access to or are available to the users (Employee and Customer) will differ depending on their responsibilities. </w:t>
       </w:r>
@@ -378,48 +350,58 @@
       <w:pPr>
         <w:numPr>
           <w:ilvl w:val="1"/>
-          <w:numId w:val="1"/>
-        </w:numPr>
-        <w:ind w:left="1440" w:hanging="360"/>
+          <w:numId w:val="7"/>
+        </w:numPr>
         <w:jc w:val="both"/>
         <w:rPr>
           <w:sz w:val="20"/>
           <w:szCs w:val="20"/>
-          <w:u w:val="none"/>
-        </w:rPr>
-      </w:pPr>
-      <w:bookmarkStart w:colFirst="0" w:colLast="0" w:name="_a8zi7giuh59" w:id="8"/>
+        </w:rPr>
+      </w:pPr>
+      <w:bookmarkStart w:id="8" w:name="_a8zi7giuh59"/>
       <w:bookmarkEnd w:id="8"/>
       <w:r>
         <w:rPr>
           <w:sz w:val="20"/>
           <w:szCs w:val="20"/>
-          <w:rtl w:val="0"/>
-        </w:rPr>
-        <w:t xml:space="preserve">Users will be able to connect into the programme using their username and password and access the modules or functionalities that are appropriate for their roles. </w:t>
-      </w:r>
-    </w:p>
-    <w:p>
-      <w:pPr>
-        <w:numPr>
-          <w:ilvl w:val="0"/>
-          <w:numId w:val="1"/>
-        </w:numPr>
-        <w:ind w:left="720" w:hanging="360"/>
+        </w:rPr>
+        <w:t xml:space="preserve">Users will be able to connect into the </w:t>
+      </w:r>
+      <w:proofErr w:type="spellStart"/>
+      <w:r>
+        <w:rPr>
+          <w:sz w:val="20"/>
+          <w:szCs w:val="20"/>
+        </w:rPr>
+        <w:t>programme</w:t>
+      </w:r>
+      <w:proofErr w:type="spellEnd"/>
+      <w:r>
+        <w:rPr>
+          <w:sz w:val="20"/>
+          <w:szCs w:val="20"/>
+        </w:rPr>
+        <w:t xml:space="preserve"> using their username and password and access the modules or functionalities that are appropriate for their roles. </w:t>
+      </w:r>
+    </w:p>
+    <w:p>
+      <w:pPr>
+        <w:numPr>
+          <w:ilvl w:val="0"/>
+          <w:numId w:val="7"/>
+        </w:numPr>
         <w:jc w:val="both"/>
         <w:rPr>
           <w:sz w:val="20"/>
           <w:szCs w:val="20"/>
-          <w:u w:val="none"/>
-        </w:rPr>
-      </w:pPr>
-      <w:bookmarkStart w:colFirst="0" w:colLast="0" w:name="_7g7c098hah82" w:id="9"/>
+        </w:rPr>
+      </w:pPr>
+      <w:bookmarkStart w:id="9" w:name="_7g7c098hah82"/>
       <w:bookmarkEnd w:id="9"/>
       <w:r>
         <w:rPr>
           <w:sz w:val="20"/>
           <w:szCs w:val="20"/>
-          <w:rtl w:val="0"/>
         </w:rPr>
         <w:t xml:space="preserve">To prevent automated login, CAPTCHA will be used. If there are any issues while accessing the system, error messages will be presented. </w:t>
       </w:r>
@@ -428,23 +410,20 @@
       <w:pPr>
         <w:numPr>
           <w:ilvl w:val="0"/>
-          <w:numId w:val="1"/>
-        </w:numPr>
-        <w:ind w:left="720" w:hanging="360"/>
+          <w:numId w:val="7"/>
+        </w:numPr>
         <w:jc w:val="both"/>
         <w:rPr>
           <w:sz w:val="20"/>
           <w:szCs w:val="20"/>
-          <w:u w:val="none"/>
-        </w:rPr>
-      </w:pPr>
-      <w:bookmarkStart w:colFirst="0" w:colLast="0" w:name="_3b4er37us9oc" w:id="10"/>
+        </w:rPr>
+      </w:pPr>
+      <w:bookmarkStart w:id="10" w:name="_3b4er37us9oc"/>
       <w:bookmarkEnd w:id="10"/>
       <w:r>
         <w:rPr>
           <w:sz w:val="20"/>
           <w:szCs w:val="20"/>
-          <w:rtl w:val="0"/>
         </w:rPr>
         <w:t xml:space="preserve">The software is to follow SIL 3 safety certification </w:t>
       </w:r>
@@ -453,52 +432,1323 @@
       <w:pPr>
         <w:numPr>
           <w:ilvl w:val="0"/>
-          <w:numId w:val="1"/>
-        </w:numPr>
-        <w:ind w:left="720" w:hanging="360"/>
+          <w:numId w:val="7"/>
+        </w:numPr>
         <w:jc w:val="both"/>
         <w:rPr>
           <w:sz w:val="20"/>
           <w:szCs w:val="20"/>
-          <w:u w:val="none"/>
-        </w:rPr>
-      </w:pPr>
-      <w:bookmarkStart w:colFirst="0" w:colLast="0" w:name="_odv0zhdlu5yw" w:id="11"/>
+        </w:rPr>
+      </w:pPr>
+      <w:bookmarkStart w:id="11" w:name="_odv0zhdlu5yw"/>
       <w:bookmarkEnd w:id="11"/>
       <w:r>
         <w:rPr>
           <w:sz w:val="20"/>
           <w:szCs w:val="20"/>
-          <w:rtl w:val="0"/>
-        </w:rPr>
-        <w:t xml:space="preserve">The system shall be able to block malicious or unauthorized actions that could potentially destroy or hack the system.</w:t>
-      </w:r>
-    </w:p>
-    <w:p>
-      <w:pPr>
-        <w:rPr>
-          <w:sz w:val="20"/>
-          <w:szCs w:val="20"/>
-        </w:rPr>
-      </w:pPr>
-      <w:r>
-        <w:rPr>
-          <w:rtl w:val="0"/>
-        </w:rPr>
-      </w:r>
+        </w:rPr>
+        <w:t>The system shall be able to block malicious or unauthorized actions that could potentially destroy or hack the system.</w:t>
+      </w:r>
+    </w:p>
+    <w:p>
+      <w:pPr>
+        <w:rPr>
+          <w:sz w:val="20"/>
+          <w:szCs w:val="20"/>
+        </w:rPr>
+      </w:pPr>
+    </w:p>
+    <w:p>
+      <w:pPr>
+        <w:rPr>
+          <w:sz w:val="20"/>
+          <w:szCs w:val="20"/>
+        </w:rPr>
+      </w:pPr>
+    </w:p>
+    <w:p>
+      <w:pPr>
+        <w:rPr>
+          <w:sz w:val="28"/>
+          <w:szCs w:val="28"/>
+        </w:rPr>
+      </w:pPr>
+    </w:p>
+    <w:p>
+      <w:pPr>
+        <w:rPr>
+          <w:b/>
+          <w:sz w:val="28"/>
+          <w:szCs w:val="28"/>
+        </w:rPr>
+      </w:pPr>
+      <w:r>
+        <w:rPr>
+          <w:b/>
+          <w:sz w:val="28"/>
+          <w:szCs w:val="28"/>
+        </w:rPr>
+        <w:t>Modularity requirements:</w:t>
+      </w:r>
+    </w:p>
+    <w:p>
+      <w:pPr>
+        <w:pStyle w:val="ListParagraph"/>
+        <w:numPr>
+          <w:ilvl w:val="0"/>
+          <w:numId w:val="8"/>
+        </w:numPr>
+        <w:spacing w:line="256" w:lineRule="auto"/>
+        <w:rPr>
+          <w:sz w:val="20"/>
+          <w:szCs w:val="20"/>
+        </w:rPr>
+      </w:pPr>
+      <w:r>
+        <w:rPr>
+          <w:sz w:val="20"/>
+          <w:szCs w:val="20"/>
+        </w:rPr>
+        <w:t>System shall follow Micro services architecture</w:t>
+      </w:r>
+    </w:p>
+    <w:p>
+      <w:pPr>
+        <w:pStyle w:val="ListParagraph"/>
+        <w:numPr>
+          <w:ilvl w:val="0"/>
+          <w:numId w:val="8"/>
+        </w:numPr>
+        <w:spacing w:line="256" w:lineRule="auto"/>
+        <w:rPr>
+          <w:sz w:val="20"/>
+          <w:szCs w:val="20"/>
+        </w:rPr>
+      </w:pPr>
+      <w:r>
+        <w:rPr>
+          <w:sz w:val="20"/>
+          <w:szCs w:val="20"/>
+        </w:rPr>
+        <w:t>System shall implement cloud computing with vertical scaling</w:t>
+      </w:r>
+    </w:p>
+    <w:p>
+      <w:pPr>
+        <w:pStyle w:val="ListParagraph"/>
+        <w:numPr>
+          <w:ilvl w:val="0"/>
+          <w:numId w:val="8"/>
+        </w:numPr>
+        <w:spacing w:line="256" w:lineRule="auto"/>
+        <w:rPr>
+          <w:sz w:val="20"/>
+          <w:szCs w:val="20"/>
+        </w:rPr>
+      </w:pPr>
+      <w:r>
+        <w:rPr>
+          <w:sz w:val="20"/>
+          <w:szCs w:val="20"/>
+        </w:rPr>
+        <w:t>System shall implement CDN(content delivery network) from cloud flare for front end</w:t>
+      </w:r>
+    </w:p>
+    <w:p>
+      <w:pPr>
+        <w:pStyle w:val="ListParagraph"/>
+        <w:numPr>
+          <w:ilvl w:val="0"/>
+          <w:numId w:val="8"/>
+        </w:numPr>
+        <w:spacing w:line="256" w:lineRule="auto"/>
+        <w:rPr>
+          <w:sz w:val="20"/>
+          <w:szCs w:val="20"/>
+        </w:rPr>
+      </w:pPr>
+      <w:r>
+        <w:rPr>
+          <w:sz w:val="20"/>
+          <w:szCs w:val="20"/>
+        </w:rPr>
+        <w:t>System shall make sure that software can be installed into the common, expected locations on the system</w:t>
+      </w:r>
+    </w:p>
+    <w:p>
+      <w:pPr>
+        <w:pStyle w:val="ListParagraph"/>
+        <w:numPr>
+          <w:ilvl w:val="0"/>
+          <w:numId w:val="8"/>
+        </w:numPr>
+        <w:spacing w:line="256" w:lineRule="auto"/>
+        <w:rPr>
+          <w:sz w:val="20"/>
+          <w:szCs w:val="20"/>
+        </w:rPr>
+      </w:pPr>
+      <w:r>
+        <w:rPr>
+          <w:sz w:val="20"/>
+          <w:szCs w:val="20"/>
+        </w:rPr>
+        <w:t>System shall first be divided into two components  Common Utility Components and Frameworks and Infrastructure Common Components</w:t>
+      </w:r>
+    </w:p>
+    <w:p>
+      <w:pPr>
+        <w:pStyle w:val="ListParagraph"/>
+        <w:numPr>
+          <w:ilvl w:val="0"/>
+          <w:numId w:val="8"/>
+        </w:numPr>
+        <w:spacing w:line="256" w:lineRule="auto"/>
+        <w:rPr>
+          <w:sz w:val="20"/>
+          <w:szCs w:val="20"/>
+        </w:rPr>
+      </w:pPr>
+      <w:r>
+        <w:rPr>
+          <w:sz w:val="20"/>
+          <w:szCs w:val="20"/>
+        </w:rPr>
+        <w:t>System shall further decompose into further components based on the two components discussed above by feature and layer</w:t>
+      </w:r>
+    </w:p>
+    <w:p>
+      <w:pPr>
+        <w:pStyle w:val="ListParagraph"/>
+        <w:numPr>
+          <w:ilvl w:val="0"/>
+          <w:numId w:val="8"/>
+        </w:numPr>
+        <w:spacing w:line="256" w:lineRule="auto"/>
+        <w:rPr>
+          <w:sz w:val="20"/>
+          <w:szCs w:val="20"/>
+        </w:rPr>
+      </w:pPr>
+      <w:r>
+        <w:rPr>
+          <w:sz w:val="20"/>
+          <w:szCs w:val="20"/>
+        </w:rPr>
+        <w:t>System implementation of a module is private. Their data structures, functional structure, and dependencies should not be exposed</w:t>
+      </w:r>
+    </w:p>
+    <w:p>
+      <w:pPr>
+        <w:pStyle w:val="ListParagraph"/>
+        <w:numPr>
+          <w:ilvl w:val="0"/>
+          <w:numId w:val="8"/>
+        </w:numPr>
+        <w:spacing w:line="256" w:lineRule="auto"/>
+        <w:rPr>
+          <w:sz w:val="20"/>
+          <w:szCs w:val="20"/>
+        </w:rPr>
+      </w:pPr>
+      <w:r>
+        <w:rPr>
+          <w:sz w:val="20"/>
+          <w:szCs w:val="20"/>
+        </w:rPr>
+        <w:lastRenderedPageBreak/>
+        <w:t>A module’s implementation should be flexible enough that any change can be made without affecting any of the module’s users</w:t>
+      </w:r>
+    </w:p>
+    <w:p>
+      <w:pPr>
+        <w:pStyle w:val="ListParagraph"/>
+        <w:numPr>
+          <w:ilvl w:val="0"/>
+          <w:numId w:val="8"/>
+        </w:numPr>
+        <w:spacing w:line="256" w:lineRule="auto"/>
+        <w:rPr>
+          <w:sz w:val="20"/>
+          <w:szCs w:val="20"/>
+        </w:rPr>
+      </w:pPr>
+      <w:r>
+        <w:rPr>
+          <w:sz w:val="20"/>
+          <w:szCs w:val="20"/>
+        </w:rPr>
+        <w:t>System shall have a central database and two more for replication purposes</w:t>
+      </w:r>
+    </w:p>
+    <w:p>
+      <w:pPr>
+        <w:pStyle w:val="ListParagraph"/>
+        <w:numPr>
+          <w:ilvl w:val="0"/>
+          <w:numId w:val="8"/>
+        </w:numPr>
+        <w:spacing w:line="256" w:lineRule="auto"/>
+        <w:rPr>
+          <w:sz w:val="20"/>
+          <w:szCs w:val="20"/>
+        </w:rPr>
+      </w:pPr>
+      <w:r>
+        <w:rPr>
+          <w:sz w:val="20"/>
+          <w:szCs w:val="20"/>
+        </w:rPr>
+        <w:t>System shall integrate already available payment module (Everyware)</w:t>
+      </w:r>
+    </w:p>
+    <w:p>
+      <w:pPr>
+        <w:ind w:left="360"/>
+        <w:rPr>
+          <w:b/>
+          <w:sz w:val="28"/>
+          <w:szCs w:val="28"/>
+        </w:rPr>
+      </w:pPr>
+      <w:r>
+        <w:rPr>
+          <w:b/>
+          <w:sz w:val="28"/>
+          <w:szCs w:val="28"/>
+        </w:rPr>
+        <w:t>Reliability requirements:</w:t>
+      </w:r>
+    </w:p>
+    <w:p>
+      <w:pPr>
+        <w:pStyle w:val="ListParagraph"/>
+        <w:numPr>
+          <w:ilvl w:val="0"/>
+          <w:numId w:val="9"/>
+        </w:numPr>
+        <w:spacing w:line="256" w:lineRule="auto"/>
+        <w:rPr>
+          <w:sz w:val="20"/>
+          <w:szCs w:val="20"/>
+        </w:rPr>
+      </w:pPr>
+      <w:r>
+        <w:rPr>
+          <w:sz w:val="20"/>
+          <w:szCs w:val="20"/>
+        </w:rPr>
+        <w:t>The system shall use the following metrics to measure reliability</w:t>
+      </w:r>
+    </w:p>
+    <w:p>
+      <w:pPr>
+        <w:pStyle w:val="ListParagraph"/>
+        <w:numPr>
+          <w:ilvl w:val="0"/>
+          <w:numId w:val="10"/>
+        </w:numPr>
+        <w:spacing w:line="256" w:lineRule="auto"/>
+        <w:rPr>
+          <w:sz w:val="20"/>
+          <w:szCs w:val="20"/>
+        </w:rPr>
+      </w:pPr>
+      <w:r>
+        <w:rPr>
+          <w:sz w:val="20"/>
+          <w:szCs w:val="20"/>
+        </w:rPr>
+        <w:t>Probability of failure on demand (POFOD)</w:t>
+      </w:r>
+    </w:p>
+    <w:p>
+      <w:pPr>
+        <w:pStyle w:val="ListParagraph"/>
+        <w:numPr>
+          <w:ilvl w:val="0"/>
+          <w:numId w:val="10"/>
+        </w:numPr>
+        <w:spacing w:line="256" w:lineRule="auto"/>
+        <w:rPr>
+          <w:sz w:val="20"/>
+          <w:szCs w:val="20"/>
+        </w:rPr>
+      </w:pPr>
+      <w:r>
+        <w:rPr>
+          <w:sz w:val="20"/>
+          <w:szCs w:val="20"/>
+        </w:rPr>
+        <w:t>Rate of occurrence of failures (ROCOF)</w:t>
+      </w:r>
+    </w:p>
+    <w:p>
+      <w:pPr>
+        <w:pStyle w:val="ListParagraph"/>
+        <w:numPr>
+          <w:ilvl w:val="0"/>
+          <w:numId w:val="10"/>
+        </w:numPr>
+        <w:spacing w:line="256" w:lineRule="auto"/>
+        <w:rPr>
+          <w:sz w:val="20"/>
+          <w:szCs w:val="20"/>
+        </w:rPr>
+      </w:pPr>
+      <w:r>
+        <w:rPr>
+          <w:sz w:val="20"/>
+          <w:szCs w:val="20"/>
+        </w:rPr>
+        <w:t>Availability (AVAL)</w:t>
+      </w:r>
+    </w:p>
+    <w:p>
+      <w:pPr>
+        <w:pStyle w:val="ListParagraph"/>
+        <w:numPr>
+          <w:ilvl w:val="0"/>
+          <w:numId w:val="9"/>
+        </w:numPr>
+        <w:spacing w:line="256" w:lineRule="auto"/>
+        <w:rPr>
+          <w:sz w:val="20"/>
+          <w:szCs w:val="20"/>
+        </w:rPr>
+      </w:pPr>
+      <w:r>
+        <w:rPr>
+          <w:sz w:val="20"/>
+          <w:szCs w:val="20"/>
+        </w:rPr>
+        <w:t>The system shall uses estimation modelling to determine reliability</w:t>
+      </w:r>
+    </w:p>
+    <w:p>
+      <w:pPr>
+        <w:pStyle w:val="ListParagraph"/>
+        <w:numPr>
+          <w:ilvl w:val="0"/>
+          <w:numId w:val="9"/>
+        </w:numPr>
+        <w:spacing w:line="256" w:lineRule="auto"/>
+        <w:rPr>
+          <w:sz w:val="20"/>
+          <w:szCs w:val="20"/>
+        </w:rPr>
+      </w:pPr>
+      <w:r>
+        <w:rPr>
+          <w:sz w:val="20"/>
+          <w:szCs w:val="20"/>
+        </w:rPr>
+        <w:t>The system shall implement Self-monitoring to detect inconsistencies</w:t>
+      </w:r>
+    </w:p>
+    <w:p>
+      <w:pPr>
+        <w:pStyle w:val="ListParagraph"/>
+        <w:numPr>
+          <w:ilvl w:val="0"/>
+          <w:numId w:val="9"/>
+        </w:numPr>
+        <w:spacing w:line="256" w:lineRule="auto"/>
+        <w:rPr>
+          <w:sz w:val="20"/>
+          <w:szCs w:val="20"/>
+        </w:rPr>
+      </w:pPr>
+      <w:r>
+        <w:rPr>
+          <w:sz w:val="20"/>
+          <w:szCs w:val="20"/>
+        </w:rPr>
+        <w:t>The system shall provide a Provide a handler for all exceptions</w:t>
+      </w:r>
+    </w:p>
+    <w:p>
+      <w:pPr>
+        <w:pStyle w:val="ListParagraph"/>
+        <w:numPr>
+          <w:ilvl w:val="0"/>
+          <w:numId w:val="9"/>
+        </w:numPr>
+        <w:spacing w:line="256" w:lineRule="auto"/>
+        <w:rPr>
+          <w:sz w:val="20"/>
+          <w:szCs w:val="20"/>
+        </w:rPr>
+      </w:pPr>
+      <w:r>
+        <w:rPr>
+          <w:sz w:val="20"/>
+          <w:szCs w:val="20"/>
+        </w:rPr>
+        <w:t>The system shall minimize the use of error-prone constructs</w:t>
+      </w:r>
+    </w:p>
+    <w:p>
+      <w:pPr>
+        <w:pStyle w:val="ListParagraph"/>
+        <w:numPr>
+          <w:ilvl w:val="0"/>
+          <w:numId w:val="9"/>
+        </w:numPr>
+        <w:spacing w:line="256" w:lineRule="auto"/>
+        <w:rPr>
+          <w:sz w:val="20"/>
+          <w:szCs w:val="20"/>
+        </w:rPr>
+      </w:pPr>
+      <w:r>
+        <w:rPr>
+          <w:sz w:val="20"/>
+          <w:szCs w:val="20"/>
+        </w:rPr>
+        <w:t>The system shall provide restart capabilities</w:t>
+      </w:r>
+    </w:p>
+    <w:p>
+      <w:pPr>
+        <w:pStyle w:val="ListParagraph"/>
+        <w:numPr>
+          <w:ilvl w:val="0"/>
+          <w:numId w:val="9"/>
+        </w:numPr>
+        <w:spacing w:line="256" w:lineRule="auto"/>
+        <w:rPr>
+          <w:sz w:val="20"/>
+          <w:szCs w:val="20"/>
+        </w:rPr>
+      </w:pPr>
+      <w:r>
+        <w:rPr>
+          <w:sz w:val="20"/>
+          <w:szCs w:val="20"/>
+        </w:rPr>
+        <w:t>The system shall implement timeouts when calling external components</w:t>
+      </w:r>
+    </w:p>
+    <w:p>
+      <w:pPr>
+        <w:pStyle w:val="ListParagraph"/>
+        <w:numPr>
+          <w:ilvl w:val="0"/>
+          <w:numId w:val="9"/>
+        </w:numPr>
+        <w:spacing w:line="256" w:lineRule="auto"/>
+        <w:rPr>
+          <w:sz w:val="20"/>
+          <w:szCs w:val="20"/>
+        </w:rPr>
+      </w:pPr>
+      <w:r>
+        <w:rPr>
+          <w:sz w:val="20"/>
+          <w:szCs w:val="20"/>
+        </w:rPr>
+        <w:t>System shall also implement cache configuration to avoid database overloading</w:t>
+      </w:r>
+    </w:p>
+    <w:p>
+      <w:pPr>
+        <w:pStyle w:val="ListParagraph"/>
+        <w:ind w:left="644"/>
+        <w:rPr>
+          <w:b/>
+          <w:sz w:val="28"/>
+          <w:szCs w:val="28"/>
+        </w:rPr>
+      </w:pPr>
+    </w:p>
+    <w:p>
+      <w:pPr>
+        <w:pStyle w:val="ListParagraph"/>
+        <w:ind w:left="644"/>
+        <w:rPr>
+          <w:b/>
+          <w:sz w:val="28"/>
+          <w:szCs w:val="28"/>
+        </w:rPr>
+      </w:pPr>
+    </w:p>
+    <w:p>
+      <w:pPr>
+        <w:rPr>
+          <w:b/>
+          <w:sz w:val="28"/>
+          <w:szCs w:val="28"/>
+        </w:rPr>
+      </w:pPr>
+      <w:r>
+        <w:rPr>
+          <w:b/>
+          <w:sz w:val="28"/>
+          <w:szCs w:val="28"/>
+        </w:rPr>
+        <w:t>Documentation requirements:</w:t>
+      </w:r>
+    </w:p>
+    <w:p>
+      <w:pPr>
+        <w:pStyle w:val="ListParagraph"/>
+        <w:numPr>
+          <w:ilvl w:val="0"/>
+          <w:numId w:val="11"/>
+        </w:numPr>
+        <w:spacing w:line="256" w:lineRule="auto"/>
+        <w:rPr>
+          <w:b/>
+          <w:sz w:val="28"/>
+          <w:szCs w:val="28"/>
+        </w:rPr>
+      </w:pPr>
+      <w:r>
+        <w:rPr>
+          <w:sz w:val="20"/>
+          <w:szCs w:val="20"/>
+        </w:rPr>
+        <w:t xml:space="preserve">The </w:t>
+      </w:r>
+      <w:r>
+        <w:rPr>
+          <w:sz w:val="20"/>
+          <w:szCs w:val="20"/>
+        </w:rPr>
+        <w:t>document</w:t>
+      </w:r>
+      <w:r>
+        <w:rPr>
+          <w:sz w:val="20"/>
+          <w:szCs w:val="20"/>
+        </w:rPr>
+        <w:t xml:space="preserve"> shall be provided with user manuals for easier understanding</w:t>
+      </w:r>
+    </w:p>
+    <w:p>
+      <w:pPr>
+        <w:pStyle w:val="ListParagraph"/>
+        <w:numPr>
+          <w:ilvl w:val="0"/>
+          <w:numId w:val="11"/>
+        </w:numPr>
+        <w:spacing w:line="256" w:lineRule="auto"/>
+        <w:rPr>
+          <w:b/>
+          <w:sz w:val="28"/>
+          <w:szCs w:val="28"/>
+        </w:rPr>
+      </w:pPr>
+      <w:r>
+        <w:rPr>
+          <w:sz w:val="20"/>
+          <w:szCs w:val="20"/>
+        </w:rPr>
+        <w:t>The document shall include Revision History.</w:t>
+      </w:r>
+    </w:p>
+    <w:p>
+      <w:pPr>
+        <w:pStyle w:val="ListParagraph"/>
+        <w:numPr>
+          <w:ilvl w:val="0"/>
+          <w:numId w:val="11"/>
+        </w:numPr>
+        <w:spacing w:line="256" w:lineRule="auto"/>
+        <w:rPr>
+          <w:b/>
+          <w:sz w:val="28"/>
+          <w:szCs w:val="28"/>
+        </w:rPr>
+      </w:pPr>
+      <w:r>
+        <w:rPr>
+          <w:sz w:val="20"/>
+          <w:szCs w:val="20"/>
+        </w:rPr>
+        <w:t>The document shall include Review History.</w:t>
+      </w:r>
+    </w:p>
+    <w:p>
+      <w:pPr>
+        <w:pStyle w:val="ListParagraph"/>
+        <w:numPr>
+          <w:ilvl w:val="0"/>
+          <w:numId w:val="11"/>
+        </w:numPr>
+        <w:spacing w:line="256" w:lineRule="auto"/>
+        <w:rPr>
+          <w:b/>
+          <w:sz w:val="28"/>
+          <w:szCs w:val="28"/>
+        </w:rPr>
+      </w:pPr>
+      <w:r>
+        <w:rPr>
+          <w:sz w:val="20"/>
+          <w:szCs w:val="20"/>
+        </w:rPr>
+        <w:t>The document shall include Approval History.</w:t>
+      </w:r>
+    </w:p>
+    <w:p>
+      <w:pPr>
+        <w:pStyle w:val="ListParagraph"/>
+        <w:numPr>
+          <w:ilvl w:val="0"/>
+          <w:numId w:val="11"/>
+        </w:numPr>
+        <w:spacing w:line="256" w:lineRule="auto"/>
+        <w:rPr>
+          <w:b/>
+          <w:sz w:val="28"/>
+          <w:szCs w:val="28"/>
+        </w:rPr>
+      </w:pPr>
+      <w:r>
+        <w:rPr>
+          <w:sz w:val="20"/>
+          <w:szCs w:val="20"/>
+        </w:rPr>
+        <w:t>The document shall include Table of Content.</w:t>
+      </w:r>
+    </w:p>
+    <w:p>
+      <w:pPr>
+        <w:pStyle w:val="ListParagraph"/>
+        <w:numPr>
+          <w:ilvl w:val="0"/>
+          <w:numId w:val="11"/>
+        </w:numPr>
+        <w:spacing w:line="256" w:lineRule="auto"/>
+        <w:rPr>
+          <w:b/>
+          <w:sz w:val="28"/>
+          <w:szCs w:val="28"/>
+        </w:rPr>
+      </w:pPr>
+      <w:r>
+        <w:rPr>
+          <w:sz w:val="20"/>
+          <w:szCs w:val="20"/>
+        </w:rPr>
+        <w:t>The document shall include Introduction.</w:t>
+      </w:r>
+    </w:p>
+    <w:p>
+      <w:pPr>
+        <w:pStyle w:val="ListParagraph"/>
+        <w:numPr>
+          <w:ilvl w:val="0"/>
+          <w:numId w:val="11"/>
+        </w:numPr>
+        <w:spacing w:line="256" w:lineRule="auto"/>
+        <w:rPr>
+          <w:b/>
+          <w:sz w:val="28"/>
+          <w:szCs w:val="28"/>
+        </w:rPr>
+      </w:pPr>
+      <w:r>
+        <w:rPr>
+          <w:sz w:val="20"/>
+          <w:szCs w:val="20"/>
+        </w:rPr>
+        <w:t xml:space="preserve">The </w:t>
+      </w:r>
+      <w:r>
+        <w:rPr>
+          <w:sz w:val="20"/>
+          <w:szCs w:val="20"/>
+        </w:rPr>
+        <w:t>document</w:t>
+      </w:r>
+      <w:r>
+        <w:rPr>
+          <w:sz w:val="20"/>
+          <w:szCs w:val="20"/>
+        </w:rPr>
+        <w:t xml:space="preserve"> shall provide Readme.md file to be generated along every phase</w:t>
+      </w:r>
+    </w:p>
+    <w:p>
+      <w:pPr>
+        <w:pStyle w:val="ListParagraph"/>
+        <w:numPr>
+          <w:ilvl w:val="0"/>
+          <w:numId w:val="11"/>
+        </w:numPr>
+        <w:spacing w:line="256" w:lineRule="auto"/>
+        <w:rPr>
+          <w:b/>
+          <w:sz w:val="28"/>
+          <w:szCs w:val="28"/>
+        </w:rPr>
+      </w:pPr>
+      <w:r>
+        <w:rPr>
+          <w:sz w:val="20"/>
+          <w:szCs w:val="20"/>
+        </w:rPr>
+        <w:t xml:space="preserve">The </w:t>
+      </w:r>
+      <w:r>
+        <w:rPr>
+          <w:sz w:val="20"/>
+          <w:szCs w:val="20"/>
+        </w:rPr>
+        <w:t>document</w:t>
+      </w:r>
+      <w:r>
+        <w:rPr>
+          <w:sz w:val="20"/>
+          <w:szCs w:val="20"/>
+        </w:rPr>
+        <w:t xml:space="preserve"> shall provide two requirements documents for stakeholders</w:t>
+      </w:r>
+    </w:p>
+    <w:p>
+      <w:pPr>
+        <w:pStyle w:val="ListParagraph"/>
+        <w:numPr>
+          <w:ilvl w:val="0"/>
+          <w:numId w:val="12"/>
+        </w:numPr>
+        <w:spacing w:line="256" w:lineRule="auto"/>
+        <w:rPr>
+          <w:b/>
+          <w:sz w:val="20"/>
+          <w:szCs w:val="20"/>
+        </w:rPr>
+      </w:pPr>
+      <w:r>
+        <w:rPr>
+          <w:sz w:val="20"/>
+          <w:szCs w:val="20"/>
+        </w:rPr>
+        <w:t>Business Requirement Document</w:t>
+      </w:r>
+    </w:p>
+    <w:p>
+      <w:pPr>
+        <w:pStyle w:val="ListParagraph"/>
+        <w:numPr>
+          <w:ilvl w:val="0"/>
+          <w:numId w:val="12"/>
+        </w:numPr>
+        <w:spacing w:line="256" w:lineRule="auto"/>
+        <w:rPr>
+          <w:b/>
+          <w:sz w:val="20"/>
+          <w:szCs w:val="20"/>
+        </w:rPr>
+      </w:pPr>
+      <w:r>
+        <w:rPr>
+          <w:sz w:val="20"/>
+          <w:szCs w:val="20"/>
+        </w:rPr>
+        <w:t>Software Requirement Document</w:t>
+      </w:r>
+    </w:p>
+    <w:p>
+      <w:pPr>
+        <w:pStyle w:val="ListParagraph"/>
+        <w:numPr>
+          <w:ilvl w:val="0"/>
+          <w:numId w:val="11"/>
+        </w:numPr>
+        <w:spacing w:line="256" w:lineRule="auto"/>
+        <w:rPr>
+          <w:b/>
+          <w:sz w:val="20"/>
+          <w:szCs w:val="20"/>
+        </w:rPr>
+      </w:pPr>
+      <w:r>
+        <w:rPr>
+          <w:sz w:val="20"/>
+          <w:szCs w:val="20"/>
+        </w:rPr>
+        <w:t xml:space="preserve">The </w:t>
+      </w:r>
+      <w:r>
+        <w:rPr>
+          <w:sz w:val="20"/>
+          <w:szCs w:val="20"/>
+        </w:rPr>
+        <w:t xml:space="preserve">document </w:t>
+      </w:r>
+      <w:r>
+        <w:rPr>
+          <w:sz w:val="20"/>
+          <w:szCs w:val="20"/>
+        </w:rPr>
+        <w:t xml:space="preserve">shall provide </w:t>
+      </w:r>
+      <w:r>
+        <w:rPr>
+          <w:sz w:val="20"/>
+          <w:szCs w:val="20"/>
+        </w:rPr>
+        <w:t>documentation using</w:t>
+      </w:r>
+      <w:r>
+        <w:rPr>
+          <w:sz w:val="20"/>
+          <w:szCs w:val="20"/>
+        </w:rPr>
+        <w:t xml:space="preserve"> a consistent single page template</w:t>
+      </w:r>
+    </w:p>
+    <w:p>
+      <w:pPr>
+        <w:pStyle w:val="ListParagraph"/>
+        <w:numPr>
+          <w:ilvl w:val="0"/>
+          <w:numId w:val="11"/>
+        </w:numPr>
+        <w:spacing w:line="256" w:lineRule="auto"/>
+        <w:rPr>
+          <w:b/>
+          <w:sz w:val="20"/>
+          <w:szCs w:val="20"/>
+        </w:rPr>
+      </w:pPr>
+      <w:r>
+        <w:rPr>
+          <w:sz w:val="20"/>
+          <w:szCs w:val="20"/>
+        </w:rPr>
+        <w:t xml:space="preserve">The </w:t>
+      </w:r>
+      <w:r>
+        <w:rPr>
+          <w:sz w:val="20"/>
+          <w:szCs w:val="20"/>
+        </w:rPr>
+        <w:t xml:space="preserve">document </w:t>
+      </w:r>
+      <w:r>
+        <w:rPr>
+          <w:sz w:val="20"/>
+          <w:szCs w:val="20"/>
+        </w:rPr>
+        <w:t>shall document each feature in non-technical jargon for easier understanding</w:t>
+      </w:r>
+    </w:p>
+    <w:p>
+      <w:pPr>
+        <w:pStyle w:val="ListParagraph"/>
+        <w:numPr>
+          <w:ilvl w:val="0"/>
+          <w:numId w:val="11"/>
+        </w:numPr>
+        <w:spacing w:line="256" w:lineRule="auto"/>
+        <w:rPr>
+          <w:b/>
+          <w:sz w:val="20"/>
+          <w:szCs w:val="20"/>
+        </w:rPr>
+      </w:pPr>
+      <w:r>
+        <w:rPr>
+          <w:sz w:val="20"/>
+          <w:szCs w:val="20"/>
+        </w:rPr>
+        <w:t xml:space="preserve">The </w:t>
+      </w:r>
+      <w:r>
+        <w:rPr>
+          <w:sz w:val="20"/>
+          <w:szCs w:val="20"/>
+        </w:rPr>
+        <w:t xml:space="preserve">document </w:t>
+      </w:r>
+      <w:r>
+        <w:rPr>
+          <w:sz w:val="20"/>
+          <w:szCs w:val="20"/>
+        </w:rPr>
+        <w:t xml:space="preserve">shall maintain documentation version history </w:t>
+      </w:r>
+    </w:p>
+    <w:p>
+      <w:pPr>
+        <w:pStyle w:val="ListParagraph"/>
+        <w:numPr>
+          <w:ilvl w:val="0"/>
+          <w:numId w:val="11"/>
+        </w:numPr>
+        <w:spacing w:line="256" w:lineRule="auto"/>
+        <w:rPr>
+          <w:b/>
+          <w:sz w:val="20"/>
+          <w:szCs w:val="20"/>
+        </w:rPr>
+      </w:pPr>
+      <w:r>
+        <w:rPr>
+          <w:sz w:val="20"/>
+          <w:szCs w:val="20"/>
+        </w:rPr>
+        <w:t xml:space="preserve">The </w:t>
+      </w:r>
+      <w:r>
+        <w:rPr>
+          <w:sz w:val="20"/>
+          <w:szCs w:val="20"/>
+        </w:rPr>
+        <w:t xml:space="preserve">document </w:t>
+      </w:r>
+      <w:r>
+        <w:rPr>
+          <w:sz w:val="20"/>
+          <w:szCs w:val="20"/>
+        </w:rPr>
+        <w:t>shall provide video tutorials for installation</w:t>
+      </w:r>
+    </w:p>
+    <w:p>
+      <w:pPr>
+        <w:pStyle w:val="ListParagraph"/>
+        <w:numPr>
+          <w:ilvl w:val="0"/>
+          <w:numId w:val="11"/>
+        </w:numPr>
+        <w:spacing w:line="256" w:lineRule="auto"/>
+        <w:rPr>
+          <w:b/>
+          <w:sz w:val="20"/>
+          <w:szCs w:val="20"/>
+        </w:rPr>
+      </w:pPr>
+      <w:r>
+        <w:rPr>
+          <w:sz w:val="20"/>
+          <w:szCs w:val="20"/>
+        </w:rPr>
+        <w:t xml:space="preserve">The </w:t>
+      </w:r>
+      <w:r>
+        <w:rPr>
+          <w:sz w:val="20"/>
+          <w:szCs w:val="20"/>
+        </w:rPr>
+        <w:t xml:space="preserve">document </w:t>
+      </w:r>
+      <w:r>
+        <w:rPr>
+          <w:sz w:val="20"/>
+          <w:szCs w:val="20"/>
+        </w:rPr>
+        <w:t>shall</w:t>
+      </w:r>
+      <w:r>
+        <w:rPr>
+          <w:sz w:val="20"/>
+          <w:szCs w:val="20"/>
+        </w:rPr>
+        <w:t xml:space="preserve"> maintain FAQs to be provided </w:t>
+      </w:r>
+    </w:p>
+    <w:p>
+      <w:pPr>
+        <w:pStyle w:val="ListParagraph"/>
+        <w:numPr>
+          <w:ilvl w:val="0"/>
+          <w:numId w:val="11"/>
+        </w:numPr>
+        <w:spacing w:line="256" w:lineRule="auto"/>
+        <w:rPr>
+          <w:b/>
+          <w:sz w:val="20"/>
+          <w:szCs w:val="20"/>
+        </w:rPr>
+      </w:pPr>
+      <w:r>
+        <w:rPr>
+          <w:sz w:val="20"/>
+          <w:szCs w:val="20"/>
+        </w:rPr>
+        <w:t xml:space="preserve">The </w:t>
+      </w:r>
+      <w:r>
+        <w:rPr>
+          <w:sz w:val="20"/>
+          <w:szCs w:val="20"/>
+        </w:rPr>
+        <w:t xml:space="preserve">document </w:t>
+      </w:r>
+      <w:r>
+        <w:rPr>
+          <w:sz w:val="20"/>
+          <w:szCs w:val="20"/>
+        </w:rPr>
+        <w:t>shall provide third parties tools and their documentation links are to be provided</w:t>
+      </w:r>
+    </w:p>
+    <w:p>
+      <w:pPr>
+        <w:ind w:left="284"/>
+        <w:rPr>
+          <w:sz w:val="20"/>
+          <w:szCs w:val="20"/>
+        </w:rPr>
+      </w:pPr>
+    </w:p>
+    <w:p>
+      <w:pPr>
+        <w:pStyle w:val="ListParagraph"/>
+        <w:ind w:left="2061"/>
+        <w:rPr>
+          <w:sz w:val="20"/>
+          <w:szCs w:val="20"/>
+        </w:rPr>
+      </w:pPr>
+    </w:p>
+    <w:p/>
+    <w:p>
+      <w:pPr>
+        <w:pStyle w:val="ListParagraph"/>
+      </w:pPr>
+    </w:p>
+    <w:p/>
+    <w:p>
+      <w:pPr>
+        <w:rPr>
+          <w:sz w:val="20"/>
+          <w:szCs w:val="20"/>
+        </w:rPr>
+      </w:pPr>
+    </w:p>
+    <w:p>
+      <w:pPr>
+        <w:rPr>
+          <w:sz w:val="20"/>
+          <w:szCs w:val="20"/>
+        </w:rPr>
+      </w:pPr>
     </w:p>
     <w:sectPr>
-      <w:pgSz w:h="15840" w:w="12240" w:orient="portrait"/>
-      <w:pgMar w:bottom="1440" w:top="1440" w:left="1440" w:right="1440" w:header="720" w:footer="720"/>
+      <w:pgSz w:w="12240" w:h="15840"/>
+      <w:pgMar w:top="1440" w:right="1440" w:bottom="1440" w:left="1440" w:header="720" w:footer="720" w:gutter="0"/>
       <w:pgNumType w:start="1"/>
+      <w:cols w:space="720"/>
     </w:sectPr>
   </w:body>
 </w:document>
 </file>
 
 <file path=word/numbering.xml><?xml version="1.0" encoding="utf-8"?>
-<w:numbering xmlns:mc="http://schemas.openxmlformats.org/markup-compatibility/2006" xmlns:o="urn:schemas-microsoft-com:office:office" xmlns:r="http://schemas.openxmlformats.org/officeDocument/2006/relationships" xmlns:m="http://schemas.openxmlformats.org/officeDocument/2006/math" xmlns:v="urn:schemas-microsoft-com:vml" xmlns:wp="http://schemas.openxmlformats.org/drawingml/2006/wordprocessingDrawing" xmlns:w10="urn:schemas-microsoft-com:office:word" xmlns:w="http://schemas.openxmlformats.org/wordprocessingml/2006/main" xmlns:wne="http://schemas.microsoft.com/office/word/2006/wordml" xmlns:sl="http://schemas.openxmlformats.org/schemaLibrary/2006/main" xmlns:a="http://schemas.openxmlformats.org/drawingml/2006/main" xmlns:pic="http://schemas.openxmlformats.org/drawingml/2006/picture" xmlns:c="http://schemas.openxmlformats.org/drawingml/2006/chart" xmlns:lc="http://schemas.openxmlformats.org/drawingml/2006/lockedCanvas" xmlns:dgm="http://schemas.openxmlformats.org/drawingml/2006/diagram" xmlns:wps="http://schemas.microsoft.com/office/word/2010/wordprocessingShape" xmlns:wpg="http://schemas.microsoft.com/office/word/2010/wordprocessingGroup" xmlns:w14="http://schemas.microsoft.com/office/word/2010/wordml" xmlns:w15="http://schemas.microsoft.com/office/word/2012/wordml">
-  <w:abstractNum w:abstractNumId="1">
+<w:numbering xmlns:wpc="http://schemas.microsoft.com/office/word/2010/wordprocessingCanvas" xmlns:cx="http://schemas.microsoft.com/office/drawing/2014/chartex" xmlns:cx1="http://schemas.microsoft.com/office/drawing/2015/9/8/chartex" xmlns:cx2="http://schemas.microsoft.com/office/drawing/2015/10/21/chartex" xmlns:cx3="http://schemas.microsoft.com/office/drawing/2016/5/9/chartex" xmlns:cx4="http://schemas.microsoft.com/office/drawing/2016/5/10/chartex" xmlns:cx5="http://schemas.microsoft.com/office/drawing/2016/5/11/chartex" xmlns:cx6="http://schemas.microsoft.com/office/drawing/2016/5/12/chartex" xmlns:cx7="http://schemas.microsoft.com/office/drawing/2016/5/13/chartex" xmlns:cx8="http://schemas.microsoft.com/office/drawing/2016/5/14/chartex" xmlns:mc="http://schemas.openxmlformats.org/markup-compatibility/2006" xmlns:aink="http://schemas.microsoft.com/office/drawing/2016/ink" xmlns:am3d="http://schemas.microsoft.com/office/drawing/2017/model3d" xmlns:o="urn:schemas-microsoft-com:office:office" xmlns:oel="http://schemas.microsoft.com/office/2019/extlst" xmlns:r="http://schemas.openxmlformats.org/officeDocument/2006/relationships" xmlns:m="http://schemas.openxmlformats.org/officeDocument/2006/math" xmlns:v="urn:schemas-microsoft-com:vml" xmlns:wp14="http://schemas.microsoft.com/office/word/2010/wordprocessingDrawing" xmlns:wp="http://schemas.openxmlformats.org/drawingml/2006/wordprocessingDrawing" xmlns:w10="urn:schemas-microsoft-com:office:word" xmlns:w="http://schemas.openxmlformats.org/wordprocessingml/2006/main" xmlns:w14="http://schemas.microsoft.com/office/word/2010/wordml" xmlns:w15="http://schemas.microsoft.com/office/word/2012/wordml" xmlns:w16cex="http://schemas.microsoft.com/office/word/2018/wordml/cex" xmlns:w16cid="http://schemas.microsoft.com/office/word/2016/wordml/cid" xmlns:w16="http://schemas.microsoft.com/office/word/2018/wordml" xmlns:w16sdtdh="http://schemas.microsoft.com/office/word/2020/wordml/sdtdatahash" xmlns:w16se="http://schemas.microsoft.com/office/word/2015/wordml/symex" xmlns:wpg="http://schemas.microsoft.com/office/word/2010/wordprocessingGroup" xmlns:wpi="http://schemas.microsoft.com/office/word/2010/wordprocessingInk" xmlns:wne="http://schemas.microsoft.com/office/word/2006/wordml" xmlns:wps="http://schemas.microsoft.com/office/word/2010/wordprocessingShape" mc:Ignorable="w14 w15 w16se w16cid w16 w16cex w16sdtdh wp14">
+  <w:abstractNum w:abstractNumId="0" w15:restartNumberingAfterBreak="0">
+    <w:nsid w:val="398B40EE"/>
+    <w:multiLevelType w:val="hybridMultilevel"/>
+    <w:tmpl w:val="619032AE"/>
+    <w:lvl w:ilvl="0" w:tplc="CED67D1C">
+      <w:start w:val="1"/>
+      <w:numFmt w:val="decimal"/>
+      <w:lvlText w:val="%1."/>
+      <w:lvlJc w:val="left"/>
+      <w:pPr>
+        <w:ind w:left="644" w:hanging="360"/>
+      </w:pPr>
+      <w:rPr>
+        <w:b/>
+      </w:rPr>
+    </w:lvl>
+    <w:lvl w:ilvl="1" w:tplc="04090019" w:tentative="1">
+      <w:start w:val="1"/>
+      <w:numFmt w:val="lowerLetter"/>
+      <w:lvlText w:val="%2."/>
+      <w:lvlJc w:val="left"/>
+      <w:pPr>
+        <w:ind w:left="2520" w:hanging="360"/>
+      </w:pPr>
+    </w:lvl>
+    <w:lvl w:ilvl="2" w:tplc="0409001B" w:tentative="1">
+      <w:start w:val="1"/>
+      <w:numFmt w:val="lowerRoman"/>
+      <w:lvlText w:val="%3."/>
+      <w:lvlJc w:val="right"/>
+      <w:pPr>
+        <w:ind w:left="3240" w:hanging="180"/>
+      </w:pPr>
+    </w:lvl>
+    <w:lvl w:ilvl="3" w:tplc="0409000F" w:tentative="1">
+      <w:start w:val="1"/>
+      <w:numFmt w:val="decimal"/>
+      <w:lvlText w:val="%4."/>
+      <w:lvlJc w:val="left"/>
+      <w:pPr>
+        <w:ind w:left="3960" w:hanging="360"/>
+      </w:pPr>
+    </w:lvl>
+    <w:lvl w:ilvl="4" w:tplc="04090019" w:tentative="1">
+      <w:start w:val="1"/>
+      <w:numFmt w:val="lowerLetter"/>
+      <w:lvlText w:val="%5."/>
+      <w:lvlJc w:val="left"/>
+      <w:pPr>
+        <w:ind w:left="4680" w:hanging="360"/>
+      </w:pPr>
+    </w:lvl>
+    <w:lvl w:ilvl="5" w:tplc="0409001B" w:tentative="1">
+      <w:start w:val="1"/>
+      <w:numFmt w:val="lowerRoman"/>
+      <w:lvlText w:val="%6."/>
+      <w:lvlJc w:val="right"/>
+      <w:pPr>
+        <w:ind w:left="5400" w:hanging="180"/>
+      </w:pPr>
+    </w:lvl>
+    <w:lvl w:ilvl="6" w:tplc="0409000F" w:tentative="1">
+      <w:start w:val="1"/>
+      <w:numFmt w:val="decimal"/>
+      <w:lvlText w:val="%7."/>
+      <w:lvlJc w:val="left"/>
+      <w:pPr>
+        <w:ind w:left="6120" w:hanging="360"/>
+      </w:pPr>
+    </w:lvl>
+    <w:lvl w:ilvl="7" w:tplc="04090019" w:tentative="1">
+      <w:start w:val="1"/>
+      <w:numFmt w:val="lowerLetter"/>
+      <w:lvlText w:val="%8."/>
+      <w:lvlJc w:val="left"/>
+      <w:pPr>
+        <w:ind w:left="6840" w:hanging="360"/>
+      </w:pPr>
+    </w:lvl>
+    <w:lvl w:ilvl="8" w:tplc="0409001B" w:tentative="1">
+      <w:start w:val="1"/>
+      <w:numFmt w:val="lowerRoman"/>
+      <w:lvlText w:val="%9."/>
+      <w:lvlJc w:val="right"/>
+      <w:pPr>
+        <w:ind w:left="7560" w:hanging="180"/>
+      </w:pPr>
+    </w:lvl>
+  </w:abstractNum>
+  <w:abstractNum w:abstractNumId="1" w15:restartNumberingAfterBreak="0">
+    <w:nsid w:val="3D1C17E1"/>
+    <w:multiLevelType w:val="hybridMultilevel"/>
+    <w:tmpl w:val="6AB62C00"/>
+    <w:lvl w:ilvl="0" w:tplc="04090001">
+      <w:start w:val="1"/>
+      <w:numFmt w:val="bullet"/>
+      <w:lvlText w:val=""/>
+      <w:lvlJc w:val="left"/>
+      <w:pPr>
+        <w:ind w:left="2269" w:hanging="360"/>
+      </w:pPr>
+      <w:rPr>
+        <w:rFonts w:ascii="Symbol" w:hAnsi="Symbol" w:hint="default"/>
+      </w:rPr>
+    </w:lvl>
+    <w:lvl w:ilvl="1" w:tplc="04090003">
+      <w:start w:val="1"/>
+      <w:numFmt w:val="bullet"/>
+      <w:lvlText w:val="o"/>
+      <w:lvlJc w:val="left"/>
+      <w:pPr>
+        <w:ind w:left="2989" w:hanging="360"/>
+      </w:pPr>
+      <w:rPr>
+        <w:rFonts w:ascii="Courier New" w:hAnsi="Courier New" w:cs="Courier New" w:hint="default"/>
+      </w:rPr>
+    </w:lvl>
+    <w:lvl w:ilvl="2" w:tplc="04090005">
+      <w:start w:val="1"/>
+      <w:numFmt w:val="bullet"/>
+      <w:lvlText w:val=""/>
+      <w:lvlJc w:val="left"/>
+      <w:pPr>
+        <w:ind w:left="3709" w:hanging="360"/>
+      </w:pPr>
+      <w:rPr>
+        <w:rFonts w:ascii="Wingdings" w:hAnsi="Wingdings" w:hint="default"/>
+      </w:rPr>
+    </w:lvl>
+    <w:lvl w:ilvl="3" w:tplc="04090001">
+      <w:start w:val="1"/>
+      <w:numFmt w:val="bullet"/>
+      <w:lvlText w:val=""/>
+      <w:lvlJc w:val="left"/>
+      <w:pPr>
+        <w:ind w:left="4429" w:hanging="360"/>
+      </w:pPr>
+      <w:rPr>
+        <w:rFonts w:ascii="Symbol" w:hAnsi="Symbol" w:hint="default"/>
+      </w:rPr>
+    </w:lvl>
+    <w:lvl w:ilvl="4" w:tplc="04090003">
+      <w:start w:val="1"/>
+      <w:numFmt w:val="bullet"/>
+      <w:lvlText w:val="o"/>
+      <w:lvlJc w:val="left"/>
+      <w:pPr>
+        <w:ind w:left="5149" w:hanging="360"/>
+      </w:pPr>
+      <w:rPr>
+        <w:rFonts w:ascii="Courier New" w:hAnsi="Courier New" w:cs="Courier New" w:hint="default"/>
+      </w:rPr>
+    </w:lvl>
+    <w:lvl w:ilvl="5" w:tplc="04090005">
+      <w:start w:val="1"/>
+      <w:numFmt w:val="bullet"/>
+      <w:lvlText w:val=""/>
+      <w:lvlJc w:val="left"/>
+      <w:pPr>
+        <w:ind w:left="5869" w:hanging="360"/>
+      </w:pPr>
+      <w:rPr>
+        <w:rFonts w:ascii="Wingdings" w:hAnsi="Wingdings" w:hint="default"/>
+      </w:rPr>
+    </w:lvl>
+    <w:lvl w:ilvl="6" w:tplc="04090001">
+      <w:start w:val="1"/>
+      <w:numFmt w:val="bullet"/>
+      <w:lvlText w:val=""/>
+      <w:lvlJc w:val="left"/>
+      <w:pPr>
+        <w:ind w:left="6589" w:hanging="360"/>
+      </w:pPr>
+      <w:rPr>
+        <w:rFonts w:ascii="Symbol" w:hAnsi="Symbol" w:hint="default"/>
+      </w:rPr>
+    </w:lvl>
+    <w:lvl w:ilvl="7" w:tplc="04090003">
+      <w:start w:val="1"/>
+      <w:numFmt w:val="bullet"/>
+      <w:lvlText w:val="o"/>
+      <w:lvlJc w:val="left"/>
+      <w:pPr>
+        <w:ind w:left="7309" w:hanging="360"/>
+      </w:pPr>
+      <w:rPr>
+        <w:rFonts w:ascii="Courier New" w:hAnsi="Courier New" w:cs="Courier New" w:hint="default"/>
+      </w:rPr>
+    </w:lvl>
+    <w:lvl w:ilvl="8" w:tplc="04090005">
+      <w:start w:val="1"/>
+      <w:numFmt w:val="bullet"/>
+      <w:lvlText w:val=""/>
+      <w:lvlJc w:val="left"/>
+      <w:pPr>
+        <w:ind w:left="8029" w:hanging="360"/>
+      </w:pPr>
+      <w:rPr>
+        <w:rFonts w:ascii="Wingdings" w:hAnsi="Wingdings" w:hint="default"/>
+      </w:rPr>
+    </w:lvl>
+  </w:abstractNum>
+  <w:abstractNum w:abstractNumId="2" w15:restartNumberingAfterBreak="0">
+    <w:nsid w:val="47304AFD"/>
+    <w:multiLevelType w:val="multilevel"/>
+    <w:tmpl w:val="0414C5EC"/>
     <w:lvl w:ilvl="0">
       <w:start w:val="1"/>
       <w:numFmt w:val="decimal"/>
@@ -508,8 +1758,8 @@
         <w:ind w:left="720" w:hanging="360"/>
       </w:pPr>
       <w:rPr>
-        <w:rFonts w:ascii="Arial" w:cs="Arial" w:eastAsia="Arial" w:hAnsi="Arial"/>
-        <w:b w:val="1"/>
+        <w:rFonts w:ascii="Arial" w:eastAsia="Arial" w:hAnsi="Arial" w:cs="Arial"/>
+        <w:b/>
         <w:u w:val="none"/>
       </w:rPr>
     </w:lvl>
@@ -522,8 +1772,8 @@
         <w:ind w:left="1440" w:hanging="360"/>
       </w:pPr>
       <w:rPr>
-        <w:rFonts w:ascii="Arial" w:cs="Arial" w:eastAsia="Arial" w:hAnsi="Arial"/>
-        <w:b w:val="1"/>
+        <w:rFonts w:ascii="Arial" w:eastAsia="Arial" w:hAnsi="Arial" w:cs="Arial"/>
+        <w:b/>
         <w:u w:val="none"/>
       </w:rPr>
     </w:lvl>
@@ -612,7 +1862,10 @@
       </w:rPr>
     </w:lvl>
   </w:abstractNum>
-  <w:abstractNum w:abstractNumId="2">
+  <w:abstractNum w:abstractNumId="3" w15:restartNumberingAfterBreak="0">
+    <w:nsid w:val="4BCC09A3"/>
+    <w:multiLevelType w:val="multilevel"/>
+    <w:tmpl w:val="A2B0A540"/>
     <w:lvl w:ilvl="0">
       <w:start w:val="1"/>
       <w:numFmt w:val="decimal"/>
@@ -622,8 +1875,8 @@
         <w:ind w:left="720" w:hanging="360"/>
       </w:pPr>
       <w:rPr>
-        <w:rFonts w:ascii="Arial" w:cs="Arial" w:eastAsia="Arial" w:hAnsi="Arial"/>
-        <w:b w:val="1"/>
+        <w:rFonts w:ascii="Arial" w:eastAsia="Arial" w:hAnsi="Arial" w:cs="Arial"/>
+        <w:b/>
         <w:u w:val="none"/>
       </w:rPr>
     </w:lvl>
@@ -636,8 +1889,8 @@
         <w:ind w:left="1440" w:hanging="360"/>
       </w:pPr>
       <w:rPr>
-        <w:rFonts w:ascii="Arial" w:cs="Arial" w:eastAsia="Arial" w:hAnsi="Arial"/>
-        <w:b w:val="1"/>
+        <w:rFonts w:ascii="Arial" w:eastAsia="Arial" w:hAnsi="Arial" w:cs="Arial"/>
+        <w:b/>
         <w:u w:val="none"/>
       </w:rPr>
     </w:lvl>
@@ -726,24 +1979,482 @@
       </w:rPr>
     </w:lvl>
   </w:abstractNum>
-  <w:num w:numId="1">
+  <w:abstractNum w:abstractNumId="4" w15:restartNumberingAfterBreak="0">
+    <w:nsid w:val="569C6FD5"/>
+    <w:multiLevelType w:val="hybridMultilevel"/>
+    <w:tmpl w:val="E988C220"/>
+    <w:lvl w:ilvl="0" w:tplc="BC64E4DC">
+      <w:start w:val="1"/>
+      <w:numFmt w:val="decimal"/>
+      <w:lvlText w:val="%1."/>
+      <w:lvlJc w:val="left"/>
+      <w:pPr>
+        <w:ind w:left="644" w:hanging="360"/>
+      </w:pPr>
+      <w:rPr>
+        <w:rFonts w:hint="default"/>
+        <w:b/>
+      </w:rPr>
+    </w:lvl>
+    <w:lvl w:ilvl="1" w:tplc="04090019" w:tentative="1">
+      <w:start w:val="1"/>
+      <w:numFmt w:val="lowerLetter"/>
+      <w:lvlText w:val="%2."/>
+      <w:lvlJc w:val="left"/>
+      <w:pPr>
+        <w:ind w:left="1364" w:hanging="360"/>
+      </w:pPr>
+    </w:lvl>
+    <w:lvl w:ilvl="2" w:tplc="0409001B" w:tentative="1">
+      <w:start w:val="1"/>
+      <w:numFmt w:val="lowerRoman"/>
+      <w:lvlText w:val="%3."/>
+      <w:lvlJc w:val="right"/>
+      <w:pPr>
+        <w:ind w:left="2084" w:hanging="180"/>
+      </w:pPr>
+    </w:lvl>
+    <w:lvl w:ilvl="3" w:tplc="0409000F" w:tentative="1">
+      <w:start w:val="1"/>
+      <w:numFmt w:val="decimal"/>
+      <w:lvlText w:val="%4."/>
+      <w:lvlJc w:val="left"/>
+      <w:pPr>
+        <w:ind w:left="2804" w:hanging="360"/>
+      </w:pPr>
+    </w:lvl>
+    <w:lvl w:ilvl="4" w:tplc="04090019" w:tentative="1">
+      <w:start w:val="1"/>
+      <w:numFmt w:val="lowerLetter"/>
+      <w:lvlText w:val="%5."/>
+      <w:lvlJc w:val="left"/>
+      <w:pPr>
+        <w:ind w:left="3524" w:hanging="360"/>
+      </w:pPr>
+    </w:lvl>
+    <w:lvl w:ilvl="5" w:tplc="0409001B" w:tentative="1">
+      <w:start w:val="1"/>
+      <w:numFmt w:val="lowerRoman"/>
+      <w:lvlText w:val="%6."/>
+      <w:lvlJc w:val="right"/>
+      <w:pPr>
+        <w:ind w:left="4244" w:hanging="180"/>
+      </w:pPr>
+    </w:lvl>
+    <w:lvl w:ilvl="6" w:tplc="0409000F" w:tentative="1">
+      <w:start w:val="1"/>
+      <w:numFmt w:val="decimal"/>
+      <w:lvlText w:val="%7."/>
+      <w:lvlJc w:val="left"/>
+      <w:pPr>
+        <w:ind w:left="4964" w:hanging="360"/>
+      </w:pPr>
+    </w:lvl>
+    <w:lvl w:ilvl="7" w:tplc="04090019" w:tentative="1">
+      <w:start w:val="1"/>
+      <w:numFmt w:val="lowerLetter"/>
+      <w:lvlText w:val="%8."/>
+      <w:lvlJc w:val="left"/>
+      <w:pPr>
+        <w:ind w:left="5684" w:hanging="360"/>
+      </w:pPr>
+    </w:lvl>
+    <w:lvl w:ilvl="8" w:tplc="0409001B" w:tentative="1">
+      <w:start w:val="1"/>
+      <w:numFmt w:val="lowerRoman"/>
+      <w:lvlText w:val="%9."/>
+      <w:lvlJc w:val="right"/>
+      <w:pPr>
+        <w:ind w:left="6404" w:hanging="180"/>
+      </w:pPr>
+    </w:lvl>
+  </w:abstractNum>
+  <w:abstractNum w:abstractNumId="5" w15:restartNumberingAfterBreak="0">
+    <w:nsid w:val="5DB82830"/>
+    <w:multiLevelType w:val="hybridMultilevel"/>
+    <w:tmpl w:val="F74E33EA"/>
+    <w:lvl w:ilvl="0" w:tplc="04090001">
+      <w:start w:val="1"/>
+      <w:numFmt w:val="bullet"/>
+      <w:lvlText w:val=""/>
+      <w:lvlJc w:val="left"/>
+      <w:pPr>
+        <w:ind w:left="1353" w:hanging="360"/>
+      </w:pPr>
+      <w:rPr>
+        <w:rFonts w:ascii="Symbol" w:hAnsi="Symbol" w:hint="default"/>
+      </w:rPr>
+    </w:lvl>
+    <w:lvl w:ilvl="1" w:tplc="04090003" w:tentative="1">
+      <w:start w:val="1"/>
+      <w:numFmt w:val="bullet"/>
+      <w:lvlText w:val="o"/>
+      <w:lvlJc w:val="left"/>
+      <w:pPr>
+        <w:ind w:left="2073" w:hanging="360"/>
+      </w:pPr>
+      <w:rPr>
+        <w:rFonts w:ascii="Courier New" w:hAnsi="Courier New" w:cs="Courier New" w:hint="default"/>
+      </w:rPr>
+    </w:lvl>
+    <w:lvl w:ilvl="2" w:tplc="04090005" w:tentative="1">
+      <w:start w:val="1"/>
+      <w:numFmt w:val="bullet"/>
+      <w:lvlText w:val=""/>
+      <w:lvlJc w:val="left"/>
+      <w:pPr>
+        <w:ind w:left="2793" w:hanging="360"/>
+      </w:pPr>
+      <w:rPr>
+        <w:rFonts w:ascii="Wingdings" w:hAnsi="Wingdings" w:hint="default"/>
+      </w:rPr>
+    </w:lvl>
+    <w:lvl w:ilvl="3" w:tplc="04090001" w:tentative="1">
+      <w:start w:val="1"/>
+      <w:numFmt w:val="bullet"/>
+      <w:lvlText w:val=""/>
+      <w:lvlJc w:val="left"/>
+      <w:pPr>
+        <w:ind w:left="3513" w:hanging="360"/>
+      </w:pPr>
+      <w:rPr>
+        <w:rFonts w:ascii="Symbol" w:hAnsi="Symbol" w:hint="default"/>
+      </w:rPr>
+    </w:lvl>
+    <w:lvl w:ilvl="4" w:tplc="04090003" w:tentative="1">
+      <w:start w:val="1"/>
+      <w:numFmt w:val="bullet"/>
+      <w:lvlText w:val="o"/>
+      <w:lvlJc w:val="left"/>
+      <w:pPr>
+        <w:ind w:left="4233" w:hanging="360"/>
+      </w:pPr>
+      <w:rPr>
+        <w:rFonts w:ascii="Courier New" w:hAnsi="Courier New" w:cs="Courier New" w:hint="default"/>
+      </w:rPr>
+    </w:lvl>
+    <w:lvl w:ilvl="5" w:tplc="04090005" w:tentative="1">
+      <w:start w:val="1"/>
+      <w:numFmt w:val="bullet"/>
+      <w:lvlText w:val=""/>
+      <w:lvlJc w:val="left"/>
+      <w:pPr>
+        <w:ind w:left="4953" w:hanging="360"/>
+      </w:pPr>
+      <w:rPr>
+        <w:rFonts w:ascii="Wingdings" w:hAnsi="Wingdings" w:hint="default"/>
+      </w:rPr>
+    </w:lvl>
+    <w:lvl w:ilvl="6" w:tplc="04090001" w:tentative="1">
+      <w:start w:val="1"/>
+      <w:numFmt w:val="bullet"/>
+      <w:lvlText w:val=""/>
+      <w:lvlJc w:val="left"/>
+      <w:pPr>
+        <w:ind w:left="5673" w:hanging="360"/>
+      </w:pPr>
+      <w:rPr>
+        <w:rFonts w:ascii="Symbol" w:hAnsi="Symbol" w:hint="default"/>
+      </w:rPr>
+    </w:lvl>
+    <w:lvl w:ilvl="7" w:tplc="04090003" w:tentative="1">
+      <w:start w:val="1"/>
+      <w:numFmt w:val="bullet"/>
+      <w:lvlText w:val="o"/>
+      <w:lvlJc w:val="left"/>
+      <w:pPr>
+        <w:ind w:left="6393" w:hanging="360"/>
+      </w:pPr>
+      <w:rPr>
+        <w:rFonts w:ascii="Courier New" w:hAnsi="Courier New" w:cs="Courier New" w:hint="default"/>
+      </w:rPr>
+    </w:lvl>
+    <w:lvl w:ilvl="8" w:tplc="04090005" w:tentative="1">
+      <w:start w:val="1"/>
+      <w:numFmt w:val="bullet"/>
+      <w:lvlText w:val=""/>
+      <w:lvlJc w:val="left"/>
+      <w:pPr>
+        <w:ind w:left="7113" w:hanging="360"/>
+      </w:pPr>
+      <w:rPr>
+        <w:rFonts w:ascii="Wingdings" w:hAnsi="Wingdings" w:hint="default"/>
+      </w:rPr>
+    </w:lvl>
+  </w:abstractNum>
+  <w:abstractNum w:abstractNumId="6" w15:restartNumberingAfterBreak="0">
+    <w:nsid w:val="5F8542EB"/>
+    <w:multiLevelType w:val="hybridMultilevel"/>
+    <w:tmpl w:val="9C4CA17C"/>
+    <w:lvl w:ilvl="0" w:tplc="B3F0B47A">
+      <w:start w:val="1"/>
+      <w:numFmt w:val="decimal"/>
+      <w:lvlText w:val="%1."/>
+      <w:lvlJc w:val="left"/>
+      <w:pPr>
+        <w:ind w:left="786" w:hanging="360"/>
+      </w:pPr>
+      <w:rPr>
+        <w:sz w:val="20"/>
+        <w:szCs w:val="20"/>
+      </w:rPr>
+    </w:lvl>
+    <w:lvl w:ilvl="1" w:tplc="04090019">
+      <w:start w:val="1"/>
+      <w:numFmt w:val="lowerLetter"/>
+      <w:lvlText w:val="%2."/>
+      <w:lvlJc w:val="left"/>
+      <w:pPr>
+        <w:ind w:left="1506" w:hanging="360"/>
+      </w:pPr>
+    </w:lvl>
+    <w:lvl w:ilvl="2" w:tplc="0409001B">
+      <w:start w:val="1"/>
+      <w:numFmt w:val="lowerRoman"/>
+      <w:lvlText w:val="%3."/>
+      <w:lvlJc w:val="right"/>
+      <w:pPr>
+        <w:ind w:left="2226" w:hanging="180"/>
+      </w:pPr>
+    </w:lvl>
+    <w:lvl w:ilvl="3" w:tplc="0409000F">
+      <w:start w:val="1"/>
+      <w:numFmt w:val="decimal"/>
+      <w:lvlText w:val="%4."/>
+      <w:lvlJc w:val="left"/>
+      <w:pPr>
+        <w:ind w:left="2946" w:hanging="360"/>
+      </w:pPr>
+    </w:lvl>
+    <w:lvl w:ilvl="4" w:tplc="04090019">
+      <w:start w:val="1"/>
+      <w:numFmt w:val="lowerLetter"/>
+      <w:lvlText w:val="%5."/>
+      <w:lvlJc w:val="left"/>
+      <w:pPr>
+        <w:ind w:left="3666" w:hanging="360"/>
+      </w:pPr>
+    </w:lvl>
+    <w:lvl w:ilvl="5" w:tplc="0409001B">
+      <w:start w:val="1"/>
+      <w:numFmt w:val="lowerRoman"/>
+      <w:lvlText w:val="%6."/>
+      <w:lvlJc w:val="right"/>
+      <w:pPr>
+        <w:ind w:left="4386" w:hanging="180"/>
+      </w:pPr>
+    </w:lvl>
+    <w:lvl w:ilvl="6" w:tplc="0409000F">
+      <w:start w:val="1"/>
+      <w:numFmt w:val="decimal"/>
+      <w:lvlText w:val="%7."/>
+      <w:lvlJc w:val="left"/>
+      <w:pPr>
+        <w:ind w:left="5106" w:hanging="360"/>
+      </w:pPr>
+    </w:lvl>
+    <w:lvl w:ilvl="7" w:tplc="04090019">
+      <w:start w:val="1"/>
+      <w:numFmt w:val="lowerLetter"/>
+      <w:lvlText w:val="%8."/>
+      <w:lvlJc w:val="left"/>
+      <w:pPr>
+        <w:ind w:left="5826" w:hanging="360"/>
+      </w:pPr>
+    </w:lvl>
+    <w:lvl w:ilvl="8" w:tplc="0409001B">
+      <w:start w:val="1"/>
+      <w:numFmt w:val="lowerRoman"/>
+      <w:lvlText w:val="%9."/>
+      <w:lvlJc w:val="right"/>
+      <w:pPr>
+        <w:ind w:left="6546" w:hanging="180"/>
+      </w:pPr>
+    </w:lvl>
+  </w:abstractNum>
+  <w:num w:numId="1" w16cid:durableId="667902901">
+    <w:abstractNumId w:val="2"/>
+  </w:num>
+  <w:num w:numId="2" w16cid:durableId="1070082926">
+    <w:abstractNumId w:val="3"/>
+  </w:num>
+  <w:num w:numId="3" w16cid:durableId="830368430">
+    <w:abstractNumId w:val="4"/>
+  </w:num>
+  <w:num w:numId="4" w16cid:durableId="1684435304">
+    <w:abstractNumId w:val="0"/>
+  </w:num>
+  <w:num w:numId="5" w16cid:durableId="201942681">
+    <w:abstractNumId w:val="5"/>
+  </w:num>
+  <w:num w:numId="6" w16cid:durableId="936131816">
+    <w:abstractNumId w:val="3"/>
+    <w:lvlOverride w:ilvl="0">
+      <w:startOverride w:val="1"/>
+    </w:lvlOverride>
+    <w:lvlOverride w:ilvl="1">
+      <w:startOverride w:val="1"/>
+    </w:lvlOverride>
+    <w:lvlOverride w:ilvl="2">
+      <w:startOverride w:val="1"/>
+    </w:lvlOverride>
+    <w:lvlOverride w:ilvl="3">
+      <w:startOverride w:val="1"/>
+    </w:lvlOverride>
+    <w:lvlOverride w:ilvl="4">
+      <w:startOverride w:val="1"/>
+    </w:lvlOverride>
+    <w:lvlOverride w:ilvl="5">
+      <w:startOverride w:val="1"/>
+    </w:lvlOverride>
+    <w:lvlOverride w:ilvl="6">
+      <w:startOverride w:val="1"/>
+    </w:lvlOverride>
+    <w:lvlOverride w:ilvl="7">
+      <w:startOverride w:val="1"/>
+    </w:lvlOverride>
+    <w:lvlOverride w:ilvl="8">
+      <w:startOverride w:val="1"/>
+    </w:lvlOverride>
+  </w:num>
+  <w:num w:numId="7" w16cid:durableId="2105220050">
+    <w:abstractNumId w:val="2"/>
+    <w:lvlOverride w:ilvl="0">
+      <w:startOverride w:val="1"/>
+    </w:lvlOverride>
+    <w:lvlOverride w:ilvl="1">
+      <w:startOverride w:val="1"/>
+    </w:lvlOverride>
+    <w:lvlOverride w:ilvl="2">
+      <w:startOverride w:val="1"/>
+    </w:lvlOverride>
+    <w:lvlOverride w:ilvl="3">
+      <w:startOverride w:val="1"/>
+    </w:lvlOverride>
+    <w:lvlOverride w:ilvl="4">
+      <w:startOverride w:val="1"/>
+    </w:lvlOverride>
+    <w:lvlOverride w:ilvl="5">
+      <w:startOverride w:val="1"/>
+    </w:lvlOverride>
+    <w:lvlOverride w:ilvl="6">
+      <w:startOverride w:val="1"/>
+    </w:lvlOverride>
+    <w:lvlOverride w:ilvl="7">
+      <w:startOverride w:val="1"/>
+    </w:lvlOverride>
+    <w:lvlOverride w:ilvl="8">
+      <w:startOverride w:val="1"/>
+    </w:lvlOverride>
+  </w:num>
+  <w:num w:numId="8" w16cid:durableId="127600130">
+    <w:abstractNumId w:val="4"/>
+    <w:lvlOverride w:ilvl="0">
+      <w:startOverride w:val="1"/>
+    </w:lvlOverride>
+    <w:lvlOverride w:ilvl="1">
+      <w:startOverride w:val="1"/>
+    </w:lvlOverride>
+    <w:lvlOverride w:ilvl="2">
+      <w:startOverride w:val="1"/>
+    </w:lvlOverride>
+    <w:lvlOverride w:ilvl="3">
+      <w:startOverride w:val="1"/>
+    </w:lvlOverride>
+    <w:lvlOverride w:ilvl="4">
+      <w:startOverride w:val="1"/>
+    </w:lvlOverride>
+    <w:lvlOverride w:ilvl="5">
+      <w:startOverride w:val="1"/>
+    </w:lvlOverride>
+    <w:lvlOverride w:ilvl="6">
+      <w:startOverride w:val="1"/>
+    </w:lvlOverride>
+    <w:lvlOverride w:ilvl="7">
+      <w:startOverride w:val="1"/>
+    </w:lvlOverride>
+    <w:lvlOverride w:ilvl="8">
+      <w:startOverride w:val="1"/>
+    </w:lvlOverride>
+  </w:num>
+  <w:num w:numId="9" w16cid:durableId="363481044">
+    <w:abstractNumId w:val="0"/>
+    <w:lvlOverride w:ilvl="0">
+      <w:startOverride w:val="1"/>
+    </w:lvlOverride>
+    <w:lvlOverride w:ilvl="1">
+      <w:startOverride w:val="1"/>
+    </w:lvlOverride>
+    <w:lvlOverride w:ilvl="2">
+      <w:startOverride w:val="1"/>
+    </w:lvlOverride>
+    <w:lvlOverride w:ilvl="3">
+      <w:startOverride w:val="1"/>
+    </w:lvlOverride>
+    <w:lvlOverride w:ilvl="4">
+      <w:startOverride w:val="1"/>
+    </w:lvlOverride>
+    <w:lvlOverride w:ilvl="5">
+      <w:startOverride w:val="1"/>
+    </w:lvlOverride>
+    <w:lvlOverride w:ilvl="6">
+      <w:startOverride w:val="1"/>
+    </w:lvlOverride>
+    <w:lvlOverride w:ilvl="7">
+      <w:startOverride w:val="1"/>
+    </w:lvlOverride>
+    <w:lvlOverride w:ilvl="8">
+      <w:startOverride w:val="1"/>
+    </w:lvlOverride>
+  </w:num>
+  <w:num w:numId="10" w16cid:durableId="953171890">
+    <w:abstractNumId w:val="5"/>
+  </w:num>
+  <w:num w:numId="11" w16cid:durableId="418791606">
+    <w:abstractNumId w:val="6"/>
+    <w:lvlOverride w:ilvl="0">
+      <w:startOverride w:val="1"/>
+    </w:lvlOverride>
+    <w:lvlOverride w:ilvl="1">
+      <w:startOverride w:val="1"/>
+    </w:lvlOverride>
+    <w:lvlOverride w:ilvl="2">
+      <w:startOverride w:val="1"/>
+    </w:lvlOverride>
+    <w:lvlOverride w:ilvl="3">
+      <w:startOverride w:val="1"/>
+    </w:lvlOverride>
+    <w:lvlOverride w:ilvl="4">
+      <w:startOverride w:val="1"/>
+    </w:lvlOverride>
+    <w:lvlOverride w:ilvl="5">
+      <w:startOverride w:val="1"/>
+    </w:lvlOverride>
+    <w:lvlOverride w:ilvl="6">
+      <w:startOverride w:val="1"/>
+    </w:lvlOverride>
+    <w:lvlOverride w:ilvl="7">
+      <w:startOverride w:val="1"/>
+    </w:lvlOverride>
+    <w:lvlOverride w:ilvl="8">
+      <w:startOverride w:val="1"/>
+    </w:lvlOverride>
+  </w:num>
+  <w:num w:numId="12" w16cid:durableId="812524914">
     <w:abstractNumId w:val="1"/>
-  </w:num>
-  <w:num w:numId="2">
-    <w:abstractNumId w:val="2"/>
   </w:num>
 </w:numbering>
 </file>
 
 <file path=word/styles.xml><?xml version="1.0" encoding="utf-8"?>
-<w:styles xmlns:mc="http://schemas.openxmlformats.org/markup-compatibility/2006" xmlns:o="urn:schemas-microsoft-com:office:office" xmlns:r="http://schemas.openxmlformats.org/officeDocument/2006/relationships" xmlns:m="http://schemas.openxmlformats.org/officeDocument/2006/math" xmlns:v="urn:schemas-microsoft-com:vml" xmlns:wp="http://schemas.openxmlformats.org/drawingml/2006/wordprocessingDrawing" xmlns:w10="urn:schemas-microsoft-com:office:word" xmlns:w="http://schemas.openxmlformats.org/wordprocessingml/2006/main" xmlns:wne="http://schemas.microsoft.com/office/word/2006/wordml" xmlns:sl="http://schemas.openxmlformats.org/schemaLibrary/2006/main" xmlns:a="http://schemas.openxmlformats.org/drawingml/2006/main" xmlns:pic="http://schemas.openxmlformats.org/drawingml/2006/picture" xmlns:c="http://schemas.openxmlformats.org/drawingml/2006/chart" xmlns:lc="http://schemas.openxmlformats.org/drawingml/2006/lockedCanvas" xmlns:dgm="http://schemas.openxmlformats.org/drawingml/2006/diagram" xmlns:wps="http://schemas.microsoft.com/office/word/2010/wordprocessingShape" xmlns:wpg="http://schemas.microsoft.com/office/word/2010/wordprocessingGroup" xmlns:w14="http://schemas.microsoft.com/office/word/2010/wordml" xmlns:w15="http://schemas.microsoft.com/office/word/2012/wordml">
+<w:styles xmlns:mc="http://schemas.openxmlformats.org/markup-compatibility/2006" xmlns:r="http://schemas.openxmlformats.org/officeDocument/2006/relationships" xmlns:w="http://schemas.openxmlformats.org/wordprocessingml/2006/main" xmlns:w14="http://schemas.microsoft.com/office/word/2010/wordml" xmlns:w15="http://schemas.microsoft.com/office/word/2012/wordml" xmlns:w16cex="http://schemas.microsoft.com/office/word/2018/wordml/cex" xmlns:w16cid="http://schemas.microsoft.com/office/word/2016/wordml/cid" xmlns:w16="http://schemas.microsoft.com/office/word/2018/wordml" xmlns:w16sdtdh="http://schemas.microsoft.com/office/word/2020/wordml/sdtdatahash" xmlns:w16se="http://schemas.microsoft.com/office/word/2015/wordml/symex" mc:Ignorable="w14 w15 w16se w16cid w16 w16cex w16sdtdh">
   <w:docDefaults>
     <w:rPrDefault>
       <w:rPr>
-        <w:rFonts w:ascii="Arial" w:cs="Arial" w:eastAsia="Arial" w:hAnsi="Arial"/>
+        <w:rFonts w:ascii="Arial" w:eastAsia="Arial" w:hAnsi="Arial" w:cs="Arial"/>
         <w:sz w:val="22"/>
         <w:szCs w:val="22"/>
-        <w:lang w:val="en"/>
+        <w:lang w:val="en" w:eastAsia="en-US" w:bidi="ar-SA"/>
       </w:rPr>
     </w:rPrDefault>
     <w:pPrDefault>
@@ -752,21 +2463,392 @@
       </w:pPr>
     </w:pPrDefault>
   </w:docDefaults>
-  <w:style w:type="paragraph" w:styleId="Normal" w:default="1">
-    <w:name w:val="normal"/>
-  </w:style>
-  <w:style w:type="table" w:styleId="TableNormal" w:default="1">
-    <w:name w:val="Table Normal"/>
+  <w:latentStyles w:defLockedState="0" w:defUIPriority="99" w:defSemiHidden="0" w:defUnhideWhenUsed="0" w:defQFormat="0" w:count="376">
+    <w:lsdException w:name="Normal" w:uiPriority="0" w:qFormat="1"/>
+    <w:lsdException w:name="heading 1" w:uiPriority="9" w:qFormat="1"/>
+    <w:lsdException w:name="heading 2" w:semiHidden="1" w:uiPriority="9" w:unhideWhenUsed="1" w:qFormat="1"/>
+    <w:lsdException w:name="heading 3" w:semiHidden="1" w:uiPriority="9" w:unhideWhenUsed="1" w:qFormat="1"/>
+    <w:lsdException w:name="heading 4" w:semiHidden="1" w:uiPriority="9" w:unhideWhenUsed="1" w:qFormat="1"/>
+    <w:lsdException w:name="heading 5" w:semiHidden="1" w:uiPriority="9" w:unhideWhenUsed="1" w:qFormat="1"/>
+    <w:lsdException w:name="heading 6" w:semiHidden="1" w:uiPriority="9" w:unhideWhenUsed="1" w:qFormat="1"/>
+    <w:lsdException w:name="heading 7" w:semiHidden="1" w:uiPriority="9" w:unhideWhenUsed="1" w:qFormat="1"/>
+    <w:lsdException w:name="heading 8" w:semiHidden="1" w:uiPriority="9" w:unhideWhenUsed="1" w:qFormat="1"/>
+    <w:lsdException w:name="heading 9" w:semiHidden="1" w:uiPriority="9" w:unhideWhenUsed="1" w:qFormat="1"/>
+    <w:lsdException w:name="index 1" w:semiHidden="1" w:unhideWhenUsed="1"/>
+    <w:lsdException w:name="index 2" w:semiHidden="1" w:unhideWhenUsed="1"/>
+    <w:lsdException w:name="index 3" w:semiHidden="1" w:unhideWhenUsed="1"/>
+    <w:lsdException w:name="index 4" w:semiHidden="1" w:unhideWhenUsed="1"/>
+    <w:lsdException w:name="index 5" w:semiHidden="1" w:unhideWhenUsed="1"/>
+    <w:lsdException w:name="index 6" w:semiHidden="1" w:unhideWhenUsed="1"/>
+    <w:lsdException w:name="index 7" w:semiHidden="1" w:unhideWhenUsed="1"/>
+    <w:lsdException w:name="index 8" w:semiHidden="1" w:unhideWhenUsed="1"/>
+    <w:lsdException w:name="index 9" w:semiHidden="1" w:unhideWhenUsed="1"/>
+    <w:lsdException w:name="toc 1" w:semiHidden="1" w:uiPriority="39" w:unhideWhenUsed="1"/>
+    <w:lsdException w:name="toc 2" w:semiHidden="1" w:uiPriority="39" w:unhideWhenUsed="1"/>
+    <w:lsdException w:name="toc 3" w:semiHidden="1" w:uiPriority="39" w:unhideWhenUsed="1"/>
+    <w:lsdException w:name="toc 4" w:semiHidden="1" w:uiPriority="39" w:unhideWhenUsed="1"/>
+    <w:lsdException w:name="toc 5" w:semiHidden="1" w:uiPriority="39" w:unhideWhenUsed="1"/>
+    <w:lsdException w:name="toc 6" w:semiHidden="1" w:uiPriority="39" w:unhideWhenUsed="1"/>
+    <w:lsdException w:name="toc 7" w:semiHidden="1" w:uiPriority="39" w:unhideWhenUsed="1"/>
+    <w:lsdException w:name="toc 8" w:semiHidden="1" w:uiPriority="39" w:unhideWhenUsed="1"/>
+    <w:lsdException w:name="toc 9" w:semiHidden="1" w:uiPriority="39" w:unhideWhenUsed="1"/>
+    <w:lsdException w:name="Normal Indent" w:semiHidden="1" w:unhideWhenUsed="1"/>
+    <w:lsdException w:name="footnote text" w:semiHidden="1" w:unhideWhenUsed="1"/>
+    <w:lsdException w:name="annotation text" w:semiHidden="1" w:unhideWhenUsed="1"/>
+    <w:lsdException w:name="header" w:semiHidden="1" w:unhideWhenUsed="1"/>
+    <w:lsdException w:name="footer" w:semiHidden="1" w:unhideWhenUsed="1"/>
+    <w:lsdException w:name="index heading" w:semiHidden="1" w:unhideWhenUsed="1"/>
+    <w:lsdException w:name="caption" w:semiHidden="1" w:uiPriority="35" w:unhideWhenUsed="1" w:qFormat="1"/>
+    <w:lsdException w:name="table of figures" w:semiHidden="1" w:unhideWhenUsed="1"/>
+    <w:lsdException w:name="envelope address" w:semiHidden="1" w:unhideWhenUsed="1"/>
+    <w:lsdException w:name="envelope return" w:semiHidden="1" w:unhideWhenUsed="1"/>
+    <w:lsdException w:name="footnote reference" w:semiHidden="1" w:unhideWhenUsed="1"/>
+    <w:lsdException w:name="annotation reference" w:semiHidden="1" w:unhideWhenUsed="1"/>
+    <w:lsdException w:name="line number" w:semiHidden="1" w:unhideWhenUsed="1"/>
+    <w:lsdException w:name="page number" w:semiHidden="1" w:unhideWhenUsed="1"/>
+    <w:lsdException w:name="endnote reference" w:semiHidden="1" w:unhideWhenUsed="1"/>
+    <w:lsdException w:name="endnote text" w:semiHidden="1" w:unhideWhenUsed="1"/>
+    <w:lsdException w:name="table of authorities" w:semiHidden="1" w:unhideWhenUsed="1"/>
+    <w:lsdException w:name="macro" w:semiHidden="1" w:unhideWhenUsed="1"/>
+    <w:lsdException w:name="toa heading" w:semiHidden="1" w:unhideWhenUsed="1"/>
+    <w:lsdException w:name="List" w:semiHidden="1" w:unhideWhenUsed="1"/>
+    <w:lsdException w:name="List Bullet" w:semiHidden="1" w:unhideWhenUsed="1"/>
+    <w:lsdException w:name="List Number" w:semiHidden="1" w:unhideWhenUsed="1"/>
+    <w:lsdException w:name="List 2" w:semiHidden="1" w:unhideWhenUsed="1"/>
+    <w:lsdException w:name="List 3" w:semiHidden="1" w:unhideWhenUsed="1"/>
+    <w:lsdException w:name="List 4" w:semiHidden="1" w:unhideWhenUsed="1"/>
+    <w:lsdException w:name="List 5" w:semiHidden="1" w:unhideWhenUsed="1"/>
+    <w:lsdException w:name="List Bullet 2" w:semiHidden="1" w:unhideWhenUsed="1"/>
+    <w:lsdException w:name="List Bullet 3" w:semiHidden="1" w:unhideWhenUsed="1"/>
+    <w:lsdException w:name="List Bullet 4" w:semiHidden="1" w:unhideWhenUsed="1"/>
+    <w:lsdException w:name="List Bullet 5" w:semiHidden="1" w:unhideWhenUsed="1"/>
+    <w:lsdException w:name="List Number 2" w:semiHidden="1" w:unhideWhenUsed="1"/>
+    <w:lsdException w:name="List Number 3" w:semiHidden="1" w:unhideWhenUsed="1"/>
+    <w:lsdException w:name="List Number 4" w:semiHidden="1" w:unhideWhenUsed="1"/>
+    <w:lsdException w:name="List Number 5" w:semiHidden="1" w:unhideWhenUsed="1"/>
+    <w:lsdException w:name="Title" w:uiPriority="10" w:qFormat="1"/>
+    <w:lsdException w:name="Closing" w:semiHidden="1" w:unhideWhenUsed="1"/>
+    <w:lsdException w:name="Signature" w:semiHidden="1" w:unhideWhenUsed="1"/>
+    <w:lsdException w:name="Default Paragraph Font" w:semiHidden="1" w:uiPriority="1" w:unhideWhenUsed="1"/>
+    <w:lsdException w:name="Body Text" w:semiHidden="1" w:unhideWhenUsed="1"/>
+    <w:lsdException w:name="Body Text Indent" w:semiHidden="1" w:unhideWhenUsed="1"/>
+    <w:lsdException w:name="List Continue" w:semiHidden="1" w:unhideWhenUsed="1"/>
+    <w:lsdException w:name="List Continue 2" w:semiHidden="1" w:unhideWhenUsed="1"/>
+    <w:lsdException w:name="List Continue 3" w:semiHidden="1" w:unhideWhenUsed="1"/>
+    <w:lsdException w:name="List Continue 4" w:semiHidden="1" w:unhideWhenUsed="1"/>
+    <w:lsdException w:name="List Continue 5" w:semiHidden="1" w:unhideWhenUsed="1"/>
+    <w:lsdException w:name="Message Header" w:semiHidden="1" w:unhideWhenUsed="1"/>
+    <w:lsdException w:name="Subtitle" w:uiPriority="11" w:qFormat="1"/>
+    <w:lsdException w:name="Salutation" w:semiHidden="1" w:unhideWhenUsed="1"/>
+    <w:lsdException w:name="Date" w:semiHidden="1" w:unhideWhenUsed="1"/>
+    <w:lsdException w:name="Body Text First Indent" w:semiHidden="1" w:unhideWhenUsed="1"/>
+    <w:lsdException w:name="Body Text First Indent 2" w:semiHidden="1" w:unhideWhenUsed="1"/>
+    <w:lsdException w:name="Note Heading" w:semiHidden="1" w:unhideWhenUsed="1"/>
+    <w:lsdException w:name="Body Text 2" w:semiHidden="1" w:unhideWhenUsed="1"/>
+    <w:lsdException w:name="Body Text 3" w:semiHidden="1" w:unhideWhenUsed="1"/>
+    <w:lsdException w:name="Body Text Indent 2" w:semiHidden="1" w:unhideWhenUsed="1"/>
+    <w:lsdException w:name="Body Text Indent 3" w:semiHidden="1" w:unhideWhenUsed="1"/>
+    <w:lsdException w:name="Block Text" w:semiHidden="1" w:unhideWhenUsed="1"/>
+    <w:lsdException w:name="Hyperlink" w:semiHidden="1" w:unhideWhenUsed="1"/>
+    <w:lsdException w:name="FollowedHyperlink" w:semiHidden="1" w:unhideWhenUsed="1"/>
+    <w:lsdException w:name="Strong" w:uiPriority="22" w:qFormat="1"/>
+    <w:lsdException w:name="Emphasis" w:uiPriority="20" w:qFormat="1"/>
+    <w:lsdException w:name="Document Map" w:semiHidden="1" w:unhideWhenUsed="1"/>
+    <w:lsdException w:name="Plain Text" w:semiHidden="1" w:unhideWhenUsed="1"/>
+    <w:lsdException w:name="E-mail Signature" w:semiHidden="1" w:unhideWhenUsed="1"/>
+    <w:lsdException w:name="HTML Top of Form" w:semiHidden="1" w:unhideWhenUsed="1"/>
+    <w:lsdException w:name="HTML Bottom of Form" w:semiHidden="1" w:unhideWhenUsed="1"/>
+    <w:lsdException w:name="Normal (Web)" w:semiHidden="1" w:unhideWhenUsed="1"/>
+    <w:lsdException w:name="HTML Acronym" w:semiHidden="1" w:unhideWhenUsed="1"/>
+    <w:lsdException w:name="HTML Address" w:semiHidden="1" w:unhideWhenUsed="1"/>
+    <w:lsdException w:name="HTML Cite" w:semiHidden="1" w:unhideWhenUsed="1"/>
+    <w:lsdException w:name="HTML Code" w:semiHidden="1" w:unhideWhenUsed="1"/>
+    <w:lsdException w:name="HTML Definition" w:semiHidden="1" w:unhideWhenUsed="1"/>
+    <w:lsdException w:name="HTML Keyboard" w:semiHidden="1" w:unhideWhenUsed="1"/>
+    <w:lsdException w:name="HTML Preformatted" w:semiHidden="1" w:unhideWhenUsed="1"/>
+    <w:lsdException w:name="HTML Sample" w:semiHidden="1" w:unhideWhenUsed="1"/>
+    <w:lsdException w:name="HTML Typewriter" w:semiHidden="1" w:unhideWhenUsed="1"/>
+    <w:lsdException w:name="HTML Variable" w:semiHidden="1" w:unhideWhenUsed="1"/>
+    <w:lsdException w:name="annotation subject" w:semiHidden="1" w:unhideWhenUsed="1"/>
+    <w:lsdException w:name="No List" w:semiHidden="1" w:unhideWhenUsed="1"/>
+    <w:lsdException w:name="Outline List 1" w:semiHidden="1" w:unhideWhenUsed="1"/>
+    <w:lsdException w:name="Outline List 2" w:semiHidden="1" w:unhideWhenUsed="1"/>
+    <w:lsdException w:name="Outline List 3" w:semiHidden="1" w:unhideWhenUsed="1"/>
+    <w:lsdException w:name="Table Simple 1" w:semiHidden="1" w:unhideWhenUsed="1"/>
+    <w:lsdException w:name="Table Simple 2" w:semiHidden="1" w:unhideWhenUsed="1"/>
+    <w:lsdException w:name="Table Simple 3" w:semiHidden="1" w:unhideWhenUsed="1"/>
+    <w:lsdException w:name="Table Classic 1" w:semiHidden="1" w:unhideWhenUsed="1"/>
+    <w:lsdException w:name="Table Classic 2" w:semiHidden="1" w:unhideWhenUsed="1"/>
+    <w:lsdException w:name="Table Classic 3" w:semiHidden="1" w:unhideWhenUsed="1"/>
+    <w:lsdException w:name="Table Classic 4" w:semiHidden="1" w:unhideWhenUsed="1"/>
+    <w:lsdException w:name="Table Colorful 1" w:semiHidden="1" w:unhideWhenUsed="1"/>
+    <w:lsdException w:name="Table Colorful 2" w:semiHidden="1" w:unhideWhenUsed="1"/>
+    <w:lsdException w:name="Table Colorful 3" w:semiHidden="1" w:unhideWhenUsed="1"/>
+    <w:lsdException w:name="Table Columns 1" w:semiHidden="1" w:unhideWhenUsed="1"/>
+    <w:lsdException w:name="Table Columns 2" w:semiHidden="1" w:unhideWhenUsed="1"/>
+    <w:lsdException w:name="Table Columns 3" w:semiHidden="1" w:unhideWhenUsed="1"/>
+    <w:lsdException w:name="Table Columns 4" w:semiHidden="1" w:unhideWhenUsed="1"/>
+    <w:lsdException w:name="Table Columns 5" w:semiHidden="1" w:unhideWhenUsed="1"/>
+    <w:lsdException w:name="Table Grid 1" w:semiHidden="1" w:unhideWhenUsed="1"/>
+    <w:lsdException w:name="Table Grid 2" w:semiHidden="1" w:unhideWhenUsed="1"/>
+    <w:lsdException w:name="Table Grid 3" w:semiHidden="1" w:unhideWhenUsed="1"/>
+    <w:lsdException w:name="Table Grid 4" w:semiHidden="1" w:unhideWhenUsed="1"/>
+    <w:lsdException w:name="Table Grid 5" w:semiHidden="1" w:unhideWhenUsed="1"/>
+    <w:lsdException w:name="Table Grid 6" w:semiHidden="1" w:unhideWhenUsed="1"/>
+    <w:lsdException w:name="Table Grid 7" w:semiHidden="1" w:unhideWhenUsed="1"/>
+    <w:lsdException w:name="Table Grid 8" w:semiHidden="1" w:unhideWhenUsed="1"/>
+    <w:lsdException w:name="Table List 1" w:semiHidden="1" w:unhideWhenUsed="1"/>
+    <w:lsdException w:name="Table List 2" w:semiHidden="1" w:unhideWhenUsed="1"/>
+    <w:lsdException w:name="Table List 3" w:semiHidden="1" w:unhideWhenUsed="1"/>
+    <w:lsdException w:name="Table List 4" w:semiHidden="1" w:unhideWhenUsed="1"/>
+    <w:lsdException w:name="Table List 5" w:semiHidden="1" w:unhideWhenUsed="1"/>
+    <w:lsdException w:name="Table List 6" w:semiHidden="1" w:unhideWhenUsed="1"/>
+    <w:lsdException w:name="Table List 7" w:semiHidden="1" w:unhideWhenUsed="1"/>
+    <w:lsdException w:name="Table List 8" w:semiHidden="1" w:unhideWhenUsed="1"/>
+    <w:lsdException w:name="Table 3D effects 1" w:semiHidden="1" w:unhideWhenUsed="1"/>
+    <w:lsdException w:name="Table 3D effects 2" w:semiHidden="1" w:unhideWhenUsed="1"/>
+    <w:lsdException w:name="Table 3D effects 3" w:semiHidden="1" w:unhideWhenUsed="1"/>
+    <w:lsdException w:name="Table Contemporary" w:semiHidden="1" w:unhideWhenUsed="1"/>
+    <w:lsdException w:name="Table Elegant" w:semiHidden="1" w:unhideWhenUsed="1"/>
+    <w:lsdException w:name="Table Professional" w:semiHidden="1" w:unhideWhenUsed="1"/>
+    <w:lsdException w:name="Table Subtle 2" w:semiHidden="1" w:unhideWhenUsed="1"/>
+    <w:lsdException w:name="Table Web 1" w:semiHidden="1" w:unhideWhenUsed="1"/>
+    <w:lsdException w:name="Balloon Text" w:semiHidden="1" w:unhideWhenUsed="1"/>
+    <w:lsdException w:name="Table Grid" w:uiPriority="39"/>
+    <w:lsdException w:name="Table Theme" w:semiHidden="1" w:unhideWhenUsed="1"/>
+    <w:lsdException w:name="Placeholder Text" w:semiHidden="1"/>
+    <w:lsdException w:name="No Spacing" w:uiPriority="1" w:qFormat="1"/>
+    <w:lsdException w:name="Light Shading" w:uiPriority="60"/>
+    <w:lsdException w:name="Light List" w:uiPriority="61"/>
+    <w:lsdException w:name="Light Grid" w:uiPriority="62"/>
+    <w:lsdException w:name="Medium Shading 1" w:uiPriority="63"/>
+    <w:lsdException w:name="Medium Shading 2" w:uiPriority="64"/>
+    <w:lsdException w:name="Medium List 1" w:uiPriority="65"/>
+    <w:lsdException w:name="Medium List 2" w:uiPriority="66"/>
+    <w:lsdException w:name="Medium Grid 1" w:uiPriority="67"/>
+    <w:lsdException w:name="Medium Grid 2" w:uiPriority="68"/>
+    <w:lsdException w:name="Medium Grid 3" w:uiPriority="69"/>
+    <w:lsdException w:name="Dark List" w:uiPriority="70"/>
+    <w:lsdException w:name="Colorful Shading" w:uiPriority="71"/>
+    <w:lsdException w:name="Colorful List" w:uiPriority="72"/>
+    <w:lsdException w:name="Colorful Grid" w:uiPriority="73"/>
+    <w:lsdException w:name="Light Shading Accent 1" w:uiPriority="60"/>
+    <w:lsdException w:name="Light List Accent 1" w:uiPriority="61"/>
+    <w:lsdException w:name="Light Grid Accent 1" w:uiPriority="62"/>
+    <w:lsdException w:name="Medium Shading 1 Accent 1" w:uiPriority="63"/>
+    <w:lsdException w:name="Medium Shading 2 Accent 1" w:uiPriority="64"/>
+    <w:lsdException w:name="Medium List 1 Accent 1" w:uiPriority="65"/>
+    <w:lsdException w:name="Revision" w:semiHidden="1"/>
+    <w:lsdException w:name="List Paragraph" w:uiPriority="34" w:qFormat="1"/>
+    <w:lsdException w:name="Quote" w:uiPriority="29" w:qFormat="1"/>
+    <w:lsdException w:name="Intense Quote" w:uiPriority="30" w:qFormat="1"/>
+    <w:lsdException w:name="Medium List 2 Accent 1" w:uiPriority="66"/>
+    <w:lsdException w:name="Medium Grid 1 Accent 1" w:uiPriority="67"/>
+    <w:lsdException w:name="Medium Grid 2 Accent 1" w:uiPriority="68"/>
+    <w:lsdException w:name="Medium Grid 3 Accent 1" w:uiPriority="69"/>
+    <w:lsdException w:name="Dark List Accent 1" w:uiPriority="70"/>
+    <w:lsdException w:name="Colorful Shading Accent 1" w:uiPriority="71"/>
+    <w:lsdException w:name="Colorful List Accent 1" w:uiPriority="72"/>
+    <w:lsdException w:name="Colorful Grid Accent 1" w:uiPriority="73"/>
+    <w:lsdException w:name="Light Shading Accent 2" w:uiPriority="60"/>
+    <w:lsdException w:name="Light List Accent 2" w:uiPriority="61"/>
+    <w:lsdException w:name="Light Grid Accent 2" w:uiPriority="62"/>
+    <w:lsdException w:name="Medium Shading 1 Accent 2" w:uiPriority="63"/>
+    <w:lsdException w:name="Medium Shading 2 Accent 2" w:uiPriority="64"/>
+    <w:lsdException w:name="Medium List 1 Accent 2" w:uiPriority="65"/>
+    <w:lsdException w:name="Medium List 2 Accent 2" w:uiPriority="66"/>
+    <w:lsdException w:name="Medium Grid 1 Accent 2" w:uiPriority="67"/>
+    <w:lsdException w:name="Medium Grid 2 Accent 2" w:uiPriority="68"/>
+    <w:lsdException w:name="Medium Grid 3 Accent 2" w:uiPriority="69"/>
+    <w:lsdException w:name="Dark List Accent 2" w:uiPriority="70"/>
+    <w:lsdException w:name="Colorful Shading Accent 2" w:uiPriority="71"/>
+    <w:lsdException w:name="Colorful List Accent 2" w:uiPriority="72"/>
+    <w:lsdException w:name="Colorful Grid Accent 2" w:uiPriority="73"/>
+    <w:lsdException w:name="Light Shading Accent 3" w:uiPriority="60"/>
+    <w:lsdException w:name="Light List Accent 3" w:uiPriority="61"/>
+    <w:lsdException w:name="Light Grid Accent 3" w:uiPriority="62"/>
+    <w:lsdException w:name="Medium Shading 1 Accent 3" w:uiPriority="63"/>
+    <w:lsdException w:name="Medium Shading 2 Accent 3" w:uiPriority="64"/>
+    <w:lsdException w:name="Medium List 1 Accent 3" w:uiPriority="65"/>
+    <w:lsdException w:name="Medium List 2 Accent 3" w:uiPriority="66"/>
+    <w:lsdException w:name="Medium Grid 1 Accent 3" w:uiPriority="67"/>
+    <w:lsdException w:name="Medium Grid 2 Accent 3" w:uiPriority="68"/>
+    <w:lsdException w:name="Medium Grid 3 Accent 3" w:uiPriority="69"/>
+    <w:lsdException w:name="Dark List Accent 3" w:uiPriority="70"/>
+    <w:lsdException w:name="Colorful Shading Accent 3" w:uiPriority="71"/>
+    <w:lsdException w:name="Colorful List Accent 3" w:uiPriority="72"/>
+    <w:lsdException w:name="Colorful Grid Accent 3" w:uiPriority="73"/>
+    <w:lsdException w:name="Light Shading Accent 4" w:uiPriority="60"/>
+    <w:lsdException w:name="Light List Accent 4" w:uiPriority="61"/>
+    <w:lsdException w:name="Light Grid Accent 4" w:uiPriority="62"/>
+    <w:lsdException w:name="Medium Shading 1 Accent 4" w:uiPriority="63"/>
+    <w:lsdException w:name="Medium Shading 2 Accent 4" w:uiPriority="64"/>
+    <w:lsdException w:name="Medium List 1 Accent 4" w:uiPriority="65"/>
+    <w:lsdException w:name="Medium List 2 Accent 4" w:uiPriority="66"/>
+    <w:lsdException w:name="Medium Grid 1 Accent 4" w:uiPriority="67"/>
+    <w:lsdException w:name="Medium Grid 2 Accent 4" w:uiPriority="68"/>
+    <w:lsdException w:name="Medium Grid 3 Accent 4" w:uiPriority="69"/>
+    <w:lsdException w:name="Dark List Accent 4" w:uiPriority="70"/>
+    <w:lsdException w:name="Colorful Shading Accent 4" w:uiPriority="71"/>
+    <w:lsdException w:name="Colorful List Accent 4" w:uiPriority="72"/>
+    <w:lsdException w:name="Colorful Grid Accent 4" w:uiPriority="73"/>
+    <w:lsdException w:name="Light Shading Accent 5" w:uiPriority="60"/>
+    <w:lsdException w:name="Light List Accent 5" w:uiPriority="61"/>
+    <w:lsdException w:name="Light Grid Accent 5" w:uiPriority="62"/>
+    <w:lsdException w:name="Medium Shading 1 Accent 5" w:uiPriority="63"/>
+    <w:lsdException w:name="Medium Shading 2 Accent 5" w:uiPriority="64"/>
+    <w:lsdException w:name="Medium List 1 Accent 5" w:uiPriority="65"/>
+    <w:lsdException w:name="Medium List 2 Accent 5" w:uiPriority="66"/>
+    <w:lsdException w:name="Medium Grid 1 Accent 5" w:uiPriority="67"/>
+    <w:lsdException w:name="Medium Grid 2 Accent 5" w:uiPriority="68"/>
+    <w:lsdException w:name="Medium Grid 3 Accent 5" w:uiPriority="69"/>
+    <w:lsdException w:name="Dark List Accent 5" w:uiPriority="70"/>
+    <w:lsdException w:name="Colorful Shading Accent 5" w:uiPriority="71"/>
+    <w:lsdException w:name="Colorful List Accent 5" w:uiPriority="72"/>
+    <w:lsdException w:name="Colorful Grid Accent 5" w:uiPriority="73"/>
+    <w:lsdException w:name="Light Shading Accent 6" w:uiPriority="60"/>
+    <w:lsdException w:name="Light List Accent 6" w:uiPriority="61"/>
+    <w:lsdException w:name="Light Grid Accent 6" w:uiPriority="62"/>
+    <w:lsdException w:name="Medium Shading 1 Accent 6" w:uiPriority="63"/>
+    <w:lsdException w:name="Medium Shading 2 Accent 6" w:uiPriority="64"/>
+    <w:lsdException w:name="Medium List 1 Accent 6" w:uiPriority="65"/>
+    <w:lsdException w:name="Medium List 2 Accent 6" w:uiPriority="66"/>
+    <w:lsdException w:name="Medium Grid 1 Accent 6" w:uiPriority="67"/>
+    <w:lsdException w:name="Medium Grid 2 Accent 6" w:uiPriority="68"/>
+    <w:lsdException w:name="Medium Grid 3 Accent 6" w:uiPriority="69"/>
+    <w:lsdException w:name="Dark List Accent 6" w:uiPriority="70"/>
+    <w:lsdException w:name="Colorful Shading Accent 6" w:uiPriority="71"/>
+    <w:lsdException w:name="Colorful List Accent 6" w:uiPriority="72"/>
+    <w:lsdException w:name="Colorful Grid Accent 6" w:uiPriority="73"/>
+    <w:lsdException w:name="Subtle Emphasis" w:uiPriority="19" w:qFormat="1"/>
+    <w:lsdException w:name="Intense Emphasis" w:uiPriority="21" w:qFormat="1"/>
+    <w:lsdException w:name="Subtle Reference" w:uiPriority="31" w:qFormat="1"/>
+    <w:lsdException w:name="Intense Reference" w:uiPriority="32" w:qFormat="1"/>
+    <w:lsdException w:name="Book Title" w:uiPriority="33" w:qFormat="1"/>
+    <w:lsdException w:name="Bibliography" w:semiHidden="1" w:uiPriority="37" w:unhideWhenUsed="1"/>
+    <w:lsdException w:name="TOC Heading" w:semiHidden="1" w:uiPriority="39" w:unhideWhenUsed="1" w:qFormat="1"/>
+    <w:lsdException w:name="Plain Table 1" w:uiPriority="41"/>
+    <w:lsdException w:name="Plain Table 2" w:uiPriority="42"/>
+    <w:lsdException w:name="Plain Table 3" w:uiPriority="43"/>
+    <w:lsdException w:name="Plain Table 4" w:uiPriority="44"/>
+    <w:lsdException w:name="Plain Table 5" w:uiPriority="45"/>
+    <w:lsdException w:name="Grid Table Light" w:uiPriority="40"/>
+    <w:lsdException w:name="Grid Table 1 Light" w:uiPriority="46"/>
+    <w:lsdException w:name="Grid Table 2" w:uiPriority="47"/>
+    <w:lsdException w:name="Grid Table 3" w:uiPriority="48"/>
+    <w:lsdException w:name="Grid Table 4" w:uiPriority="49"/>
+    <w:lsdException w:name="Grid Table 5 Dark" w:uiPriority="50"/>
+    <w:lsdException w:name="Grid Table 6 Colorful" w:uiPriority="51"/>
+    <w:lsdException w:name="Grid Table 7 Colorful" w:uiPriority="52"/>
+    <w:lsdException w:name="Grid Table 1 Light Accent 1" w:uiPriority="46"/>
+    <w:lsdException w:name="Grid Table 2 Accent 1" w:uiPriority="47"/>
+    <w:lsdException w:name="Grid Table 3 Accent 1" w:uiPriority="48"/>
+    <w:lsdException w:name="Grid Table 4 Accent 1" w:uiPriority="49"/>
+    <w:lsdException w:name="Grid Table 5 Dark Accent 1" w:uiPriority="50"/>
+    <w:lsdException w:name="Grid Table 6 Colorful Accent 1" w:uiPriority="51"/>
+    <w:lsdException w:name="Grid Table 7 Colorful Accent 1" w:uiPriority="52"/>
+    <w:lsdException w:name="Grid Table 1 Light Accent 2" w:uiPriority="46"/>
+    <w:lsdException w:name="Grid Table 2 Accent 2" w:uiPriority="47"/>
+    <w:lsdException w:name="Grid Table 3 Accent 2" w:uiPriority="48"/>
+    <w:lsdException w:name="Grid Table 4 Accent 2" w:uiPriority="49"/>
+    <w:lsdException w:name="Grid Table 5 Dark Accent 2" w:uiPriority="50"/>
+    <w:lsdException w:name="Grid Table 6 Colorful Accent 2" w:uiPriority="51"/>
+    <w:lsdException w:name="Grid Table 7 Colorful Accent 2" w:uiPriority="52"/>
+    <w:lsdException w:name="Grid Table 1 Light Accent 3" w:uiPriority="46"/>
+    <w:lsdException w:name="Grid Table 2 Accent 3" w:uiPriority="47"/>
+    <w:lsdException w:name="Grid Table 3 Accent 3" w:uiPriority="48"/>
+    <w:lsdException w:name="Grid Table 4 Accent 3" w:uiPriority="49"/>
+    <w:lsdException w:name="Grid Table 5 Dark Accent 3" w:uiPriority="50"/>
+    <w:lsdException w:name="Grid Table 6 Colorful Accent 3" w:uiPriority="51"/>
+    <w:lsdException w:name="Grid Table 7 Colorful Accent 3" w:uiPriority="52"/>
+    <w:lsdException w:name="Grid Table 1 Light Accent 4" w:uiPriority="46"/>
+    <w:lsdException w:name="Grid Table 2 Accent 4" w:uiPriority="47"/>
+    <w:lsdException w:name="Grid Table 3 Accent 4" w:uiPriority="48"/>
+    <w:lsdException w:name="Grid Table 4 Accent 4" w:uiPriority="49"/>
+    <w:lsdException w:name="Grid Table 5 Dark Accent 4" w:uiPriority="50"/>
+    <w:lsdException w:name="Grid Table 6 Colorful Accent 4" w:uiPriority="51"/>
+    <w:lsdException w:name="Grid Table 7 Colorful Accent 4" w:uiPriority="52"/>
+    <w:lsdException w:name="Grid Table 1 Light Accent 5" w:uiPriority="46"/>
+    <w:lsdException w:name="Grid Table 2 Accent 5" w:uiPriority="47"/>
+    <w:lsdException w:name="Grid Table 3 Accent 5" w:uiPriority="48"/>
+    <w:lsdException w:name="Grid Table 4 Accent 5" w:uiPriority="49"/>
+    <w:lsdException w:name="Grid Table 5 Dark Accent 5" w:uiPriority="50"/>
+    <w:lsdException w:name="Grid Table 6 Colorful Accent 5" w:uiPriority="51"/>
+    <w:lsdException w:name="Grid Table 7 Colorful Accent 5" w:uiPriority="52"/>
+    <w:lsdException w:name="Grid Table 1 Light Accent 6" w:uiPriority="46"/>
+    <w:lsdException w:name="Grid Table 2 Accent 6" w:uiPriority="47"/>
+    <w:lsdException w:name="Grid Table 3 Accent 6" w:uiPriority="48"/>
+    <w:lsdException w:name="Grid Table 4 Accent 6" w:uiPriority="49"/>
+    <w:lsdException w:name="Grid Table 5 Dark Accent 6" w:uiPriority="50"/>
+    <w:lsdException w:name="Grid Table 6 Colorful Accent 6" w:uiPriority="51"/>
+    <w:lsdException w:name="Grid Table 7 Colorful Accent 6" w:uiPriority="52"/>
+    <w:lsdException w:name="List Table 1 Light" w:uiPriority="46"/>
+    <w:lsdException w:name="List Table 2" w:uiPriority="47"/>
+    <w:lsdException w:name="List Table 3" w:uiPriority="48"/>
+    <w:lsdException w:name="List Table 4" w:uiPriority="49"/>
+    <w:lsdException w:name="List Table 5 Dark" w:uiPriority="50"/>
+    <w:lsdException w:name="List Table 6 Colorful" w:uiPriority="51"/>
+    <w:lsdException w:name="List Table 7 Colorful" w:uiPriority="52"/>
+    <w:lsdException w:name="List Table 1 Light Accent 1" w:uiPriority="46"/>
+    <w:lsdException w:name="List Table 2 Accent 1" w:uiPriority="47"/>
+    <w:lsdException w:name="List Table 3 Accent 1" w:uiPriority="48"/>
+    <w:lsdException w:name="List Table 4 Accent 1" w:uiPriority="49"/>
+    <w:lsdException w:name="List Table 5 Dark Accent 1" w:uiPriority="50"/>
+    <w:lsdException w:name="List Table 6 Colorful Accent 1" w:uiPriority="51"/>
+    <w:lsdException w:name="List Table 7 Colorful Accent 1" w:uiPriority="52"/>
+    <w:lsdException w:name="List Table 1 Light Accent 2" w:uiPriority="46"/>
+    <w:lsdException w:name="List Table 2 Accent 2" w:uiPriority="47"/>
+    <w:lsdException w:name="List Table 3 Accent 2" w:uiPriority="48"/>
+    <w:lsdException w:name="List Table 4 Accent 2" w:uiPriority="49"/>
+    <w:lsdException w:name="List Table 5 Dark Accent 2" w:uiPriority="50"/>
+    <w:lsdException w:name="List Table 6 Colorful Accent 2" w:uiPriority="51"/>
+    <w:lsdException w:name="List Table 7 Colorful Accent 2" w:uiPriority="52"/>
+    <w:lsdException w:name="List Table 1 Light Accent 3" w:uiPriority="46"/>
+    <w:lsdException w:name="List Table 2 Accent 3" w:uiPriority="47"/>
+    <w:lsdException w:name="List Table 3 Accent 3" w:uiPriority="48"/>
+    <w:lsdException w:name="List Table 4 Accent 3" w:uiPriority="49"/>
+    <w:lsdException w:name="List Table 5 Dark Accent 3" w:uiPriority="50"/>
+    <w:lsdException w:name="List Table 6 Colorful Accent 3" w:uiPriority="51"/>
+    <w:lsdException w:name="List Table 7 Colorful Accent 3" w:uiPriority="52"/>
+    <w:lsdException w:name="List Table 1 Light Accent 4" w:uiPriority="46"/>
+    <w:lsdException w:name="List Table 2 Accent 4" w:uiPriority="47"/>
+    <w:lsdException w:name="List Table 3 Accent 4" w:uiPriority="48"/>
+    <w:lsdException w:name="List Table 4 Accent 4" w:uiPriority="49"/>
+    <w:lsdException w:name="List Table 5 Dark Accent 4" w:uiPriority="50"/>
+    <w:lsdException w:name="List Table 6 Colorful Accent 4" w:uiPriority="51"/>
+    <w:lsdException w:name="List Table 7 Colorful Accent 4" w:uiPriority="52"/>
+    <w:lsdException w:name="List Table 1 Light Accent 5" w:uiPriority="46"/>
+    <w:lsdException w:name="List Table 2 Accent 5" w:uiPriority="47"/>
+    <w:lsdException w:name="List Table 3 Accent 5" w:uiPriority="48"/>
+    <w:lsdException w:name="List Table 4 Accent 5" w:uiPriority="49"/>
+    <w:lsdException w:name="List Table 5 Dark Accent 5" w:uiPriority="50"/>
+    <w:lsdException w:name="List Table 6 Colorful Accent 5" w:uiPriority="51"/>
+    <w:lsdException w:name="List Table 7 Colorful Accent 5" w:uiPriority="52"/>
+    <w:lsdException w:name="List Table 1 Light Accent 6" w:uiPriority="46"/>
+    <w:lsdException w:name="List Table 2 Accent 6" w:uiPriority="47"/>
+    <w:lsdException w:name="List Table 3 Accent 6" w:uiPriority="48"/>
+    <w:lsdException w:name="List Table 4 Accent 6" w:uiPriority="49"/>
+    <w:lsdException w:name="List Table 5 Dark Accent 6" w:uiPriority="50"/>
+    <w:lsdException w:name="List Table 6 Colorful Accent 6" w:uiPriority="51"/>
+    <w:lsdException w:name="List Table 7 Colorful Accent 6" w:uiPriority="52"/>
+    <w:lsdException w:name="Mention" w:semiHidden="1" w:unhideWhenUsed="1"/>
+    <w:lsdException w:name="Smart Hyperlink" w:semiHidden="1" w:unhideWhenUsed="1"/>
+    <w:lsdException w:name="Hashtag" w:semiHidden="1" w:unhideWhenUsed="1"/>
+    <w:lsdException w:name="Unresolved Mention" w:semiHidden="1" w:unhideWhenUsed="1"/>
+    <w:lsdException w:name="Smart Link" w:semiHidden="1" w:unhideWhenUsed="1"/>
+  </w:latentStyles>
+  <w:style w:type="paragraph" w:default="1" w:styleId="Normal">
+    <w:name w:val="Normal"/>
   </w:style>
   <w:style w:type="paragraph" w:styleId="Heading1">
     <w:name w:val="heading 1"/>
     <w:basedOn w:val="Normal"/>
     <w:next w:val="Normal"/>
     <w:pPr>
-      <w:keepNext w:val="1"/>
-      <w:keepLines w:val="1"/>
-      <w:pageBreakBefore w:val="0"/>
-      <w:spacing w:after="120" w:before="400" w:lineRule="auto"/>
+      <w:keepNext/>
+      <w:keepLines/>
+      <w:spacing w:before="400" w:after="120"/>
+      <w:outlineLvl w:val="0"/>
     </w:pPr>
     <w:rPr>
       <w:sz w:val="40"/>
@@ -778,13 +2860,12 @@
     <w:basedOn w:val="Normal"/>
     <w:next w:val="Normal"/>
     <w:pPr>
-      <w:keepNext w:val="1"/>
-      <w:keepLines w:val="1"/>
-      <w:pageBreakBefore w:val="0"/>
-      <w:spacing w:after="120" w:before="360" w:lineRule="auto"/>
+      <w:keepNext/>
+      <w:keepLines/>
+      <w:spacing w:before="360" w:after="120"/>
+      <w:outlineLvl w:val="1"/>
     </w:pPr>
     <w:rPr>
-      <w:b w:val="0"/>
       <w:sz w:val="32"/>
       <w:szCs w:val="32"/>
     </w:rPr>
@@ -794,13 +2875,12 @@
     <w:basedOn w:val="Normal"/>
     <w:next w:val="Normal"/>
     <w:pPr>
-      <w:keepNext w:val="1"/>
-      <w:keepLines w:val="1"/>
-      <w:pageBreakBefore w:val="0"/>
-      <w:spacing w:after="80" w:before="320" w:lineRule="auto"/>
+      <w:keepNext/>
+      <w:keepLines/>
+      <w:spacing w:before="320" w:after="80"/>
+      <w:outlineLvl w:val="2"/>
     </w:pPr>
     <w:rPr>
-      <w:b w:val="0"/>
       <w:color w:val="434343"/>
       <w:sz w:val="28"/>
       <w:szCs w:val="28"/>
@@ -811,10 +2891,10 @@
     <w:basedOn w:val="Normal"/>
     <w:next w:val="Normal"/>
     <w:pPr>
-      <w:keepNext w:val="1"/>
-      <w:keepLines w:val="1"/>
-      <w:pageBreakBefore w:val="0"/>
-      <w:spacing w:after="80" w:before="280" w:lineRule="auto"/>
+      <w:keepNext/>
+      <w:keepLines/>
+      <w:spacing w:before="280" w:after="80"/>
+      <w:outlineLvl w:val="3"/>
     </w:pPr>
     <w:rPr>
       <w:color w:val="666666"/>
@@ -827,15 +2907,13 @@
     <w:basedOn w:val="Normal"/>
     <w:next w:val="Normal"/>
     <w:pPr>
-      <w:keepNext w:val="1"/>
-      <w:keepLines w:val="1"/>
-      <w:pageBreakBefore w:val="0"/>
-      <w:spacing w:after="80" w:before="240" w:lineRule="auto"/>
+      <w:keepNext/>
+      <w:keepLines/>
+      <w:spacing w:before="240" w:after="80"/>
+      <w:outlineLvl w:val="4"/>
     </w:pPr>
     <w:rPr>
       <w:color w:val="666666"/>
-      <w:sz w:val="22"/>
-      <w:szCs w:val="22"/>
     </w:rPr>
   </w:style>
   <w:style w:type="paragraph" w:styleId="Heading6">
@@ -843,27 +2921,51 @@
     <w:basedOn w:val="Normal"/>
     <w:next w:val="Normal"/>
     <w:pPr>
-      <w:keepNext w:val="1"/>
-      <w:keepLines w:val="1"/>
-      <w:pageBreakBefore w:val="0"/>
-      <w:spacing w:after="80" w:before="240" w:lineRule="auto"/>
+      <w:keepNext/>
+      <w:keepLines/>
+      <w:spacing w:before="240" w:after="80"/>
+      <w:outlineLvl w:val="5"/>
     </w:pPr>
     <w:rPr>
-      <w:i w:val="1"/>
+      <w:i/>
       <w:color w:val="666666"/>
-      <w:sz w:val="22"/>
-      <w:szCs w:val="22"/>
     </w:rPr>
+  </w:style>
+  <w:style w:type="character" w:default="1" w:styleId="DefaultParagraphFont">
+    <w:name w:val="Default Paragraph Font"/>
+    <w:uiPriority w:val="1"/>
+    <w:semiHidden/>
+    <w:unhideWhenUsed/>
+  </w:style>
+  <w:style w:type="table" w:default="1" w:styleId="TableNormal">
+    <w:name w:val="Normal Table"/>
+    <w:uiPriority w:val="99"/>
+    <w:semiHidden/>
+    <w:unhideWhenUsed/>
+    <w:tblPr>
+      <w:tblInd w:w="0" w:type="dxa"/>
+      <w:tblCellMar>
+        <w:top w:w="0" w:type="dxa"/>
+        <w:left w:w="108" w:type="dxa"/>
+        <w:bottom w:w="0" w:type="dxa"/>
+        <w:right w:w="108" w:type="dxa"/>
+      </w:tblCellMar>
+    </w:tblPr>
+  </w:style>
+  <w:style w:type="numbering" w:default="1" w:styleId="NoList">
+    <w:name w:val="No List"/>
+    <w:uiPriority w:val="99"/>
+    <w:semiHidden/>
+    <w:unhideWhenUsed/>
   </w:style>
   <w:style w:type="paragraph" w:styleId="Title">
     <w:name w:val="Title"/>
     <w:basedOn w:val="Normal"/>
     <w:next w:val="Normal"/>
     <w:pPr>
-      <w:keepNext w:val="1"/>
-      <w:keepLines w:val="1"/>
-      <w:pageBreakBefore w:val="0"/>
-      <w:spacing w:after="60" w:before="0" w:lineRule="auto"/>
+      <w:keepNext/>
+      <w:keepLines/>
+      <w:spacing w:after="60"/>
     </w:pPr>
     <w:rPr>
       <w:sz w:val="52"/>
@@ -875,17 +2977,30 @@
     <w:basedOn w:val="Normal"/>
     <w:next w:val="Normal"/>
     <w:pPr>
-      <w:keepNext w:val="1"/>
-      <w:keepLines w:val="1"/>
-      <w:pageBreakBefore w:val="0"/>
-      <w:spacing w:after="320" w:before="0" w:lineRule="auto"/>
+      <w:keepNext/>
+      <w:keepLines/>
+      <w:spacing w:after="320"/>
     </w:pPr>
     <w:rPr>
-      <w:rFonts w:ascii="Arial" w:cs="Arial" w:eastAsia="Arial" w:hAnsi="Arial"/>
-      <w:i w:val="0"/>
       <w:color w:val="666666"/>
       <w:sz w:val="30"/>
       <w:szCs w:val="30"/>
+    </w:rPr>
+  </w:style>
+  <w:style w:type="paragraph" w:styleId="ListParagraph">
+    <w:name w:val="List Paragraph"/>
+    <w:basedOn w:val="Normal"/>
+    <w:uiPriority w:val="34"/>
+    <w:qFormat/>
+    <w:rsid w:val="005936E9"/>
+    <w:pPr>
+      <w:spacing w:after="160" w:line="259" w:lineRule="auto"/>
+      <w:ind w:left="720"/>
+      <w:contextualSpacing/>
+    </w:pPr>
+    <w:rPr>
+      <w:rFonts w:asciiTheme="minorHAnsi" w:eastAsiaTheme="minorHAnsi" w:hAnsiTheme="minorHAnsi" w:cstheme="minorBidi"/>
+      <w:lang w:val="en-US"/>
     </w:rPr>
   </w:style>
 </w:styles>
